--- a/Library Requirements.docx
+++ b/Library Requirements.docx
@@ -27,20 +27,20 @@
     <w:tbl>
       <w:tblPr>
         <w:tblStyle w:val="TableGrid"/>
-        <w:tblpPr w:leftFromText="180" w:rightFromText="180" w:vertAnchor="text" w:tblpX="-725" w:tblpY="1"/>
+        <w:tblpPr w:leftFromText="180" w:rightFromText="180" w:vertAnchor="text" w:tblpXSpec="center" w:tblpY="1"/>
         <w:tblOverlap w:val="never"/>
-        <w:tblW w:w="10980" w:type="dxa"/>
+        <w:tblW w:w="11155" w:type="dxa"/>
         <w:tblLook w:val="04A0" w:firstRow="1" w:lastRow="0" w:firstColumn="1" w:lastColumn="0" w:noHBand="0" w:noVBand="1"/>
       </w:tblPr>
       <w:tblGrid>
-        <w:gridCol w:w="2785"/>
-        <w:gridCol w:w="2885"/>
-        <w:gridCol w:w="5310"/>
+        <w:gridCol w:w="2425"/>
+        <w:gridCol w:w="3245"/>
+        <w:gridCol w:w="5485"/>
       </w:tblGrid>
       <w:tr>
         <w:tc>
           <w:tcPr>
-            <w:tcW w:w="2785" w:type="dxa"/>
+            <w:tcW w:w="2425" w:type="dxa"/>
           </w:tcPr>
           <w:p>
             <w:pPr>
@@ -62,7 +62,7 @@
         </w:tc>
         <w:tc>
           <w:tcPr>
-            <w:tcW w:w="2885" w:type="dxa"/>
+            <w:tcW w:w="3245" w:type="dxa"/>
           </w:tcPr>
           <w:p>
             <w:pPr>
@@ -84,7 +84,7 @@
         </w:tc>
         <w:tc>
           <w:tcPr>
-            <w:tcW w:w="5310" w:type="dxa"/>
+            <w:tcW w:w="5485" w:type="dxa"/>
           </w:tcPr>
           <w:p>
             <w:pPr>
@@ -108,7 +108,7 @@
       <w:tr>
         <w:tc>
           <w:tcPr>
-            <w:tcW w:w="2785" w:type="dxa"/>
+            <w:tcW w:w="2425" w:type="dxa"/>
           </w:tcPr>
           <w:p>
             <w:pPr>
@@ -218,7 +218,7 @@
         </w:tc>
         <w:tc>
           <w:tcPr>
-            <w:tcW w:w="2885" w:type="dxa"/>
+            <w:tcW w:w="3245" w:type="dxa"/>
           </w:tcPr>
           <w:p>
             <w:pPr>
@@ -880,7 +880,7 @@
         </w:tc>
         <w:tc>
           <w:tcPr>
-            <w:tcW w:w="5310" w:type="dxa"/>
+            <w:tcW w:w="5485" w:type="dxa"/>
           </w:tcPr>
           <w:p>
             <w:pPr>
@@ -3124,7 +3124,7 @@
       <w:tr>
         <w:tc>
           <w:tcPr>
-            <w:tcW w:w="2785" w:type="dxa"/>
+            <w:tcW w:w="2425" w:type="dxa"/>
           </w:tcPr>
           <w:p>
             <w:pPr>
@@ -3208,7 +3208,7 @@
         </w:tc>
         <w:tc>
           <w:tcPr>
-            <w:tcW w:w="2885" w:type="dxa"/>
+            <w:tcW w:w="3245" w:type="dxa"/>
           </w:tcPr>
           <w:p>
             <w:pPr>
@@ -3703,7 +3703,6 @@
                 <w:sz w:val="32"/>
                 <w:szCs w:val="32"/>
               </w:rPr>
-              <w:lastRenderedPageBreak/>
               <w:t>thông</w:t>
             </w:r>
             <w:proofErr w:type="spellEnd"/>
@@ -3755,7 +3754,7 @@
         </w:tc>
         <w:tc>
           <w:tcPr>
-            <w:tcW w:w="5310" w:type="dxa"/>
+            <w:tcW w:w="5485" w:type="dxa"/>
           </w:tcPr>
           <w:p>
             <w:pPr>
@@ -3778,7 +3777,6 @@
                 <w:sz w:val="32"/>
                 <w:szCs w:val="32"/>
               </w:rPr>
-              <w:lastRenderedPageBreak/>
               <w:t>Là</w:t>
             </w:r>
             <w:proofErr w:type="spellEnd"/>
@@ -4890,7 +4888,7 @@
       <w:tr>
         <w:tc>
           <w:tcPr>
-            <w:tcW w:w="2785" w:type="dxa"/>
+            <w:tcW w:w="2425" w:type="dxa"/>
           </w:tcPr>
           <w:p>
             <w:pPr>
@@ -4965,7 +4963,7 @@
         </w:tc>
         <w:tc>
           <w:tcPr>
-            <w:tcW w:w="2885" w:type="dxa"/>
+            <w:tcW w:w="3245" w:type="dxa"/>
           </w:tcPr>
           <w:p>
             <w:pPr>
@@ -5239,7 +5237,7 @@
         </w:tc>
         <w:tc>
           <w:tcPr>
-            <w:tcW w:w="5310" w:type="dxa"/>
+            <w:tcW w:w="5485" w:type="dxa"/>
           </w:tcPr>
           <w:p>
             <w:pPr>
@@ -6420,7 +6418,7 @@
       <w:tr>
         <w:tc>
           <w:tcPr>
-            <w:tcW w:w="2785" w:type="dxa"/>
+            <w:tcW w:w="2425" w:type="dxa"/>
           </w:tcPr>
           <w:p>
             <w:pPr>
@@ -6468,7 +6466,7 @@
         </w:tc>
         <w:tc>
           <w:tcPr>
-            <w:tcW w:w="2885" w:type="dxa"/>
+            <w:tcW w:w="3245" w:type="dxa"/>
           </w:tcPr>
           <w:p>
             <w:pPr>
@@ -6491,61 +6489,816 @@
                 <w:sz w:val="32"/>
                 <w:szCs w:val="32"/>
               </w:rPr>
-              <w:t>Thêm</w:t>
-            </w:r>
-            <w:proofErr w:type="spellEnd"/>
-            <w:r>
-              <w:rPr>
-                <w:rFonts w:ascii="Times New Roman" w:hAnsi="Times New Roman" w:cs="Times New Roman"/>
-                <w:sz w:val="32"/>
-                <w:szCs w:val="32"/>
-              </w:rPr>
-              <w:t xml:space="preserve"> </w:t>
-            </w:r>
-            <w:proofErr w:type="spellStart"/>
-            <w:r>
-              <w:rPr>
-                <w:rFonts w:ascii="Times New Roman" w:hAnsi="Times New Roman" w:cs="Times New Roman"/>
-                <w:sz w:val="32"/>
-                <w:szCs w:val="32"/>
-              </w:rPr>
-              <w:t>và</w:t>
-            </w:r>
-            <w:proofErr w:type="spellEnd"/>
-            <w:r>
-              <w:rPr>
-                <w:rFonts w:ascii="Times New Roman" w:hAnsi="Times New Roman" w:cs="Times New Roman"/>
-                <w:sz w:val="32"/>
-                <w:szCs w:val="32"/>
-              </w:rPr>
-              <w:t xml:space="preserve"> </w:t>
-            </w:r>
-            <w:proofErr w:type="spellStart"/>
-            <w:r>
-              <w:rPr>
-                <w:rFonts w:ascii="Times New Roman" w:hAnsi="Times New Roman" w:cs="Times New Roman"/>
-                <w:sz w:val="32"/>
-                <w:szCs w:val="32"/>
-              </w:rPr>
-              <w:t>cập</w:t>
-            </w:r>
-            <w:proofErr w:type="spellEnd"/>
-            <w:r>
-              <w:rPr>
-                <w:rFonts w:ascii="Times New Roman" w:hAnsi="Times New Roman" w:cs="Times New Roman"/>
-                <w:sz w:val="32"/>
-                <w:szCs w:val="32"/>
-              </w:rPr>
-              <w:t xml:space="preserve"> </w:t>
-            </w:r>
-            <w:proofErr w:type="spellStart"/>
-            <w:r>
-              <w:rPr>
-                <w:rFonts w:ascii="Times New Roman" w:hAnsi="Times New Roman" w:cs="Times New Roman"/>
-                <w:sz w:val="32"/>
-                <w:szCs w:val="32"/>
-              </w:rPr>
-              <w:t>nhật</w:t>
+              <w:t>Lập</w:t>
+            </w:r>
+            <w:proofErr w:type="spellEnd"/>
+            <w:r>
+              <w:rPr>
+                <w:rFonts w:ascii="Times New Roman" w:hAnsi="Times New Roman" w:cs="Times New Roman"/>
+                <w:sz w:val="32"/>
+                <w:szCs w:val="32"/>
+              </w:rPr>
+              <w:t xml:space="preserve"> </w:t>
+            </w:r>
+            <w:proofErr w:type="spellStart"/>
+            <w:r>
+              <w:rPr>
+                <w:rFonts w:ascii="Times New Roman" w:hAnsi="Times New Roman" w:cs="Times New Roman"/>
+                <w:sz w:val="32"/>
+                <w:szCs w:val="32"/>
+              </w:rPr>
+              <w:t>phiếu</w:t>
+            </w:r>
+            <w:proofErr w:type="spellEnd"/>
+            <w:r>
+              <w:rPr>
+                <w:rFonts w:ascii="Times New Roman" w:hAnsi="Times New Roman" w:cs="Times New Roman"/>
+                <w:sz w:val="32"/>
+                <w:szCs w:val="32"/>
+              </w:rPr>
+              <w:t xml:space="preserve"> </w:t>
+            </w:r>
+            <w:proofErr w:type="spellStart"/>
+            <w:r>
+              <w:rPr>
+                <w:rFonts w:ascii="Times New Roman" w:hAnsi="Times New Roman" w:cs="Times New Roman"/>
+                <w:sz w:val="32"/>
+                <w:szCs w:val="32"/>
+              </w:rPr>
+              <w:t>nhậ</w:t>
+            </w:r>
+            <w:r>
+              <w:rPr>
+                <w:rFonts w:ascii="Times New Roman" w:hAnsi="Times New Roman" w:cs="Times New Roman"/>
+                <w:sz w:val="32"/>
+                <w:szCs w:val="32"/>
+              </w:rPr>
+              <w:t>p</w:t>
+            </w:r>
+            <w:proofErr w:type="spellEnd"/>
+            <w:r>
+              <w:rPr>
+                <w:rFonts w:ascii="Times New Roman" w:hAnsi="Times New Roman" w:cs="Times New Roman"/>
+                <w:sz w:val="32"/>
+                <w:szCs w:val="32"/>
+              </w:rPr>
+              <w:t xml:space="preserve"> </w:t>
+            </w:r>
+            <w:proofErr w:type="spellStart"/>
+            <w:r>
+              <w:rPr>
+                <w:rFonts w:ascii="Times New Roman" w:hAnsi="Times New Roman" w:cs="Times New Roman"/>
+                <w:sz w:val="32"/>
+                <w:szCs w:val="32"/>
+              </w:rPr>
+              <w:t>sách</w:t>
+            </w:r>
+            <w:proofErr w:type="spellEnd"/>
+            <w:r>
+              <w:rPr>
+                <w:rFonts w:ascii="Times New Roman" w:hAnsi="Times New Roman" w:cs="Times New Roman"/>
+                <w:sz w:val="32"/>
+                <w:szCs w:val="32"/>
+              </w:rPr>
+              <w:t xml:space="preserve"> </w:t>
+            </w:r>
+            <w:proofErr w:type="spellStart"/>
+            <w:r>
+              <w:rPr>
+                <w:rFonts w:ascii="Times New Roman" w:hAnsi="Times New Roman" w:cs="Times New Roman"/>
+                <w:sz w:val="32"/>
+                <w:szCs w:val="32"/>
+              </w:rPr>
+              <w:t>định</w:t>
+            </w:r>
+            <w:proofErr w:type="spellEnd"/>
+            <w:r>
+              <w:rPr>
+                <w:rFonts w:ascii="Times New Roman" w:hAnsi="Times New Roman" w:cs="Times New Roman"/>
+                <w:sz w:val="32"/>
+                <w:szCs w:val="32"/>
+              </w:rPr>
+              <w:t xml:space="preserve"> </w:t>
+            </w:r>
+            <w:proofErr w:type="spellStart"/>
+            <w:r>
+              <w:rPr>
+                <w:rFonts w:ascii="Times New Roman" w:hAnsi="Times New Roman" w:cs="Times New Roman"/>
+                <w:sz w:val="32"/>
+                <w:szCs w:val="32"/>
+              </w:rPr>
+              <w:t>kỳ</w:t>
+            </w:r>
+            <w:proofErr w:type="spellEnd"/>
+            <w:r>
+              <w:rPr>
+                <w:rFonts w:ascii="Times New Roman" w:hAnsi="Times New Roman" w:cs="Times New Roman"/>
+                <w:sz w:val="32"/>
+                <w:szCs w:val="32"/>
+              </w:rPr>
+              <w:t xml:space="preserve"> </w:t>
+            </w:r>
+            <w:proofErr w:type="spellStart"/>
+            <w:r>
+              <w:rPr>
+                <w:rFonts w:ascii="Times New Roman" w:hAnsi="Times New Roman" w:cs="Times New Roman"/>
+                <w:sz w:val="32"/>
+                <w:szCs w:val="32"/>
+              </w:rPr>
+              <w:t>mỗi</w:t>
+            </w:r>
+            <w:proofErr w:type="spellEnd"/>
+            <w:r>
+              <w:rPr>
+                <w:rFonts w:ascii="Times New Roman" w:hAnsi="Times New Roman" w:cs="Times New Roman"/>
+                <w:sz w:val="32"/>
+                <w:szCs w:val="32"/>
+              </w:rPr>
+              <w:t xml:space="preserve"> </w:t>
+            </w:r>
+            <w:proofErr w:type="spellStart"/>
+            <w:r>
+              <w:rPr>
+                <w:rFonts w:ascii="Times New Roman" w:hAnsi="Times New Roman" w:cs="Times New Roman"/>
+                <w:sz w:val="32"/>
+                <w:szCs w:val="32"/>
+              </w:rPr>
+              <w:t>tháng</w:t>
+            </w:r>
+            <w:proofErr w:type="spellEnd"/>
+            <w:r>
+              <w:rPr>
+                <w:rFonts w:ascii="Times New Roman" w:hAnsi="Times New Roman" w:cs="Times New Roman"/>
+                <w:sz w:val="32"/>
+                <w:szCs w:val="32"/>
+              </w:rPr>
+              <w:t xml:space="preserve"> </w:t>
+            </w:r>
+            <w:proofErr w:type="spellStart"/>
+            <w:r>
+              <w:rPr>
+                <w:rFonts w:ascii="Times New Roman" w:hAnsi="Times New Roman" w:cs="Times New Roman"/>
+                <w:sz w:val="32"/>
+                <w:szCs w:val="32"/>
+              </w:rPr>
+              <w:t>dựa</w:t>
+            </w:r>
+            <w:proofErr w:type="spellEnd"/>
+            <w:r>
+              <w:rPr>
+                <w:rFonts w:ascii="Times New Roman" w:hAnsi="Times New Roman" w:cs="Times New Roman"/>
+                <w:sz w:val="32"/>
+                <w:szCs w:val="32"/>
+              </w:rPr>
+              <w:t xml:space="preserve"> </w:t>
+            </w:r>
+            <w:proofErr w:type="spellStart"/>
+            <w:r>
+              <w:rPr>
+                <w:rFonts w:ascii="Times New Roman" w:hAnsi="Times New Roman" w:cs="Times New Roman"/>
+                <w:sz w:val="32"/>
+                <w:szCs w:val="32"/>
+              </w:rPr>
+              <w:t>vào</w:t>
+            </w:r>
+            <w:proofErr w:type="spellEnd"/>
+            <w:r>
+              <w:rPr>
+                <w:rFonts w:ascii="Times New Roman" w:hAnsi="Times New Roman" w:cs="Times New Roman"/>
+                <w:sz w:val="32"/>
+                <w:szCs w:val="32"/>
+              </w:rPr>
+              <w:t xml:space="preserve"> </w:t>
+            </w:r>
+            <w:proofErr w:type="spellStart"/>
+            <w:r>
+              <w:rPr>
+                <w:rFonts w:ascii="Times New Roman" w:hAnsi="Times New Roman" w:cs="Times New Roman"/>
+                <w:sz w:val="32"/>
+                <w:szCs w:val="32"/>
+              </w:rPr>
+              <w:t>thống</w:t>
+            </w:r>
+            <w:proofErr w:type="spellEnd"/>
+            <w:r>
+              <w:rPr>
+                <w:rFonts w:ascii="Times New Roman" w:hAnsi="Times New Roman" w:cs="Times New Roman"/>
+                <w:sz w:val="32"/>
+                <w:szCs w:val="32"/>
+              </w:rPr>
+              <w:t xml:space="preserve"> </w:t>
+            </w:r>
+            <w:proofErr w:type="spellStart"/>
+            <w:r>
+              <w:rPr>
+                <w:rFonts w:ascii="Times New Roman" w:hAnsi="Times New Roman" w:cs="Times New Roman"/>
+                <w:sz w:val="32"/>
+                <w:szCs w:val="32"/>
+              </w:rPr>
+              <w:t>kê</w:t>
+            </w:r>
+            <w:proofErr w:type="spellEnd"/>
+            <w:r>
+              <w:rPr>
+                <w:rFonts w:ascii="Times New Roman" w:hAnsi="Times New Roman" w:cs="Times New Roman"/>
+                <w:sz w:val="32"/>
+                <w:szCs w:val="32"/>
+              </w:rPr>
+              <w:t xml:space="preserve"> </w:t>
+            </w:r>
+            <w:proofErr w:type="spellStart"/>
+            <w:r>
+              <w:rPr>
+                <w:rFonts w:ascii="Times New Roman" w:hAnsi="Times New Roman" w:cs="Times New Roman"/>
+                <w:sz w:val="32"/>
+                <w:szCs w:val="32"/>
+              </w:rPr>
+              <w:t>số</w:t>
+            </w:r>
+            <w:proofErr w:type="spellEnd"/>
+            <w:r>
+              <w:rPr>
+                <w:rFonts w:ascii="Times New Roman" w:hAnsi="Times New Roman" w:cs="Times New Roman"/>
+                <w:sz w:val="32"/>
+                <w:szCs w:val="32"/>
+              </w:rPr>
+              <w:t xml:space="preserve"> </w:t>
+            </w:r>
+            <w:proofErr w:type="spellStart"/>
+            <w:r>
+              <w:rPr>
+                <w:rFonts w:ascii="Times New Roman" w:hAnsi="Times New Roman" w:cs="Times New Roman"/>
+                <w:sz w:val="32"/>
+                <w:szCs w:val="32"/>
+              </w:rPr>
+              <w:t>lượng</w:t>
+            </w:r>
+            <w:proofErr w:type="spellEnd"/>
+            <w:r>
+              <w:rPr>
+                <w:rFonts w:ascii="Times New Roman" w:hAnsi="Times New Roman" w:cs="Times New Roman"/>
+                <w:sz w:val="32"/>
+                <w:szCs w:val="32"/>
+              </w:rPr>
+              <w:t xml:space="preserve"> </w:t>
+            </w:r>
+            <w:proofErr w:type="spellStart"/>
+            <w:r>
+              <w:rPr>
+                <w:rFonts w:ascii="Times New Roman" w:hAnsi="Times New Roman" w:cs="Times New Roman"/>
+                <w:sz w:val="32"/>
+                <w:szCs w:val="32"/>
+              </w:rPr>
+              <w:t>sách</w:t>
+            </w:r>
+            <w:proofErr w:type="spellEnd"/>
+            <w:r>
+              <w:rPr>
+                <w:rFonts w:ascii="Times New Roman" w:hAnsi="Times New Roman" w:cs="Times New Roman"/>
+                <w:sz w:val="32"/>
+                <w:szCs w:val="32"/>
+              </w:rPr>
+              <w:t xml:space="preserve"> </w:t>
+            </w:r>
+            <w:proofErr w:type="spellStart"/>
+            <w:r>
+              <w:rPr>
+                <w:rFonts w:ascii="Times New Roman" w:hAnsi="Times New Roman" w:cs="Times New Roman"/>
+                <w:sz w:val="32"/>
+                <w:szCs w:val="32"/>
+              </w:rPr>
+              <w:t>cần</w:t>
+            </w:r>
+            <w:proofErr w:type="spellEnd"/>
+            <w:r>
+              <w:rPr>
+                <w:rFonts w:ascii="Times New Roman" w:hAnsi="Times New Roman" w:cs="Times New Roman"/>
+                <w:sz w:val="32"/>
+                <w:szCs w:val="32"/>
+              </w:rPr>
+              <w:t xml:space="preserve"> </w:t>
+            </w:r>
+            <w:proofErr w:type="spellStart"/>
+            <w:r>
+              <w:rPr>
+                <w:rFonts w:ascii="Times New Roman" w:hAnsi="Times New Roman" w:cs="Times New Roman"/>
+                <w:sz w:val="32"/>
+                <w:szCs w:val="32"/>
+              </w:rPr>
+              <w:t>nhập</w:t>
+            </w:r>
+            <w:proofErr w:type="spellEnd"/>
+            <w:r>
+              <w:rPr>
+                <w:rFonts w:ascii="Times New Roman" w:hAnsi="Times New Roman" w:cs="Times New Roman"/>
+                <w:sz w:val="32"/>
+                <w:szCs w:val="32"/>
+              </w:rPr>
+              <w:t xml:space="preserve"> </w:t>
+            </w:r>
+            <w:proofErr w:type="spellStart"/>
+            <w:r>
+              <w:rPr>
+                <w:rFonts w:ascii="Times New Roman" w:hAnsi="Times New Roman" w:cs="Times New Roman"/>
+                <w:sz w:val="32"/>
+                <w:szCs w:val="32"/>
+              </w:rPr>
+              <w:t>để</w:t>
+            </w:r>
+            <w:proofErr w:type="spellEnd"/>
+            <w:r>
+              <w:rPr>
+                <w:rFonts w:ascii="Times New Roman" w:hAnsi="Times New Roman" w:cs="Times New Roman"/>
+                <w:sz w:val="32"/>
+                <w:szCs w:val="32"/>
+              </w:rPr>
+              <w:t xml:space="preserve"> </w:t>
+            </w:r>
+            <w:proofErr w:type="spellStart"/>
+            <w:r>
+              <w:rPr>
+                <w:rFonts w:ascii="Times New Roman" w:hAnsi="Times New Roman" w:cs="Times New Roman"/>
+                <w:sz w:val="32"/>
+                <w:szCs w:val="32"/>
+              </w:rPr>
+              <w:t>gửi</w:t>
+            </w:r>
+            <w:proofErr w:type="spellEnd"/>
+            <w:r>
+              <w:rPr>
+                <w:rFonts w:ascii="Times New Roman" w:hAnsi="Times New Roman" w:cs="Times New Roman"/>
+                <w:sz w:val="32"/>
+                <w:szCs w:val="32"/>
+              </w:rPr>
+              <w:t xml:space="preserve"> </w:t>
+            </w:r>
+            <w:proofErr w:type="spellStart"/>
+            <w:r>
+              <w:rPr>
+                <w:rFonts w:ascii="Times New Roman" w:hAnsi="Times New Roman" w:cs="Times New Roman"/>
+                <w:sz w:val="32"/>
+                <w:szCs w:val="32"/>
+              </w:rPr>
+              <w:t>cho</w:t>
+            </w:r>
+            <w:proofErr w:type="spellEnd"/>
+            <w:r>
+              <w:rPr>
+                <w:rFonts w:ascii="Times New Roman" w:hAnsi="Times New Roman" w:cs="Times New Roman"/>
+                <w:sz w:val="32"/>
+                <w:szCs w:val="32"/>
+              </w:rPr>
+              <w:t xml:space="preserve"> </w:t>
+            </w:r>
+            <w:proofErr w:type="spellStart"/>
+            <w:r>
+              <w:rPr>
+                <w:rFonts w:ascii="Times New Roman" w:hAnsi="Times New Roman" w:cs="Times New Roman"/>
+                <w:sz w:val="32"/>
+                <w:szCs w:val="32"/>
+              </w:rPr>
+              <w:t>nhà</w:t>
+            </w:r>
+            <w:proofErr w:type="spellEnd"/>
+            <w:r>
+              <w:rPr>
+                <w:rFonts w:ascii="Times New Roman" w:hAnsi="Times New Roman" w:cs="Times New Roman"/>
+                <w:sz w:val="32"/>
+                <w:szCs w:val="32"/>
+              </w:rPr>
+              <w:t xml:space="preserve"> </w:t>
+            </w:r>
+            <w:proofErr w:type="spellStart"/>
+            <w:r>
+              <w:rPr>
+                <w:rFonts w:ascii="Times New Roman" w:hAnsi="Times New Roman" w:cs="Times New Roman"/>
+                <w:sz w:val="32"/>
+                <w:szCs w:val="32"/>
+              </w:rPr>
+              <w:t>cung</w:t>
+            </w:r>
+            <w:proofErr w:type="spellEnd"/>
+            <w:r>
+              <w:rPr>
+                <w:rFonts w:ascii="Times New Roman" w:hAnsi="Times New Roman" w:cs="Times New Roman"/>
+                <w:sz w:val="32"/>
+                <w:szCs w:val="32"/>
+              </w:rPr>
+              <w:t xml:space="preserve"> </w:t>
+            </w:r>
+            <w:proofErr w:type="spellStart"/>
+            <w:r>
+              <w:rPr>
+                <w:rFonts w:ascii="Times New Roman" w:hAnsi="Times New Roman" w:cs="Times New Roman"/>
+                <w:sz w:val="32"/>
+                <w:szCs w:val="32"/>
+              </w:rPr>
+              <w:t>cấp</w:t>
+            </w:r>
+            <w:proofErr w:type="spellEnd"/>
+            <w:r>
+              <w:rPr>
+                <w:rFonts w:ascii="Times New Roman" w:hAnsi="Times New Roman" w:cs="Times New Roman"/>
+                <w:sz w:val="32"/>
+                <w:szCs w:val="32"/>
+              </w:rPr>
+              <w:t xml:space="preserve"> </w:t>
+            </w:r>
+            <w:proofErr w:type="spellStart"/>
+            <w:r>
+              <w:rPr>
+                <w:rFonts w:ascii="Times New Roman" w:hAnsi="Times New Roman" w:cs="Times New Roman"/>
+                <w:sz w:val="32"/>
+                <w:szCs w:val="32"/>
+              </w:rPr>
+              <w:t>phản</w:t>
+            </w:r>
+            <w:proofErr w:type="spellEnd"/>
+            <w:r>
+              <w:rPr>
+                <w:rFonts w:ascii="Times New Roman" w:hAnsi="Times New Roman" w:cs="Times New Roman"/>
+                <w:sz w:val="32"/>
+                <w:szCs w:val="32"/>
+              </w:rPr>
+              <w:t xml:space="preserve"> </w:t>
+            </w:r>
+            <w:proofErr w:type="spellStart"/>
+            <w:r>
+              <w:rPr>
+                <w:rFonts w:ascii="Times New Roman" w:hAnsi="Times New Roman" w:cs="Times New Roman"/>
+                <w:sz w:val="32"/>
+                <w:szCs w:val="32"/>
+              </w:rPr>
+              <w:t>hồi</w:t>
+            </w:r>
+            <w:proofErr w:type="spellEnd"/>
+            <w:r>
+              <w:rPr>
+                <w:rFonts w:ascii="Times New Roman" w:hAnsi="Times New Roman" w:cs="Times New Roman"/>
+                <w:sz w:val="32"/>
+                <w:szCs w:val="32"/>
+              </w:rPr>
+              <w:t xml:space="preserve"> </w:t>
+            </w:r>
+            <w:proofErr w:type="spellStart"/>
+            <w:r>
+              <w:rPr>
+                <w:rFonts w:ascii="Times New Roman" w:hAnsi="Times New Roman" w:cs="Times New Roman"/>
+                <w:sz w:val="32"/>
+                <w:szCs w:val="32"/>
+              </w:rPr>
+              <w:t>đơn</w:t>
+            </w:r>
+            <w:proofErr w:type="spellEnd"/>
+            <w:r>
+              <w:rPr>
+                <w:rFonts w:ascii="Times New Roman" w:hAnsi="Times New Roman" w:cs="Times New Roman"/>
+                <w:sz w:val="32"/>
+                <w:szCs w:val="32"/>
+              </w:rPr>
+              <w:t xml:space="preserve"> </w:t>
+            </w:r>
+            <w:proofErr w:type="spellStart"/>
+            <w:r>
+              <w:rPr>
+                <w:rFonts w:ascii="Times New Roman" w:hAnsi="Times New Roman" w:cs="Times New Roman"/>
+                <w:sz w:val="32"/>
+                <w:szCs w:val="32"/>
+              </w:rPr>
+              <w:t>đặt</w:t>
+            </w:r>
+            <w:proofErr w:type="spellEnd"/>
+            <w:r>
+              <w:rPr>
+                <w:rFonts w:ascii="Times New Roman" w:hAnsi="Times New Roman" w:cs="Times New Roman"/>
+                <w:sz w:val="32"/>
+                <w:szCs w:val="32"/>
+              </w:rPr>
+              <w:t xml:space="preserve"> </w:t>
+            </w:r>
+            <w:proofErr w:type="spellStart"/>
+            <w:r>
+              <w:rPr>
+                <w:rFonts w:ascii="Times New Roman" w:hAnsi="Times New Roman" w:cs="Times New Roman"/>
+                <w:sz w:val="32"/>
+                <w:szCs w:val="32"/>
+              </w:rPr>
+              <w:t>hàng</w:t>
+            </w:r>
+            <w:proofErr w:type="spellEnd"/>
+            <w:r>
+              <w:rPr>
+                <w:rFonts w:ascii="Times New Roman" w:hAnsi="Times New Roman" w:cs="Times New Roman"/>
+                <w:sz w:val="32"/>
+                <w:szCs w:val="32"/>
+              </w:rPr>
+              <w:t xml:space="preserve"> </w:t>
+            </w:r>
+            <w:proofErr w:type="spellStart"/>
+            <w:r>
+              <w:rPr>
+                <w:rFonts w:ascii="Times New Roman" w:hAnsi="Times New Roman" w:cs="Times New Roman"/>
+                <w:sz w:val="32"/>
+                <w:szCs w:val="32"/>
+              </w:rPr>
+              <w:t>lại</w:t>
+            </w:r>
+            <w:proofErr w:type="spellEnd"/>
+            <w:r>
+              <w:rPr>
+                <w:rFonts w:ascii="Times New Roman" w:hAnsi="Times New Roman" w:cs="Times New Roman"/>
+                <w:sz w:val="32"/>
+                <w:szCs w:val="32"/>
+              </w:rPr>
+              <w:t xml:space="preserve"> </w:t>
+            </w:r>
+            <w:proofErr w:type="spellStart"/>
+            <w:r>
+              <w:rPr>
+                <w:rFonts w:ascii="Times New Roman" w:hAnsi="Times New Roman" w:cs="Times New Roman"/>
+                <w:sz w:val="32"/>
+                <w:szCs w:val="32"/>
+              </w:rPr>
+              <w:t>cho</w:t>
+            </w:r>
+            <w:proofErr w:type="spellEnd"/>
+            <w:r>
+              <w:rPr>
+                <w:rFonts w:ascii="Times New Roman" w:hAnsi="Times New Roman" w:cs="Times New Roman"/>
+                <w:sz w:val="32"/>
+                <w:szCs w:val="32"/>
+              </w:rPr>
+              <w:t xml:space="preserve"> </w:t>
+            </w:r>
+            <w:proofErr w:type="spellStart"/>
+            <w:r>
+              <w:rPr>
+                <w:rFonts w:ascii="Times New Roman" w:hAnsi="Times New Roman" w:cs="Times New Roman"/>
+                <w:sz w:val="32"/>
+                <w:szCs w:val="32"/>
+              </w:rPr>
+              <w:t>thủ</w:t>
+            </w:r>
+            <w:proofErr w:type="spellEnd"/>
+            <w:r>
+              <w:rPr>
+                <w:rFonts w:ascii="Times New Roman" w:hAnsi="Times New Roman" w:cs="Times New Roman"/>
+                <w:sz w:val="32"/>
+                <w:szCs w:val="32"/>
+              </w:rPr>
+              <w:t xml:space="preserve"> </w:t>
+            </w:r>
+            <w:proofErr w:type="spellStart"/>
+            <w:proofErr w:type="gramStart"/>
+            <w:r>
+              <w:rPr>
+                <w:rFonts w:ascii="Times New Roman" w:hAnsi="Times New Roman" w:cs="Times New Roman"/>
+                <w:sz w:val="32"/>
+                <w:szCs w:val="32"/>
+              </w:rPr>
+              <w:t>thư</w:t>
+            </w:r>
+            <w:proofErr w:type="spellEnd"/>
+            <w:proofErr w:type="gramEnd"/>
+            <w:r>
+              <w:rPr>
+                <w:rFonts w:ascii="Times New Roman" w:hAnsi="Times New Roman" w:cs="Times New Roman"/>
+                <w:sz w:val="32"/>
+                <w:szCs w:val="32"/>
+              </w:rPr>
+              <w:t xml:space="preserve"> </w:t>
+            </w:r>
+            <w:proofErr w:type="spellStart"/>
+            <w:r>
+              <w:rPr>
+                <w:rFonts w:ascii="Times New Roman" w:hAnsi="Times New Roman" w:cs="Times New Roman"/>
+                <w:sz w:val="32"/>
+                <w:szCs w:val="32"/>
+              </w:rPr>
+              <w:t>chuẩn</w:t>
+            </w:r>
+            <w:proofErr w:type="spellEnd"/>
+            <w:r>
+              <w:rPr>
+                <w:rFonts w:ascii="Times New Roman" w:hAnsi="Times New Roman" w:cs="Times New Roman"/>
+                <w:sz w:val="32"/>
+                <w:szCs w:val="32"/>
+              </w:rPr>
+              <w:t xml:space="preserve"> </w:t>
+            </w:r>
+            <w:proofErr w:type="spellStart"/>
+            <w:r>
+              <w:rPr>
+                <w:rFonts w:ascii="Times New Roman" w:hAnsi="Times New Roman" w:cs="Times New Roman"/>
+                <w:sz w:val="32"/>
+                <w:szCs w:val="32"/>
+              </w:rPr>
+              <w:t>bị</w:t>
+            </w:r>
+            <w:proofErr w:type="spellEnd"/>
+            <w:r>
+              <w:rPr>
+                <w:rFonts w:ascii="Times New Roman" w:hAnsi="Times New Roman" w:cs="Times New Roman"/>
+                <w:sz w:val="32"/>
+                <w:szCs w:val="32"/>
+              </w:rPr>
+              <w:t xml:space="preserve"> </w:t>
+            </w:r>
+            <w:proofErr w:type="spellStart"/>
+            <w:r>
+              <w:rPr>
+                <w:rFonts w:ascii="Times New Roman" w:hAnsi="Times New Roman" w:cs="Times New Roman"/>
+                <w:sz w:val="32"/>
+                <w:szCs w:val="32"/>
+              </w:rPr>
+              <w:t>ngân</w:t>
+            </w:r>
+            <w:proofErr w:type="spellEnd"/>
+            <w:r>
+              <w:rPr>
+                <w:rFonts w:ascii="Times New Roman" w:hAnsi="Times New Roman" w:cs="Times New Roman"/>
+                <w:sz w:val="32"/>
+                <w:szCs w:val="32"/>
+              </w:rPr>
+              <w:t xml:space="preserve"> </w:t>
+            </w:r>
+            <w:proofErr w:type="spellStart"/>
+            <w:r>
+              <w:rPr>
+                <w:rFonts w:ascii="Times New Roman" w:hAnsi="Times New Roman" w:cs="Times New Roman"/>
+                <w:sz w:val="32"/>
+                <w:szCs w:val="32"/>
+              </w:rPr>
+              <w:t>sách</w:t>
+            </w:r>
+            <w:proofErr w:type="spellEnd"/>
+            <w:r>
+              <w:rPr>
+                <w:rFonts w:ascii="Times New Roman" w:hAnsi="Times New Roman" w:cs="Times New Roman"/>
+                <w:sz w:val="32"/>
+                <w:szCs w:val="32"/>
+              </w:rPr>
+              <w:t xml:space="preserve"> chi </w:t>
+            </w:r>
+            <w:proofErr w:type="spellStart"/>
+            <w:r>
+              <w:rPr>
+                <w:rFonts w:ascii="Times New Roman" w:hAnsi="Times New Roman" w:cs="Times New Roman"/>
+                <w:sz w:val="32"/>
+                <w:szCs w:val="32"/>
+              </w:rPr>
+              <w:t>trả</w:t>
+            </w:r>
+            <w:proofErr w:type="spellEnd"/>
+            <w:r>
+              <w:rPr>
+                <w:rFonts w:ascii="Times New Roman" w:hAnsi="Times New Roman" w:cs="Times New Roman"/>
+                <w:sz w:val="32"/>
+                <w:szCs w:val="32"/>
+              </w:rPr>
+              <w:t>.</w:t>
+            </w:r>
+          </w:p>
+          <w:p>
+            <w:pPr>
+              <w:pStyle w:val="ListParagraph"/>
+              <w:numPr>
+                <w:ilvl w:val="0"/>
+                <w:numId w:val="8"/>
+              </w:numPr>
+              <w:spacing w:line="240" w:lineRule="auto"/>
+              <w:rPr>
+                <w:rFonts w:ascii="Times New Roman" w:hAnsi="Times New Roman" w:cs="Times New Roman"/>
+                <w:sz w:val="32"/>
+                <w:szCs w:val="32"/>
+              </w:rPr>
+            </w:pPr>
+            <w:r>
+              <w:rPr>
+                <w:rFonts w:ascii="Times New Roman" w:hAnsi="Times New Roman" w:cs="Times New Roman"/>
+                <w:sz w:val="32"/>
+                <w:szCs w:val="32"/>
+              </w:rPr>
+              <w:t xml:space="preserve">Cho </w:t>
+            </w:r>
+            <w:proofErr w:type="spellStart"/>
+            <w:r>
+              <w:rPr>
+                <w:rFonts w:ascii="Times New Roman" w:hAnsi="Times New Roman" w:cs="Times New Roman"/>
+                <w:sz w:val="32"/>
+                <w:szCs w:val="32"/>
+              </w:rPr>
+              <w:t>phép</w:t>
+            </w:r>
+            <w:proofErr w:type="spellEnd"/>
+            <w:r>
+              <w:rPr>
+                <w:rFonts w:ascii="Times New Roman" w:hAnsi="Times New Roman" w:cs="Times New Roman"/>
+                <w:sz w:val="32"/>
+                <w:szCs w:val="32"/>
+              </w:rPr>
+              <w:t xml:space="preserve"> </w:t>
+            </w:r>
+            <w:proofErr w:type="spellStart"/>
+            <w:r>
+              <w:rPr>
+                <w:rFonts w:ascii="Times New Roman" w:hAnsi="Times New Roman" w:cs="Times New Roman"/>
+                <w:sz w:val="32"/>
+                <w:szCs w:val="32"/>
+              </w:rPr>
+              <w:t>thủ</w:t>
+            </w:r>
+            <w:proofErr w:type="spellEnd"/>
+            <w:r>
+              <w:rPr>
+                <w:rFonts w:ascii="Times New Roman" w:hAnsi="Times New Roman" w:cs="Times New Roman"/>
+                <w:sz w:val="32"/>
+                <w:szCs w:val="32"/>
+              </w:rPr>
+              <w:t xml:space="preserve"> </w:t>
+            </w:r>
+            <w:proofErr w:type="spellStart"/>
+            <w:proofErr w:type="gramStart"/>
+            <w:r>
+              <w:rPr>
+                <w:rFonts w:ascii="Times New Roman" w:hAnsi="Times New Roman" w:cs="Times New Roman"/>
+                <w:sz w:val="32"/>
+                <w:szCs w:val="32"/>
+              </w:rPr>
+              <w:t>thư</w:t>
+            </w:r>
+            <w:proofErr w:type="spellEnd"/>
+            <w:proofErr w:type="gramEnd"/>
+            <w:r>
+              <w:rPr>
+                <w:rFonts w:ascii="Times New Roman" w:hAnsi="Times New Roman" w:cs="Times New Roman"/>
+                <w:sz w:val="32"/>
+                <w:szCs w:val="32"/>
+              </w:rPr>
+              <w:t xml:space="preserve"> </w:t>
+            </w:r>
+            <w:proofErr w:type="spellStart"/>
+            <w:r>
+              <w:rPr>
+                <w:rFonts w:ascii="Times New Roman" w:hAnsi="Times New Roman" w:cs="Times New Roman"/>
+                <w:sz w:val="32"/>
+                <w:szCs w:val="32"/>
+              </w:rPr>
+              <w:t>nhập</w:t>
+            </w:r>
+            <w:proofErr w:type="spellEnd"/>
+            <w:r>
+              <w:rPr>
+                <w:rFonts w:ascii="Times New Roman" w:hAnsi="Times New Roman" w:cs="Times New Roman"/>
+                <w:sz w:val="32"/>
+                <w:szCs w:val="32"/>
+              </w:rPr>
+              <w:t xml:space="preserve"> </w:t>
+            </w:r>
+            <w:proofErr w:type="spellStart"/>
+            <w:r>
+              <w:rPr>
+                <w:rFonts w:ascii="Times New Roman" w:hAnsi="Times New Roman" w:cs="Times New Roman"/>
+                <w:sz w:val="32"/>
+                <w:szCs w:val="32"/>
+              </w:rPr>
+              <w:t>sách</w:t>
+            </w:r>
+            <w:proofErr w:type="spellEnd"/>
+            <w:r>
+              <w:rPr>
+                <w:rFonts w:ascii="Times New Roman" w:hAnsi="Times New Roman" w:cs="Times New Roman"/>
+                <w:sz w:val="32"/>
+                <w:szCs w:val="32"/>
+              </w:rPr>
+              <w:t xml:space="preserve"> </w:t>
+            </w:r>
+            <w:proofErr w:type="spellStart"/>
+            <w:r>
+              <w:rPr>
+                <w:rFonts w:ascii="Times New Roman" w:hAnsi="Times New Roman" w:cs="Times New Roman"/>
+                <w:sz w:val="32"/>
+                <w:szCs w:val="32"/>
+              </w:rPr>
+              <w:t>mới</w:t>
+            </w:r>
+            <w:proofErr w:type="spellEnd"/>
+            <w:r>
+              <w:rPr>
+                <w:rFonts w:ascii="Times New Roman" w:hAnsi="Times New Roman" w:cs="Times New Roman"/>
+                <w:sz w:val="32"/>
+                <w:szCs w:val="32"/>
+              </w:rPr>
+              <w:t xml:space="preserve"> </w:t>
+            </w:r>
+            <w:proofErr w:type="spellStart"/>
+            <w:r>
+              <w:rPr>
+                <w:rFonts w:ascii="Times New Roman" w:hAnsi="Times New Roman" w:cs="Times New Roman"/>
+                <w:sz w:val="32"/>
+                <w:szCs w:val="32"/>
+              </w:rPr>
+              <w:t>vào</w:t>
             </w:r>
             <w:proofErr w:type="spellEnd"/>
             <w:r>
@@ -6599,7 +7352,7 @@
                 <w:sz w:val="32"/>
                 <w:szCs w:val="32"/>
               </w:rPr>
-              <w:t>trong</w:t>
+              <w:t>của</w:t>
             </w:r>
             <w:proofErr w:type="spellEnd"/>
             <w:r>
@@ -6653,79 +7406,25 @@
                 <w:sz w:val="32"/>
                 <w:szCs w:val="32"/>
               </w:rPr>
-              <w:t>dựa</w:t>
-            </w:r>
-            <w:proofErr w:type="spellEnd"/>
-            <w:r>
-              <w:rPr>
-                <w:rFonts w:ascii="Times New Roman" w:hAnsi="Times New Roman" w:cs="Times New Roman"/>
-                <w:sz w:val="32"/>
-                <w:szCs w:val="32"/>
-              </w:rPr>
-              <w:t xml:space="preserve"> </w:t>
-            </w:r>
-            <w:proofErr w:type="spellStart"/>
-            <w:r>
-              <w:rPr>
-                <w:rFonts w:ascii="Times New Roman" w:hAnsi="Times New Roman" w:cs="Times New Roman"/>
-                <w:sz w:val="32"/>
-                <w:szCs w:val="32"/>
-              </w:rPr>
-              <w:t>trên</w:t>
-            </w:r>
-            <w:proofErr w:type="spellEnd"/>
-            <w:r>
-              <w:rPr>
-                <w:rFonts w:ascii="Times New Roman" w:hAnsi="Times New Roman" w:cs="Times New Roman"/>
-                <w:sz w:val="32"/>
-                <w:szCs w:val="32"/>
-              </w:rPr>
-              <w:t xml:space="preserve"> </w:t>
-            </w:r>
-            <w:proofErr w:type="spellStart"/>
-            <w:r>
-              <w:rPr>
-                <w:rFonts w:ascii="Times New Roman" w:hAnsi="Times New Roman" w:cs="Times New Roman"/>
-                <w:sz w:val="32"/>
-                <w:szCs w:val="32"/>
-              </w:rPr>
-              <w:t>yêu</w:t>
-            </w:r>
-            <w:proofErr w:type="spellEnd"/>
-            <w:r>
-              <w:rPr>
-                <w:rFonts w:ascii="Times New Roman" w:hAnsi="Times New Roman" w:cs="Times New Roman"/>
-                <w:sz w:val="32"/>
-                <w:szCs w:val="32"/>
-              </w:rPr>
-              <w:t xml:space="preserve"> </w:t>
-            </w:r>
-            <w:proofErr w:type="spellStart"/>
-            <w:r>
-              <w:rPr>
-                <w:rFonts w:ascii="Times New Roman" w:hAnsi="Times New Roman" w:cs="Times New Roman"/>
-                <w:sz w:val="32"/>
-                <w:szCs w:val="32"/>
-              </w:rPr>
-              <w:t>cầu</w:t>
-            </w:r>
-            <w:proofErr w:type="spellEnd"/>
-            <w:r>
-              <w:rPr>
-                <w:rFonts w:ascii="Times New Roman" w:hAnsi="Times New Roman" w:cs="Times New Roman"/>
-                <w:sz w:val="32"/>
-                <w:szCs w:val="32"/>
-              </w:rPr>
-              <w:t xml:space="preserve"> </w:t>
-            </w:r>
-            <w:proofErr w:type="spellStart"/>
-            <w:r>
-              <w:rPr>
-                <w:rFonts w:ascii="Times New Roman" w:hAnsi="Times New Roman" w:cs="Times New Roman"/>
-                <w:sz w:val="32"/>
-                <w:szCs w:val="32"/>
-              </w:rPr>
-              <w:t>nhập</w:t>
+              <w:t>khi</w:t>
+            </w:r>
+            <w:proofErr w:type="spellEnd"/>
+            <w:r>
+              <w:rPr>
+                <w:rFonts w:ascii="Times New Roman" w:hAnsi="Times New Roman" w:cs="Times New Roman"/>
+                <w:sz w:val="32"/>
+                <w:szCs w:val="32"/>
+              </w:rPr>
+              <w:t xml:space="preserve"> </w:t>
+            </w:r>
+            <w:proofErr w:type="spellStart"/>
+            <w:r>
+              <w:rPr>
+                <w:rFonts w:ascii="Times New Roman" w:hAnsi="Times New Roman" w:cs="Times New Roman"/>
+                <w:sz w:val="32"/>
+                <w:szCs w:val="32"/>
+              </w:rPr>
+              <w:t>có</w:t>
             </w:r>
             <w:proofErr w:type="spellEnd"/>
             <w:r>
@@ -6746,11 +7445,229 @@
               <w:t>sách</w:t>
             </w:r>
             <w:proofErr w:type="spellEnd"/>
+            <w:r>
+              <w:rPr>
+                <w:rFonts w:ascii="Times New Roman" w:hAnsi="Times New Roman" w:cs="Times New Roman"/>
+                <w:sz w:val="32"/>
+                <w:szCs w:val="32"/>
+              </w:rPr>
+              <w:t xml:space="preserve"> </w:t>
+            </w:r>
+            <w:proofErr w:type="spellStart"/>
+            <w:r>
+              <w:rPr>
+                <w:rFonts w:ascii="Times New Roman" w:hAnsi="Times New Roman" w:cs="Times New Roman"/>
+                <w:sz w:val="32"/>
+                <w:szCs w:val="32"/>
+              </w:rPr>
+              <w:t>mớ</w:t>
+            </w:r>
+            <w:r>
+              <w:rPr>
+                <w:rFonts w:ascii="Times New Roman" w:hAnsi="Times New Roman" w:cs="Times New Roman"/>
+                <w:sz w:val="32"/>
+                <w:szCs w:val="32"/>
+              </w:rPr>
+              <w:t>i</w:t>
+            </w:r>
+            <w:proofErr w:type="spellEnd"/>
+            <w:r>
+              <w:rPr>
+                <w:rFonts w:ascii="Times New Roman" w:hAnsi="Times New Roman" w:cs="Times New Roman"/>
+                <w:sz w:val="32"/>
+                <w:szCs w:val="32"/>
+              </w:rPr>
+              <w:t xml:space="preserve"> </w:t>
+            </w:r>
+            <w:proofErr w:type="spellStart"/>
+            <w:r>
+              <w:rPr>
+                <w:rFonts w:ascii="Times New Roman" w:hAnsi="Times New Roman" w:cs="Times New Roman"/>
+                <w:sz w:val="32"/>
+                <w:szCs w:val="32"/>
+              </w:rPr>
+              <w:t>được</w:t>
+            </w:r>
+            <w:proofErr w:type="spellEnd"/>
+            <w:r>
+              <w:rPr>
+                <w:rFonts w:ascii="Times New Roman" w:hAnsi="Times New Roman" w:cs="Times New Roman"/>
+                <w:sz w:val="32"/>
+                <w:szCs w:val="32"/>
+              </w:rPr>
+              <w:t xml:space="preserve"> </w:t>
+            </w:r>
+            <w:proofErr w:type="spellStart"/>
+            <w:r>
+              <w:rPr>
+                <w:rFonts w:ascii="Times New Roman" w:hAnsi="Times New Roman" w:cs="Times New Roman"/>
+                <w:sz w:val="32"/>
+                <w:szCs w:val="32"/>
+              </w:rPr>
+              <w:t>giao</w:t>
+            </w:r>
+            <w:proofErr w:type="spellEnd"/>
+            <w:r>
+              <w:rPr>
+                <w:rFonts w:ascii="Times New Roman" w:hAnsi="Times New Roman" w:cs="Times New Roman"/>
+                <w:sz w:val="32"/>
+                <w:szCs w:val="32"/>
+              </w:rPr>
+              <w:t xml:space="preserve"> </w:t>
+            </w:r>
+            <w:proofErr w:type="spellStart"/>
+            <w:r>
+              <w:rPr>
+                <w:rFonts w:ascii="Times New Roman" w:hAnsi="Times New Roman" w:cs="Times New Roman"/>
+                <w:sz w:val="32"/>
+                <w:szCs w:val="32"/>
+              </w:rPr>
+              <w:t>tới</w:t>
+            </w:r>
+            <w:proofErr w:type="spellEnd"/>
+            <w:r>
+              <w:rPr>
+                <w:rFonts w:ascii="Times New Roman" w:hAnsi="Times New Roman" w:cs="Times New Roman"/>
+                <w:sz w:val="32"/>
+                <w:szCs w:val="32"/>
+              </w:rPr>
+              <w:t xml:space="preserve"> </w:t>
+            </w:r>
+            <w:proofErr w:type="spellStart"/>
+            <w:r>
+              <w:rPr>
+                <w:rFonts w:ascii="Times New Roman" w:hAnsi="Times New Roman" w:cs="Times New Roman"/>
+                <w:sz w:val="32"/>
+                <w:szCs w:val="32"/>
+              </w:rPr>
+              <w:t>thư</w:t>
+            </w:r>
+            <w:proofErr w:type="spellEnd"/>
+            <w:r>
+              <w:rPr>
+                <w:rFonts w:ascii="Times New Roman" w:hAnsi="Times New Roman" w:cs="Times New Roman"/>
+                <w:sz w:val="32"/>
+                <w:szCs w:val="32"/>
+              </w:rPr>
+              <w:t xml:space="preserve"> </w:t>
+            </w:r>
+            <w:proofErr w:type="spellStart"/>
+            <w:r>
+              <w:rPr>
+                <w:rFonts w:ascii="Times New Roman" w:hAnsi="Times New Roman" w:cs="Times New Roman"/>
+                <w:sz w:val="32"/>
+                <w:szCs w:val="32"/>
+              </w:rPr>
+              <w:t>viện</w:t>
+            </w:r>
+            <w:proofErr w:type="spellEnd"/>
+            <w:r>
+              <w:rPr>
+                <w:rFonts w:ascii="Times New Roman" w:hAnsi="Times New Roman" w:cs="Times New Roman"/>
+                <w:sz w:val="32"/>
+                <w:szCs w:val="32"/>
+              </w:rPr>
+              <w:t xml:space="preserve"> </w:t>
+            </w:r>
+            <w:proofErr w:type="spellStart"/>
+            <w:r>
+              <w:rPr>
+                <w:rFonts w:ascii="Times New Roman" w:hAnsi="Times New Roman" w:cs="Times New Roman"/>
+                <w:sz w:val="32"/>
+                <w:szCs w:val="32"/>
+              </w:rPr>
+              <w:t>từ</w:t>
+            </w:r>
+            <w:proofErr w:type="spellEnd"/>
+            <w:r>
+              <w:rPr>
+                <w:rFonts w:ascii="Times New Roman" w:hAnsi="Times New Roman" w:cs="Times New Roman"/>
+                <w:sz w:val="32"/>
+                <w:szCs w:val="32"/>
+              </w:rPr>
+              <w:t xml:space="preserve"> </w:t>
+            </w:r>
+            <w:proofErr w:type="spellStart"/>
+            <w:r>
+              <w:rPr>
+                <w:rFonts w:ascii="Times New Roman" w:hAnsi="Times New Roman" w:cs="Times New Roman"/>
+                <w:sz w:val="32"/>
+                <w:szCs w:val="32"/>
+              </w:rPr>
+              <w:t>nhà</w:t>
+            </w:r>
+            <w:proofErr w:type="spellEnd"/>
+            <w:r>
+              <w:rPr>
+                <w:rFonts w:ascii="Times New Roman" w:hAnsi="Times New Roman" w:cs="Times New Roman"/>
+                <w:sz w:val="32"/>
+                <w:szCs w:val="32"/>
+              </w:rPr>
+              <w:t xml:space="preserve"> </w:t>
+            </w:r>
+            <w:proofErr w:type="spellStart"/>
+            <w:r>
+              <w:rPr>
+                <w:rFonts w:ascii="Times New Roman" w:hAnsi="Times New Roman" w:cs="Times New Roman"/>
+                <w:sz w:val="32"/>
+                <w:szCs w:val="32"/>
+              </w:rPr>
+              <w:t>cung</w:t>
+            </w:r>
+            <w:proofErr w:type="spellEnd"/>
+            <w:r>
+              <w:rPr>
+                <w:rFonts w:ascii="Times New Roman" w:hAnsi="Times New Roman" w:cs="Times New Roman"/>
+                <w:sz w:val="32"/>
+                <w:szCs w:val="32"/>
+              </w:rPr>
+              <w:t xml:space="preserve"> </w:t>
+            </w:r>
+            <w:proofErr w:type="spellStart"/>
+            <w:r>
+              <w:rPr>
+                <w:rFonts w:ascii="Times New Roman" w:hAnsi="Times New Roman" w:cs="Times New Roman"/>
+                <w:sz w:val="32"/>
+                <w:szCs w:val="32"/>
+              </w:rPr>
+              <w:t>cấp</w:t>
+            </w:r>
+            <w:proofErr w:type="spellEnd"/>
+            <w:r>
+              <w:rPr>
+                <w:rFonts w:ascii="Times New Roman" w:hAnsi="Times New Roman" w:cs="Times New Roman"/>
+                <w:sz w:val="32"/>
+                <w:szCs w:val="32"/>
+              </w:rPr>
+              <w:t>.</w:t>
+            </w:r>
+          </w:p>
+          <w:p>
+            <w:pPr>
+              <w:pStyle w:val="ListParagraph"/>
+              <w:spacing w:line="240" w:lineRule="auto"/>
+              <w:rPr>
+                <w:rFonts w:ascii="Times New Roman" w:hAnsi="Times New Roman" w:cs="Times New Roman"/>
+                <w:sz w:val="32"/>
+                <w:szCs w:val="32"/>
+              </w:rPr>
+            </w:pPr>
+          </w:p>
+          <w:p>
+            <w:pPr>
+              <w:pStyle w:val="ListParagraph"/>
+              <w:spacing w:line="240" w:lineRule="auto"/>
+              <w:rPr>
+                <w:rFonts w:ascii="Times New Roman" w:hAnsi="Times New Roman" w:cs="Times New Roman"/>
+                <w:sz w:val="32"/>
+                <w:szCs w:val="32"/>
+              </w:rPr>
+            </w:pPr>
           </w:p>
         </w:tc>
         <w:tc>
           <w:tcPr>
-            <w:tcW w:w="5310" w:type="dxa"/>
+            <w:tcW w:w="5485" w:type="dxa"/>
           </w:tcPr>
           <w:p>
             <w:pPr>
@@ -6773,6 +7690,7 @@
                 <w:sz w:val="32"/>
                 <w:szCs w:val="32"/>
               </w:rPr>
+              <w:lastRenderedPageBreak/>
               <w:t>Là</w:t>
             </w:r>
             <w:proofErr w:type="spellEnd"/>
@@ -6865,7 +7783,348 @@
                 <w:sz w:val="32"/>
                 <w:szCs w:val="32"/>
               </w:rPr>
-              <w:t>tạo</w:t>
+              <w:t>lập</w:t>
+            </w:r>
+            <w:proofErr w:type="spellEnd"/>
+            <w:r>
+              <w:rPr>
+                <w:rFonts w:ascii="Times New Roman" w:hAnsi="Times New Roman" w:cs="Times New Roman"/>
+                <w:sz w:val="32"/>
+                <w:szCs w:val="32"/>
+              </w:rPr>
+              <w:t xml:space="preserve"> </w:t>
+            </w:r>
+            <w:proofErr w:type="spellStart"/>
+            <w:r>
+              <w:rPr>
+                <w:rFonts w:ascii="Times New Roman" w:hAnsi="Times New Roman" w:cs="Times New Roman"/>
+                <w:sz w:val="32"/>
+                <w:szCs w:val="32"/>
+              </w:rPr>
+              <w:t>phiếu</w:t>
+            </w:r>
+            <w:proofErr w:type="spellEnd"/>
+            <w:r>
+              <w:rPr>
+                <w:rFonts w:ascii="Times New Roman" w:hAnsi="Times New Roman" w:cs="Times New Roman"/>
+                <w:sz w:val="32"/>
+                <w:szCs w:val="32"/>
+              </w:rPr>
+              <w:t xml:space="preserve"> </w:t>
+            </w:r>
+            <w:proofErr w:type="spellStart"/>
+            <w:r>
+              <w:rPr>
+                <w:rFonts w:ascii="Times New Roman" w:hAnsi="Times New Roman" w:cs="Times New Roman"/>
+                <w:sz w:val="32"/>
+                <w:szCs w:val="32"/>
+              </w:rPr>
+              <w:t>nhập</w:t>
+            </w:r>
+            <w:proofErr w:type="spellEnd"/>
+            <w:r>
+              <w:rPr>
+                <w:rFonts w:ascii="Times New Roman" w:hAnsi="Times New Roman" w:cs="Times New Roman"/>
+                <w:sz w:val="32"/>
+                <w:szCs w:val="32"/>
+              </w:rPr>
+              <w:t xml:space="preserve"> </w:t>
+            </w:r>
+            <w:proofErr w:type="spellStart"/>
+            <w:r>
+              <w:rPr>
+                <w:rFonts w:ascii="Times New Roman" w:hAnsi="Times New Roman" w:cs="Times New Roman"/>
+                <w:sz w:val="32"/>
+                <w:szCs w:val="32"/>
+              </w:rPr>
+              <w:t>sách</w:t>
+            </w:r>
+            <w:proofErr w:type="spellEnd"/>
+            <w:r>
+              <w:rPr>
+                <w:rFonts w:ascii="Times New Roman" w:hAnsi="Times New Roman" w:cs="Times New Roman"/>
+                <w:sz w:val="32"/>
+                <w:szCs w:val="32"/>
+              </w:rPr>
+              <w:t xml:space="preserve"> </w:t>
+            </w:r>
+            <w:proofErr w:type="spellStart"/>
+            <w:r>
+              <w:rPr>
+                <w:rFonts w:ascii="Times New Roman" w:hAnsi="Times New Roman" w:cs="Times New Roman"/>
+                <w:sz w:val="32"/>
+                <w:szCs w:val="32"/>
+              </w:rPr>
+              <w:t>để</w:t>
+            </w:r>
+            <w:proofErr w:type="spellEnd"/>
+            <w:r>
+              <w:rPr>
+                <w:rFonts w:ascii="Times New Roman" w:hAnsi="Times New Roman" w:cs="Times New Roman"/>
+                <w:sz w:val="32"/>
+                <w:szCs w:val="32"/>
+              </w:rPr>
+              <w:t xml:space="preserve"> </w:t>
+            </w:r>
+            <w:proofErr w:type="spellStart"/>
+            <w:r>
+              <w:rPr>
+                <w:rFonts w:ascii="Times New Roman" w:hAnsi="Times New Roman" w:cs="Times New Roman"/>
+                <w:sz w:val="32"/>
+                <w:szCs w:val="32"/>
+              </w:rPr>
+              <w:t>gửi</w:t>
+            </w:r>
+            <w:proofErr w:type="spellEnd"/>
+            <w:r>
+              <w:rPr>
+                <w:rFonts w:ascii="Times New Roman" w:hAnsi="Times New Roman" w:cs="Times New Roman"/>
+                <w:sz w:val="32"/>
+                <w:szCs w:val="32"/>
+              </w:rPr>
+              <w:t xml:space="preserve"> </w:t>
+            </w:r>
+            <w:proofErr w:type="spellStart"/>
+            <w:r>
+              <w:rPr>
+                <w:rFonts w:ascii="Times New Roman" w:hAnsi="Times New Roman" w:cs="Times New Roman"/>
+                <w:sz w:val="32"/>
+                <w:szCs w:val="32"/>
+              </w:rPr>
+              <w:t>yêu</w:t>
+            </w:r>
+            <w:proofErr w:type="spellEnd"/>
+            <w:r>
+              <w:rPr>
+                <w:rFonts w:ascii="Times New Roman" w:hAnsi="Times New Roman" w:cs="Times New Roman"/>
+                <w:sz w:val="32"/>
+                <w:szCs w:val="32"/>
+              </w:rPr>
+              <w:t xml:space="preserve"> </w:t>
+            </w:r>
+            <w:proofErr w:type="spellStart"/>
+            <w:r>
+              <w:rPr>
+                <w:rFonts w:ascii="Times New Roman" w:hAnsi="Times New Roman" w:cs="Times New Roman"/>
+                <w:sz w:val="32"/>
+                <w:szCs w:val="32"/>
+              </w:rPr>
+              <w:t>cầu</w:t>
+            </w:r>
+            <w:proofErr w:type="spellEnd"/>
+            <w:r>
+              <w:rPr>
+                <w:rFonts w:ascii="Times New Roman" w:hAnsi="Times New Roman" w:cs="Times New Roman"/>
+                <w:sz w:val="32"/>
+                <w:szCs w:val="32"/>
+              </w:rPr>
+              <w:t xml:space="preserve"> </w:t>
+            </w:r>
+            <w:proofErr w:type="spellStart"/>
+            <w:r>
+              <w:rPr>
+                <w:rFonts w:ascii="Times New Roman" w:hAnsi="Times New Roman" w:cs="Times New Roman"/>
+                <w:sz w:val="32"/>
+                <w:szCs w:val="32"/>
+              </w:rPr>
+              <w:t>mua</w:t>
+            </w:r>
+            <w:proofErr w:type="spellEnd"/>
+            <w:r>
+              <w:rPr>
+                <w:rFonts w:ascii="Times New Roman" w:hAnsi="Times New Roman" w:cs="Times New Roman"/>
+                <w:sz w:val="32"/>
+                <w:szCs w:val="32"/>
+              </w:rPr>
+              <w:t xml:space="preserve"> </w:t>
+            </w:r>
+            <w:proofErr w:type="spellStart"/>
+            <w:r>
+              <w:rPr>
+                <w:rFonts w:ascii="Times New Roman" w:hAnsi="Times New Roman" w:cs="Times New Roman"/>
+                <w:sz w:val="32"/>
+                <w:szCs w:val="32"/>
+              </w:rPr>
+              <w:t>sách</w:t>
+            </w:r>
+            <w:proofErr w:type="spellEnd"/>
+            <w:r>
+              <w:rPr>
+                <w:rFonts w:ascii="Times New Roman" w:hAnsi="Times New Roman" w:cs="Times New Roman"/>
+                <w:sz w:val="32"/>
+                <w:szCs w:val="32"/>
+              </w:rPr>
+              <w:t xml:space="preserve"> </w:t>
+            </w:r>
+            <w:proofErr w:type="spellStart"/>
+            <w:r>
+              <w:rPr>
+                <w:rFonts w:ascii="Times New Roman" w:hAnsi="Times New Roman" w:cs="Times New Roman"/>
+                <w:sz w:val="32"/>
+                <w:szCs w:val="32"/>
+              </w:rPr>
+              <w:t>với</w:t>
+            </w:r>
+            <w:proofErr w:type="spellEnd"/>
+            <w:r>
+              <w:rPr>
+                <w:rFonts w:ascii="Times New Roman" w:hAnsi="Times New Roman" w:cs="Times New Roman"/>
+                <w:sz w:val="32"/>
+                <w:szCs w:val="32"/>
+              </w:rPr>
+              <w:t xml:space="preserve"> </w:t>
+            </w:r>
+            <w:proofErr w:type="spellStart"/>
+            <w:r>
+              <w:rPr>
+                <w:rFonts w:ascii="Times New Roman" w:hAnsi="Times New Roman" w:cs="Times New Roman"/>
+                <w:sz w:val="32"/>
+                <w:szCs w:val="32"/>
+              </w:rPr>
+              <w:t>nhà</w:t>
+            </w:r>
+            <w:proofErr w:type="spellEnd"/>
+            <w:r>
+              <w:rPr>
+                <w:rFonts w:ascii="Times New Roman" w:hAnsi="Times New Roman" w:cs="Times New Roman"/>
+                <w:sz w:val="32"/>
+                <w:szCs w:val="32"/>
+              </w:rPr>
+              <w:t xml:space="preserve"> </w:t>
+            </w:r>
+            <w:proofErr w:type="spellStart"/>
+            <w:r>
+              <w:rPr>
+                <w:rFonts w:ascii="Times New Roman" w:hAnsi="Times New Roman" w:cs="Times New Roman"/>
+                <w:sz w:val="32"/>
+                <w:szCs w:val="32"/>
+              </w:rPr>
+              <w:t>cung</w:t>
+            </w:r>
+            <w:proofErr w:type="spellEnd"/>
+            <w:r>
+              <w:rPr>
+                <w:rFonts w:ascii="Times New Roman" w:hAnsi="Times New Roman" w:cs="Times New Roman"/>
+                <w:sz w:val="32"/>
+                <w:szCs w:val="32"/>
+              </w:rPr>
+              <w:t xml:space="preserve"> </w:t>
+            </w:r>
+            <w:proofErr w:type="spellStart"/>
+            <w:r>
+              <w:rPr>
+                <w:rFonts w:ascii="Times New Roman" w:hAnsi="Times New Roman" w:cs="Times New Roman"/>
+                <w:sz w:val="32"/>
+                <w:szCs w:val="32"/>
+              </w:rPr>
+              <w:t>cấp</w:t>
+            </w:r>
+            <w:proofErr w:type="spellEnd"/>
+            <w:r>
+              <w:rPr>
+                <w:rFonts w:ascii="Times New Roman" w:hAnsi="Times New Roman" w:cs="Times New Roman"/>
+                <w:sz w:val="32"/>
+                <w:szCs w:val="32"/>
+              </w:rPr>
+              <w:t>.</w:t>
+            </w:r>
+          </w:p>
+          <w:p>
+            <w:pPr>
+              <w:pStyle w:val="ListParagraph"/>
+              <w:numPr>
+                <w:ilvl w:val="1"/>
+                <w:numId w:val="6"/>
+              </w:numPr>
+              <w:spacing w:line="240" w:lineRule="auto"/>
+              <w:rPr>
+                <w:rFonts w:ascii="Times New Roman" w:hAnsi="Times New Roman" w:cs="Times New Roman"/>
+                <w:sz w:val="32"/>
+                <w:szCs w:val="32"/>
+              </w:rPr>
+            </w:pPr>
+            <w:proofErr w:type="spellStart"/>
+            <w:r>
+              <w:rPr>
+                <w:rFonts w:ascii="Times New Roman" w:hAnsi="Times New Roman" w:cs="Times New Roman"/>
+                <w:sz w:val="32"/>
+                <w:szCs w:val="32"/>
+              </w:rPr>
+              <w:t>Là</w:t>
+            </w:r>
+            <w:proofErr w:type="spellEnd"/>
+            <w:r>
+              <w:rPr>
+                <w:rFonts w:ascii="Times New Roman" w:hAnsi="Times New Roman" w:cs="Times New Roman"/>
+                <w:sz w:val="32"/>
+                <w:szCs w:val="32"/>
+              </w:rPr>
+              <w:t xml:space="preserve"> </w:t>
+            </w:r>
+            <w:proofErr w:type="spellStart"/>
+            <w:r>
+              <w:rPr>
+                <w:rFonts w:ascii="Times New Roman" w:hAnsi="Times New Roman" w:cs="Times New Roman"/>
+                <w:sz w:val="32"/>
+                <w:szCs w:val="32"/>
+              </w:rPr>
+              <w:t>thủ</w:t>
+            </w:r>
+            <w:proofErr w:type="spellEnd"/>
+            <w:r>
+              <w:rPr>
+                <w:rFonts w:ascii="Times New Roman" w:hAnsi="Times New Roman" w:cs="Times New Roman"/>
+                <w:sz w:val="32"/>
+                <w:szCs w:val="32"/>
+              </w:rPr>
+              <w:t xml:space="preserve"> </w:t>
+            </w:r>
+            <w:proofErr w:type="spellStart"/>
+            <w:proofErr w:type="gramStart"/>
+            <w:r>
+              <w:rPr>
+                <w:rFonts w:ascii="Times New Roman" w:hAnsi="Times New Roman" w:cs="Times New Roman"/>
+                <w:sz w:val="32"/>
+                <w:szCs w:val="32"/>
+              </w:rPr>
+              <w:t>thư</w:t>
+            </w:r>
+            <w:proofErr w:type="spellEnd"/>
+            <w:proofErr w:type="gramEnd"/>
+            <w:r>
+              <w:rPr>
+                <w:rFonts w:ascii="Times New Roman" w:hAnsi="Times New Roman" w:cs="Times New Roman"/>
+                <w:sz w:val="32"/>
+                <w:szCs w:val="32"/>
+              </w:rPr>
+              <w:t xml:space="preserve">, </w:t>
+            </w:r>
+            <w:proofErr w:type="spellStart"/>
+            <w:r>
+              <w:rPr>
+                <w:rFonts w:ascii="Times New Roman" w:hAnsi="Times New Roman" w:cs="Times New Roman"/>
+                <w:sz w:val="32"/>
+                <w:szCs w:val="32"/>
+              </w:rPr>
+              <w:t>tôi</w:t>
+            </w:r>
+            <w:proofErr w:type="spellEnd"/>
+            <w:r>
+              <w:rPr>
+                <w:rFonts w:ascii="Times New Roman" w:hAnsi="Times New Roman" w:cs="Times New Roman"/>
+                <w:sz w:val="32"/>
+                <w:szCs w:val="32"/>
+              </w:rPr>
+              <w:t xml:space="preserve"> </w:t>
+            </w:r>
+            <w:proofErr w:type="spellStart"/>
+            <w:r>
+              <w:rPr>
+                <w:rFonts w:ascii="Times New Roman" w:hAnsi="Times New Roman" w:cs="Times New Roman"/>
+                <w:sz w:val="32"/>
+                <w:szCs w:val="32"/>
+              </w:rPr>
+              <w:t>cần</w:t>
             </w:r>
             <w:proofErr w:type="spellEnd"/>
             <w:r>
@@ -6955,6 +8214,3329 @@
                 <w:sz w:val="32"/>
                 <w:szCs w:val="32"/>
               </w:rPr>
+              <w:t>điền</w:t>
+            </w:r>
+            <w:proofErr w:type="spellEnd"/>
+            <w:r>
+              <w:rPr>
+                <w:rFonts w:ascii="Times New Roman" w:hAnsi="Times New Roman" w:cs="Times New Roman"/>
+                <w:sz w:val="32"/>
+                <w:szCs w:val="32"/>
+              </w:rPr>
+              <w:t xml:space="preserve"> </w:t>
+            </w:r>
+            <w:proofErr w:type="spellStart"/>
+            <w:r>
+              <w:rPr>
+                <w:rFonts w:ascii="Times New Roman" w:hAnsi="Times New Roman" w:cs="Times New Roman"/>
+                <w:sz w:val="32"/>
+                <w:szCs w:val="32"/>
+              </w:rPr>
+              <w:t>các</w:t>
+            </w:r>
+            <w:proofErr w:type="spellEnd"/>
+            <w:r>
+              <w:rPr>
+                <w:rFonts w:ascii="Times New Roman" w:hAnsi="Times New Roman" w:cs="Times New Roman"/>
+                <w:sz w:val="32"/>
+                <w:szCs w:val="32"/>
+              </w:rPr>
+              <w:t xml:space="preserve"> </w:t>
+            </w:r>
+            <w:proofErr w:type="spellStart"/>
+            <w:r>
+              <w:rPr>
+                <w:rFonts w:ascii="Times New Roman" w:hAnsi="Times New Roman" w:cs="Times New Roman"/>
+                <w:sz w:val="32"/>
+                <w:szCs w:val="32"/>
+              </w:rPr>
+              <w:t>thông</w:t>
+            </w:r>
+            <w:proofErr w:type="spellEnd"/>
+            <w:r>
+              <w:rPr>
+                <w:rFonts w:ascii="Times New Roman" w:hAnsi="Times New Roman" w:cs="Times New Roman"/>
+                <w:sz w:val="32"/>
+                <w:szCs w:val="32"/>
+              </w:rPr>
+              <w:t xml:space="preserve"> tin </w:t>
+            </w:r>
+            <w:proofErr w:type="spellStart"/>
+            <w:r>
+              <w:rPr>
+                <w:rFonts w:ascii="Times New Roman" w:hAnsi="Times New Roman" w:cs="Times New Roman"/>
+                <w:sz w:val="32"/>
+                <w:szCs w:val="32"/>
+              </w:rPr>
+              <w:t>sách</w:t>
+            </w:r>
+            <w:proofErr w:type="spellEnd"/>
+            <w:r>
+              <w:rPr>
+                <w:rFonts w:ascii="Times New Roman" w:hAnsi="Times New Roman" w:cs="Times New Roman"/>
+                <w:sz w:val="32"/>
+                <w:szCs w:val="32"/>
+              </w:rPr>
+              <w:t xml:space="preserve"> </w:t>
+            </w:r>
+            <w:proofErr w:type="spellStart"/>
+            <w:r>
+              <w:rPr>
+                <w:rFonts w:ascii="Times New Roman" w:hAnsi="Times New Roman" w:cs="Times New Roman"/>
+                <w:sz w:val="32"/>
+                <w:szCs w:val="32"/>
+              </w:rPr>
+              <w:t>cần</w:t>
+            </w:r>
+            <w:proofErr w:type="spellEnd"/>
+            <w:r>
+              <w:rPr>
+                <w:rFonts w:ascii="Times New Roman" w:hAnsi="Times New Roman" w:cs="Times New Roman"/>
+                <w:sz w:val="32"/>
+                <w:szCs w:val="32"/>
+              </w:rPr>
+              <w:t xml:space="preserve"> </w:t>
+            </w:r>
+            <w:proofErr w:type="spellStart"/>
+            <w:r>
+              <w:rPr>
+                <w:rFonts w:ascii="Times New Roman" w:hAnsi="Times New Roman" w:cs="Times New Roman"/>
+                <w:sz w:val="32"/>
+                <w:szCs w:val="32"/>
+              </w:rPr>
+              <w:t>nhập</w:t>
+            </w:r>
+            <w:proofErr w:type="spellEnd"/>
+            <w:r>
+              <w:rPr>
+                <w:rFonts w:ascii="Times New Roman" w:hAnsi="Times New Roman" w:cs="Times New Roman"/>
+                <w:sz w:val="32"/>
+                <w:szCs w:val="32"/>
+              </w:rPr>
+              <w:t xml:space="preserve"> </w:t>
+            </w:r>
+            <w:proofErr w:type="spellStart"/>
+            <w:r>
+              <w:rPr>
+                <w:rFonts w:ascii="Times New Roman" w:hAnsi="Times New Roman" w:cs="Times New Roman"/>
+                <w:sz w:val="32"/>
+                <w:szCs w:val="32"/>
+              </w:rPr>
+              <w:t>từ</w:t>
+            </w:r>
+            <w:proofErr w:type="spellEnd"/>
+            <w:r>
+              <w:rPr>
+                <w:rFonts w:ascii="Times New Roman" w:hAnsi="Times New Roman" w:cs="Times New Roman"/>
+                <w:sz w:val="32"/>
+                <w:szCs w:val="32"/>
+              </w:rPr>
+              <w:t xml:space="preserve"> </w:t>
+            </w:r>
+            <w:proofErr w:type="spellStart"/>
+            <w:r>
+              <w:rPr>
+                <w:rFonts w:ascii="Times New Roman" w:hAnsi="Times New Roman" w:cs="Times New Roman"/>
+                <w:sz w:val="32"/>
+                <w:szCs w:val="32"/>
+              </w:rPr>
+              <w:t>bảng</w:t>
+            </w:r>
+            <w:proofErr w:type="spellEnd"/>
+            <w:r>
+              <w:rPr>
+                <w:rFonts w:ascii="Times New Roman" w:hAnsi="Times New Roman" w:cs="Times New Roman"/>
+                <w:sz w:val="32"/>
+                <w:szCs w:val="32"/>
+              </w:rPr>
+              <w:t xml:space="preserve"> </w:t>
+            </w:r>
+            <w:proofErr w:type="spellStart"/>
+            <w:r>
+              <w:rPr>
+                <w:rFonts w:ascii="Times New Roman" w:hAnsi="Times New Roman" w:cs="Times New Roman"/>
+                <w:sz w:val="32"/>
+                <w:szCs w:val="32"/>
+              </w:rPr>
+              <w:t>thố</w:t>
+            </w:r>
+            <w:r>
+              <w:rPr>
+                <w:rFonts w:ascii="Times New Roman" w:hAnsi="Times New Roman" w:cs="Times New Roman"/>
+                <w:sz w:val="32"/>
+                <w:szCs w:val="32"/>
+              </w:rPr>
+              <w:t>ng</w:t>
+            </w:r>
+            <w:proofErr w:type="spellEnd"/>
+            <w:r>
+              <w:rPr>
+                <w:rFonts w:ascii="Times New Roman" w:hAnsi="Times New Roman" w:cs="Times New Roman"/>
+                <w:sz w:val="32"/>
+                <w:szCs w:val="32"/>
+              </w:rPr>
+              <w:t xml:space="preserve"> </w:t>
+            </w:r>
+            <w:proofErr w:type="spellStart"/>
+            <w:r>
+              <w:rPr>
+                <w:rFonts w:ascii="Times New Roman" w:hAnsi="Times New Roman" w:cs="Times New Roman"/>
+                <w:sz w:val="32"/>
+                <w:szCs w:val="32"/>
+              </w:rPr>
+              <w:t>kê</w:t>
+            </w:r>
+            <w:proofErr w:type="spellEnd"/>
+            <w:r>
+              <w:rPr>
+                <w:rFonts w:ascii="Times New Roman" w:hAnsi="Times New Roman" w:cs="Times New Roman"/>
+                <w:sz w:val="32"/>
+                <w:szCs w:val="32"/>
+              </w:rPr>
+              <w:t xml:space="preserve"> </w:t>
+            </w:r>
+            <w:proofErr w:type="spellStart"/>
+            <w:r>
+              <w:rPr>
+                <w:rFonts w:ascii="Times New Roman" w:hAnsi="Times New Roman" w:cs="Times New Roman"/>
+                <w:sz w:val="32"/>
+                <w:szCs w:val="32"/>
+              </w:rPr>
+              <w:t>hàng</w:t>
+            </w:r>
+            <w:proofErr w:type="spellEnd"/>
+            <w:r>
+              <w:rPr>
+                <w:rFonts w:ascii="Times New Roman" w:hAnsi="Times New Roman" w:cs="Times New Roman"/>
+                <w:sz w:val="32"/>
+                <w:szCs w:val="32"/>
+              </w:rPr>
+              <w:t xml:space="preserve"> </w:t>
+            </w:r>
+            <w:proofErr w:type="spellStart"/>
+            <w:r>
+              <w:rPr>
+                <w:rFonts w:ascii="Times New Roman" w:hAnsi="Times New Roman" w:cs="Times New Roman"/>
+                <w:sz w:val="32"/>
+                <w:szCs w:val="32"/>
+              </w:rPr>
+              <w:t>tháng</w:t>
+            </w:r>
+            <w:proofErr w:type="spellEnd"/>
+            <w:r>
+              <w:rPr>
+                <w:rFonts w:ascii="Times New Roman" w:hAnsi="Times New Roman" w:cs="Times New Roman"/>
+                <w:sz w:val="32"/>
+                <w:szCs w:val="32"/>
+              </w:rPr>
+              <w:t>.</w:t>
+            </w:r>
+          </w:p>
+          <w:p>
+            <w:pPr>
+              <w:pStyle w:val="ListParagraph"/>
+              <w:numPr>
+                <w:ilvl w:val="1"/>
+                <w:numId w:val="6"/>
+              </w:numPr>
+              <w:spacing w:line="240" w:lineRule="auto"/>
+              <w:rPr>
+                <w:rFonts w:ascii="Times New Roman" w:hAnsi="Times New Roman" w:cs="Times New Roman"/>
+                <w:sz w:val="32"/>
+                <w:szCs w:val="32"/>
+              </w:rPr>
+            </w:pPr>
+            <w:proofErr w:type="spellStart"/>
+            <w:r>
+              <w:rPr>
+                <w:rFonts w:ascii="Times New Roman" w:hAnsi="Times New Roman" w:cs="Times New Roman"/>
+                <w:sz w:val="32"/>
+                <w:szCs w:val="32"/>
+              </w:rPr>
+              <w:t>Thủ</w:t>
+            </w:r>
+            <w:proofErr w:type="spellEnd"/>
+            <w:r>
+              <w:rPr>
+                <w:rFonts w:ascii="Times New Roman" w:hAnsi="Times New Roman" w:cs="Times New Roman"/>
+                <w:sz w:val="32"/>
+                <w:szCs w:val="32"/>
+              </w:rPr>
+              <w:t xml:space="preserve"> </w:t>
+            </w:r>
+            <w:proofErr w:type="spellStart"/>
+            <w:proofErr w:type="gramStart"/>
+            <w:r>
+              <w:rPr>
+                <w:rFonts w:ascii="Times New Roman" w:hAnsi="Times New Roman" w:cs="Times New Roman"/>
+                <w:sz w:val="32"/>
+                <w:szCs w:val="32"/>
+              </w:rPr>
+              <w:t>thư</w:t>
+            </w:r>
+            <w:proofErr w:type="spellEnd"/>
+            <w:proofErr w:type="gramEnd"/>
+            <w:r>
+              <w:rPr>
+                <w:rFonts w:ascii="Times New Roman" w:hAnsi="Times New Roman" w:cs="Times New Roman"/>
+                <w:sz w:val="32"/>
+                <w:szCs w:val="32"/>
+              </w:rPr>
+              <w:t xml:space="preserve"> </w:t>
+            </w:r>
+            <w:proofErr w:type="spellStart"/>
+            <w:r>
+              <w:rPr>
+                <w:rFonts w:ascii="Times New Roman" w:hAnsi="Times New Roman" w:cs="Times New Roman"/>
+                <w:sz w:val="32"/>
+                <w:szCs w:val="32"/>
+              </w:rPr>
+              <w:t>cần</w:t>
+            </w:r>
+            <w:proofErr w:type="spellEnd"/>
+            <w:r>
+              <w:rPr>
+                <w:rFonts w:ascii="Times New Roman" w:hAnsi="Times New Roman" w:cs="Times New Roman"/>
+                <w:sz w:val="32"/>
+                <w:szCs w:val="32"/>
+              </w:rPr>
+              <w:t xml:space="preserve"> in </w:t>
+            </w:r>
+            <w:proofErr w:type="spellStart"/>
+            <w:r>
+              <w:rPr>
+                <w:rFonts w:ascii="Times New Roman" w:hAnsi="Times New Roman" w:cs="Times New Roman"/>
+                <w:sz w:val="32"/>
+                <w:szCs w:val="32"/>
+              </w:rPr>
+              <w:t>Phiếu</w:t>
+            </w:r>
+            <w:proofErr w:type="spellEnd"/>
+            <w:r>
+              <w:rPr>
+                <w:rFonts w:ascii="Times New Roman" w:hAnsi="Times New Roman" w:cs="Times New Roman"/>
+                <w:sz w:val="32"/>
+                <w:szCs w:val="32"/>
+              </w:rPr>
+              <w:t xml:space="preserve"> </w:t>
+            </w:r>
+            <w:proofErr w:type="spellStart"/>
+            <w:r>
+              <w:rPr>
+                <w:rFonts w:ascii="Times New Roman" w:hAnsi="Times New Roman" w:cs="Times New Roman"/>
+                <w:sz w:val="32"/>
+                <w:szCs w:val="32"/>
+              </w:rPr>
+              <w:t>nhập</w:t>
+            </w:r>
+            <w:proofErr w:type="spellEnd"/>
+            <w:r>
+              <w:rPr>
+                <w:rFonts w:ascii="Times New Roman" w:hAnsi="Times New Roman" w:cs="Times New Roman"/>
+                <w:sz w:val="32"/>
+                <w:szCs w:val="32"/>
+              </w:rPr>
+              <w:t xml:space="preserve"> </w:t>
+            </w:r>
+            <w:proofErr w:type="spellStart"/>
+            <w:r>
+              <w:rPr>
+                <w:rFonts w:ascii="Times New Roman" w:hAnsi="Times New Roman" w:cs="Times New Roman"/>
+                <w:sz w:val="32"/>
+                <w:szCs w:val="32"/>
+              </w:rPr>
+              <w:t>sách</w:t>
+            </w:r>
+            <w:proofErr w:type="spellEnd"/>
+            <w:r>
+              <w:rPr>
+                <w:rFonts w:ascii="Times New Roman" w:hAnsi="Times New Roman" w:cs="Times New Roman"/>
+                <w:sz w:val="32"/>
+                <w:szCs w:val="32"/>
+              </w:rPr>
+              <w:t xml:space="preserve"> </w:t>
+            </w:r>
+            <w:proofErr w:type="spellStart"/>
+            <w:r>
+              <w:rPr>
+                <w:rFonts w:ascii="Times New Roman" w:hAnsi="Times New Roman" w:cs="Times New Roman"/>
+                <w:sz w:val="32"/>
+                <w:szCs w:val="32"/>
+              </w:rPr>
+              <w:t>gửi</w:t>
+            </w:r>
+            <w:proofErr w:type="spellEnd"/>
+            <w:r>
+              <w:rPr>
+                <w:rFonts w:ascii="Times New Roman" w:hAnsi="Times New Roman" w:cs="Times New Roman"/>
+                <w:sz w:val="32"/>
+                <w:szCs w:val="32"/>
+              </w:rPr>
+              <w:t xml:space="preserve"> </w:t>
+            </w:r>
+            <w:proofErr w:type="spellStart"/>
+            <w:r>
+              <w:rPr>
+                <w:rFonts w:ascii="Times New Roman" w:hAnsi="Times New Roman" w:cs="Times New Roman"/>
+                <w:sz w:val="32"/>
+                <w:szCs w:val="32"/>
+              </w:rPr>
+              <w:t>cho</w:t>
+            </w:r>
+            <w:proofErr w:type="spellEnd"/>
+            <w:r>
+              <w:rPr>
+                <w:rFonts w:ascii="Times New Roman" w:hAnsi="Times New Roman" w:cs="Times New Roman"/>
+                <w:sz w:val="32"/>
+                <w:szCs w:val="32"/>
+              </w:rPr>
+              <w:t xml:space="preserve"> </w:t>
+            </w:r>
+            <w:proofErr w:type="spellStart"/>
+            <w:r>
+              <w:rPr>
+                <w:rFonts w:ascii="Times New Roman" w:hAnsi="Times New Roman" w:cs="Times New Roman"/>
+                <w:sz w:val="32"/>
+                <w:szCs w:val="32"/>
+              </w:rPr>
+              <w:t>nhà</w:t>
+            </w:r>
+            <w:proofErr w:type="spellEnd"/>
+            <w:r>
+              <w:rPr>
+                <w:rFonts w:ascii="Times New Roman" w:hAnsi="Times New Roman" w:cs="Times New Roman"/>
+                <w:sz w:val="32"/>
+                <w:szCs w:val="32"/>
+              </w:rPr>
+              <w:t xml:space="preserve"> </w:t>
+            </w:r>
+            <w:proofErr w:type="spellStart"/>
+            <w:r>
+              <w:rPr>
+                <w:rFonts w:ascii="Times New Roman" w:hAnsi="Times New Roman" w:cs="Times New Roman"/>
+                <w:sz w:val="32"/>
+                <w:szCs w:val="32"/>
+              </w:rPr>
+              <w:t>cung</w:t>
+            </w:r>
+            <w:proofErr w:type="spellEnd"/>
+            <w:r>
+              <w:rPr>
+                <w:rFonts w:ascii="Times New Roman" w:hAnsi="Times New Roman" w:cs="Times New Roman"/>
+                <w:sz w:val="32"/>
+                <w:szCs w:val="32"/>
+              </w:rPr>
+              <w:t xml:space="preserve"> </w:t>
+            </w:r>
+            <w:proofErr w:type="spellStart"/>
+            <w:r>
+              <w:rPr>
+                <w:rFonts w:ascii="Times New Roman" w:hAnsi="Times New Roman" w:cs="Times New Roman"/>
+                <w:sz w:val="32"/>
+                <w:szCs w:val="32"/>
+              </w:rPr>
+              <w:t>cấp</w:t>
+            </w:r>
+            <w:proofErr w:type="spellEnd"/>
+            <w:r>
+              <w:rPr>
+                <w:rFonts w:ascii="Times New Roman" w:hAnsi="Times New Roman" w:cs="Times New Roman"/>
+                <w:sz w:val="32"/>
+                <w:szCs w:val="32"/>
+              </w:rPr>
+              <w:t xml:space="preserve"> </w:t>
+            </w:r>
+            <w:proofErr w:type="spellStart"/>
+            <w:r>
+              <w:rPr>
+                <w:rFonts w:ascii="Times New Roman" w:hAnsi="Times New Roman" w:cs="Times New Roman"/>
+                <w:sz w:val="32"/>
+                <w:szCs w:val="32"/>
+              </w:rPr>
+              <w:t>để</w:t>
+            </w:r>
+            <w:proofErr w:type="spellEnd"/>
+            <w:r>
+              <w:rPr>
+                <w:rFonts w:ascii="Times New Roman" w:hAnsi="Times New Roman" w:cs="Times New Roman"/>
+                <w:sz w:val="32"/>
+                <w:szCs w:val="32"/>
+              </w:rPr>
+              <w:t xml:space="preserve"> </w:t>
+            </w:r>
+            <w:proofErr w:type="spellStart"/>
+            <w:r>
+              <w:rPr>
+                <w:rFonts w:ascii="Times New Roman" w:hAnsi="Times New Roman" w:cs="Times New Roman"/>
+                <w:sz w:val="32"/>
+                <w:szCs w:val="32"/>
+              </w:rPr>
+              <w:t>nhận</w:t>
+            </w:r>
+            <w:proofErr w:type="spellEnd"/>
+            <w:r>
+              <w:rPr>
+                <w:rFonts w:ascii="Times New Roman" w:hAnsi="Times New Roman" w:cs="Times New Roman"/>
+                <w:sz w:val="32"/>
+                <w:szCs w:val="32"/>
+              </w:rPr>
+              <w:t xml:space="preserve"> </w:t>
+            </w:r>
+            <w:proofErr w:type="spellStart"/>
+            <w:r>
+              <w:rPr>
+                <w:rFonts w:ascii="Times New Roman" w:hAnsi="Times New Roman" w:cs="Times New Roman"/>
+                <w:sz w:val="32"/>
+                <w:szCs w:val="32"/>
+              </w:rPr>
+              <w:t>phản</w:t>
+            </w:r>
+            <w:proofErr w:type="spellEnd"/>
+            <w:r>
+              <w:rPr>
+                <w:rFonts w:ascii="Times New Roman" w:hAnsi="Times New Roman" w:cs="Times New Roman"/>
+                <w:sz w:val="32"/>
+                <w:szCs w:val="32"/>
+              </w:rPr>
+              <w:t xml:space="preserve"> </w:t>
+            </w:r>
+            <w:proofErr w:type="spellStart"/>
+            <w:r>
+              <w:rPr>
+                <w:rFonts w:ascii="Times New Roman" w:hAnsi="Times New Roman" w:cs="Times New Roman"/>
+                <w:sz w:val="32"/>
+                <w:szCs w:val="32"/>
+              </w:rPr>
+              <w:t>hồi</w:t>
+            </w:r>
+            <w:proofErr w:type="spellEnd"/>
+            <w:r>
+              <w:rPr>
+                <w:rFonts w:ascii="Times New Roman" w:hAnsi="Times New Roman" w:cs="Times New Roman"/>
+                <w:sz w:val="32"/>
+                <w:szCs w:val="32"/>
+              </w:rPr>
+              <w:t xml:space="preserve"> </w:t>
+            </w:r>
+            <w:proofErr w:type="spellStart"/>
+            <w:r>
+              <w:rPr>
+                <w:rFonts w:ascii="Times New Roman" w:hAnsi="Times New Roman" w:cs="Times New Roman"/>
+                <w:sz w:val="32"/>
+                <w:szCs w:val="32"/>
+              </w:rPr>
+              <w:t>đơn</w:t>
+            </w:r>
+            <w:proofErr w:type="spellEnd"/>
+            <w:r>
+              <w:rPr>
+                <w:rFonts w:ascii="Times New Roman" w:hAnsi="Times New Roman" w:cs="Times New Roman"/>
+                <w:sz w:val="32"/>
+                <w:szCs w:val="32"/>
+              </w:rPr>
+              <w:t xml:space="preserve"> </w:t>
+            </w:r>
+            <w:proofErr w:type="spellStart"/>
+            <w:r>
+              <w:rPr>
+                <w:rFonts w:ascii="Times New Roman" w:hAnsi="Times New Roman" w:cs="Times New Roman"/>
+                <w:sz w:val="32"/>
+                <w:szCs w:val="32"/>
+              </w:rPr>
+              <w:t>đặt</w:t>
+            </w:r>
+            <w:proofErr w:type="spellEnd"/>
+            <w:r>
+              <w:rPr>
+                <w:rFonts w:ascii="Times New Roman" w:hAnsi="Times New Roman" w:cs="Times New Roman"/>
+                <w:sz w:val="32"/>
+                <w:szCs w:val="32"/>
+              </w:rPr>
+              <w:t xml:space="preserve"> </w:t>
+            </w:r>
+            <w:proofErr w:type="spellStart"/>
+            <w:r>
+              <w:rPr>
+                <w:rFonts w:ascii="Times New Roman" w:hAnsi="Times New Roman" w:cs="Times New Roman"/>
+                <w:sz w:val="32"/>
+                <w:szCs w:val="32"/>
+              </w:rPr>
+              <w:t>hàng</w:t>
+            </w:r>
+            <w:proofErr w:type="spellEnd"/>
+            <w:r>
+              <w:rPr>
+                <w:rFonts w:ascii="Times New Roman" w:hAnsi="Times New Roman" w:cs="Times New Roman"/>
+                <w:sz w:val="32"/>
+                <w:szCs w:val="32"/>
+              </w:rPr>
+              <w:t>.</w:t>
+            </w:r>
+          </w:p>
+          <w:p>
+            <w:pPr>
+              <w:pStyle w:val="ListParagraph"/>
+              <w:numPr>
+                <w:ilvl w:val="1"/>
+                <w:numId w:val="6"/>
+              </w:numPr>
+              <w:spacing w:line="240" w:lineRule="auto"/>
+              <w:rPr>
+                <w:rFonts w:ascii="Times New Roman" w:hAnsi="Times New Roman" w:cs="Times New Roman"/>
+                <w:sz w:val="32"/>
+                <w:szCs w:val="32"/>
+              </w:rPr>
+            </w:pPr>
+            <w:proofErr w:type="spellStart"/>
+            <w:r>
+              <w:rPr>
+                <w:rFonts w:ascii="Times New Roman" w:hAnsi="Times New Roman" w:cs="Times New Roman"/>
+                <w:sz w:val="32"/>
+                <w:szCs w:val="32"/>
+              </w:rPr>
+              <w:t>Là</w:t>
+            </w:r>
+            <w:proofErr w:type="spellEnd"/>
+            <w:r>
+              <w:rPr>
+                <w:rFonts w:ascii="Times New Roman" w:hAnsi="Times New Roman" w:cs="Times New Roman"/>
+                <w:sz w:val="32"/>
+                <w:szCs w:val="32"/>
+              </w:rPr>
+              <w:t xml:space="preserve"> </w:t>
+            </w:r>
+            <w:proofErr w:type="spellStart"/>
+            <w:r>
+              <w:rPr>
+                <w:rFonts w:ascii="Times New Roman" w:hAnsi="Times New Roman" w:cs="Times New Roman"/>
+                <w:sz w:val="32"/>
+                <w:szCs w:val="32"/>
+              </w:rPr>
+              <w:t>thủ</w:t>
+            </w:r>
+            <w:proofErr w:type="spellEnd"/>
+            <w:r>
+              <w:rPr>
+                <w:rFonts w:ascii="Times New Roman" w:hAnsi="Times New Roman" w:cs="Times New Roman"/>
+                <w:sz w:val="32"/>
+                <w:szCs w:val="32"/>
+              </w:rPr>
+              <w:t xml:space="preserve"> </w:t>
+            </w:r>
+            <w:proofErr w:type="spellStart"/>
+            <w:proofErr w:type="gramStart"/>
+            <w:r>
+              <w:rPr>
+                <w:rFonts w:ascii="Times New Roman" w:hAnsi="Times New Roman" w:cs="Times New Roman"/>
+                <w:sz w:val="32"/>
+                <w:szCs w:val="32"/>
+              </w:rPr>
+              <w:t>thư</w:t>
+            </w:r>
+            <w:proofErr w:type="spellEnd"/>
+            <w:proofErr w:type="gramEnd"/>
+            <w:r>
+              <w:rPr>
+                <w:rFonts w:ascii="Times New Roman" w:hAnsi="Times New Roman" w:cs="Times New Roman"/>
+                <w:sz w:val="32"/>
+                <w:szCs w:val="32"/>
+              </w:rPr>
+              <w:t xml:space="preserve">, </w:t>
+            </w:r>
+            <w:proofErr w:type="spellStart"/>
+            <w:r>
+              <w:rPr>
+                <w:rFonts w:ascii="Times New Roman" w:hAnsi="Times New Roman" w:cs="Times New Roman"/>
+                <w:sz w:val="32"/>
+                <w:szCs w:val="32"/>
+              </w:rPr>
+              <w:t>khi</w:t>
+            </w:r>
+            <w:proofErr w:type="spellEnd"/>
+            <w:r>
+              <w:rPr>
+                <w:rFonts w:ascii="Times New Roman" w:hAnsi="Times New Roman" w:cs="Times New Roman"/>
+                <w:sz w:val="32"/>
+                <w:szCs w:val="32"/>
+              </w:rPr>
+              <w:t xml:space="preserve"> </w:t>
+            </w:r>
+            <w:proofErr w:type="spellStart"/>
+            <w:r>
+              <w:rPr>
+                <w:rFonts w:ascii="Times New Roman" w:hAnsi="Times New Roman" w:cs="Times New Roman"/>
+                <w:sz w:val="32"/>
+                <w:szCs w:val="32"/>
+              </w:rPr>
+              <w:t>có</w:t>
+            </w:r>
+            <w:proofErr w:type="spellEnd"/>
+            <w:r>
+              <w:rPr>
+                <w:rFonts w:ascii="Times New Roman" w:hAnsi="Times New Roman" w:cs="Times New Roman"/>
+                <w:sz w:val="32"/>
+                <w:szCs w:val="32"/>
+              </w:rPr>
+              <w:t xml:space="preserve"> </w:t>
+            </w:r>
+            <w:proofErr w:type="spellStart"/>
+            <w:r>
+              <w:rPr>
+                <w:rFonts w:ascii="Times New Roman" w:hAnsi="Times New Roman" w:cs="Times New Roman"/>
+                <w:sz w:val="32"/>
+                <w:szCs w:val="32"/>
+              </w:rPr>
+              <w:t>phản</w:t>
+            </w:r>
+            <w:proofErr w:type="spellEnd"/>
+            <w:r>
+              <w:rPr>
+                <w:rFonts w:ascii="Times New Roman" w:hAnsi="Times New Roman" w:cs="Times New Roman"/>
+                <w:sz w:val="32"/>
+                <w:szCs w:val="32"/>
+              </w:rPr>
+              <w:t xml:space="preserve"> </w:t>
+            </w:r>
+            <w:proofErr w:type="spellStart"/>
+            <w:r>
+              <w:rPr>
+                <w:rFonts w:ascii="Times New Roman" w:hAnsi="Times New Roman" w:cs="Times New Roman"/>
+                <w:sz w:val="32"/>
+                <w:szCs w:val="32"/>
+              </w:rPr>
+              <w:t>hồi</w:t>
+            </w:r>
+            <w:proofErr w:type="spellEnd"/>
+            <w:r>
+              <w:rPr>
+                <w:rFonts w:ascii="Times New Roman" w:hAnsi="Times New Roman" w:cs="Times New Roman"/>
+                <w:sz w:val="32"/>
+                <w:szCs w:val="32"/>
+              </w:rPr>
+              <w:t xml:space="preserve"> </w:t>
+            </w:r>
+            <w:proofErr w:type="spellStart"/>
+            <w:r>
+              <w:rPr>
+                <w:rFonts w:ascii="Times New Roman" w:hAnsi="Times New Roman" w:cs="Times New Roman"/>
+                <w:sz w:val="32"/>
+                <w:szCs w:val="32"/>
+              </w:rPr>
+              <w:t>đơn</w:t>
+            </w:r>
+            <w:proofErr w:type="spellEnd"/>
+            <w:r>
+              <w:rPr>
+                <w:rFonts w:ascii="Times New Roman" w:hAnsi="Times New Roman" w:cs="Times New Roman"/>
+                <w:sz w:val="32"/>
+                <w:szCs w:val="32"/>
+              </w:rPr>
+              <w:t xml:space="preserve"> </w:t>
+            </w:r>
+            <w:proofErr w:type="spellStart"/>
+            <w:r>
+              <w:rPr>
+                <w:rFonts w:ascii="Times New Roman" w:hAnsi="Times New Roman" w:cs="Times New Roman"/>
+                <w:sz w:val="32"/>
+                <w:szCs w:val="32"/>
+              </w:rPr>
+              <w:t>đặt</w:t>
+            </w:r>
+            <w:proofErr w:type="spellEnd"/>
+            <w:r>
+              <w:rPr>
+                <w:rFonts w:ascii="Times New Roman" w:hAnsi="Times New Roman" w:cs="Times New Roman"/>
+                <w:sz w:val="32"/>
+                <w:szCs w:val="32"/>
+              </w:rPr>
+              <w:t xml:space="preserve"> </w:t>
+            </w:r>
+            <w:proofErr w:type="spellStart"/>
+            <w:r>
+              <w:rPr>
+                <w:rFonts w:ascii="Times New Roman" w:hAnsi="Times New Roman" w:cs="Times New Roman"/>
+                <w:sz w:val="32"/>
+                <w:szCs w:val="32"/>
+              </w:rPr>
+              <w:t>hàng</w:t>
+            </w:r>
+            <w:proofErr w:type="spellEnd"/>
+            <w:r>
+              <w:rPr>
+                <w:rFonts w:ascii="Times New Roman" w:hAnsi="Times New Roman" w:cs="Times New Roman"/>
+                <w:sz w:val="32"/>
+                <w:szCs w:val="32"/>
+              </w:rPr>
+              <w:t xml:space="preserve"> </w:t>
+            </w:r>
+            <w:proofErr w:type="spellStart"/>
+            <w:r>
+              <w:rPr>
+                <w:rFonts w:ascii="Times New Roman" w:hAnsi="Times New Roman" w:cs="Times New Roman"/>
+                <w:sz w:val="32"/>
+                <w:szCs w:val="32"/>
+              </w:rPr>
+              <w:t>của</w:t>
+            </w:r>
+            <w:proofErr w:type="spellEnd"/>
+            <w:r>
+              <w:rPr>
+                <w:rFonts w:ascii="Times New Roman" w:hAnsi="Times New Roman" w:cs="Times New Roman"/>
+                <w:sz w:val="32"/>
+                <w:szCs w:val="32"/>
+              </w:rPr>
+              <w:t xml:space="preserve"> NCC, </w:t>
+            </w:r>
+            <w:proofErr w:type="spellStart"/>
+            <w:r>
+              <w:rPr>
+                <w:rFonts w:ascii="Times New Roman" w:hAnsi="Times New Roman" w:cs="Times New Roman"/>
+                <w:sz w:val="32"/>
+                <w:szCs w:val="32"/>
+              </w:rPr>
+              <w:t>tôi</w:t>
+            </w:r>
+            <w:proofErr w:type="spellEnd"/>
+            <w:r>
+              <w:rPr>
+                <w:rFonts w:ascii="Times New Roman" w:hAnsi="Times New Roman" w:cs="Times New Roman"/>
+                <w:sz w:val="32"/>
+                <w:szCs w:val="32"/>
+              </w:rPr>
+              <w:t xml:space="preserve"> </w:t>
+            </w:r>
+            <w:proofErr w:type="spellStart"/>
+            <w:r>
+              <w:rPr>
+                <w:rFonts w:ascii="Times New Roman" w:hAnsi="Times New Roman" w:cs="Times New Roman"/>
+                <w:sz w:val="32"/>
+                <w:szCs w:val="32"/>
+              </w:rPr>
+              <w:t>cần</w:t>
+            </w:r>
+            <w:proofErr w:type="spellEnd"/>
+            <w:r>
+              <w:rPr>
+                <w:rFonts w:ascii="Times New Roman" w:hAnsi="Times New Roman" w:cs="Times New Roman"/>
+                <w:sz w:val="32"/>
+                <w:szCs w:val="32"/>
+              </w:rPr>
+              <w:t xml:space="preserve"> </w:t>
+            </w:r>
+            <w:proofErr w:type="spellStart"/>
+            <w:r>
+              <w:rPr>
+                <w:rFonts w:ascii="Times New Roman" w:hAnsi="Times New Roman" w:cs="Times New Roman"/>
+                <w:sz w:val="32"/>
+                <w:szCs w:val="32"/>
+              </w:rPr>
+              <w:t>lưu</w:t>
+            </w:r>
+            <w:proofErr w:type="spellEnd"/>
+            <w:r>
+              <w:rPr>
+                <w:rFonts w:ascii="Times New Roman" w:hAnsi="Times New Roman" w:cs="Times New Roman"/>
+                <w:sz w:val="32"/>
+                <w:szCs w:val="32"/>
+              </w:rPr>
+              <w:t xml:space="preserve"> </w:t>
+            </w:r>
+            <w:proofErr w:type="spellStart"/>
+            <w:r>
+              <w:rPr>
+                <w:rFonts w:ascii="Times New Roman" w:hAnsi="Times New Roman" w:cs="Times New Roman"/>
+                <w:sz w:val="32"/>
+                <w:szCs w:val="32"/>
+              </w:rPr>
+              <w:t>trữ</w:t>
+            </w:r>
+            <w:proofErr w:type="spellEnd"/>
+            <w:r>
+              <w:rPr>
+                <w:rFonts w:ascii="Times New Roman" w:hAnsi="Times New Roman" w:cs="Times New Roman"/>
+                <w:sz w:val="32"/>
+                <w:szCs w:val="32"/>
+              </w:rPr>
+              <w:t xml:space="preserve"> </w:t>
+            </w:r>
+            <w:proofErr w:type="spellStart"/>
+            <w:r>
+              <w:rPr>
+                <w:rFonts w:ascii="Times New Roman" w:hAnsi="Times New Roman" w:cs="Times New Roman"/>
+                <w:sz w:val="32"/>
+                <w:szCs w:val="32"/>
+              </w:rPr>
+              <w:t>và</w:t>
+            </w:r>
+            <w:proofErr w:type="spellEnd"/>
+            <w:r>
+              <w:rPr>
+                <w:rFonts w:ascii="Times New Roman" w:hAnsi="Times New Roman" w:cs="Times New Roman"/>
+                <w:sz w:val="32"/>
+                <w:szCs w:val="32"/>
+              </w:rPr>
+              <w:t xml:space="preserve"> </w:t>
+            </w:r>
+            <w:proofErr w:type="spellStart"/>
+            <w:r>
+              <w:rPr>
+                <w:rFonts w:ascii="Times New Roman" w:hAnsi="Times New Roman" w:cs="Times New Roman"/>
+                <w:sz w:val="32"/>
+                <w:szCs w:val="32"/>
+              </w:rPr>
+              <w:t>cập</w:t>
+            </w:r>
+            <w:proofErr w:type="spellEnd"/>
+            <w:r>
+              <w:rPr>
+                <w:rFonts w:ascii="Times New Roman" w:hAnsi="Times New Roman" w:cs="Times New Roman"/>
+                <w:sz w:val="32"/>
+                <w:szCs w:val="32"/>
+              </w:rPr>
+              <w:t xml:space="preserve"> </w:t>
+            </w:r>
+            <w:proofErr w:type="spellStart"/>
+            <w:r>
+              <w:rPr>
+                <w:rFonts w:ascii="Times New Roman" w:hAnsi="Times New Roman" w:cs="Times New Roman"/>
+                <w:sz w:val="32"/>
+                <w:szCs w:val="32"/>
+              </w:rPr>
+              <w:t>nhật</w:t>
+            </w:r>
+            <w:proofErr w:type="spellEnd"/>
+            <w:r>
+              <w:rPr>
+                <w:rFonts w:ascii="Times New Roman" w:hAnsi="Times New Roman" w:cs="Times New Roman"/>
+                <w:sz w:val="32"/>
+                <w:szCs w:val="32"/>
+              </w:rPr>
+              <w:t xml:space="preserve"> </w:t>
+            </w:r>
+            <w:proofErr w:type="spellStart"/>
+            <w:r>
+              <w:rPr>
+                <w:rFonts w:ascii="Times New Roman" w:hAnsi="Times New Roman" w:cs="Times New Roman"/>
+                <w:sz w:val="32"/>
+                <w:szCs w:val="32"/>
+              </w:rPr>
+              <w:t>vào</w:t>
+            </w:r>
+            <w:proofErr w:type="spellEnd"/>
+            <w:r>
+              <w:rPr>
+                <w:rFonts w:ascii="Times New Roman" w:hAnsi="Times New Roman" w:cs="Times New Roman"/>
+                <w:sz w:val="32"/>
+                <w:szCs w:val="32"/>
+              </w:rPr>
+              <w:t xml:space="preserve"> </w:t>
+            </w:r>
+            <w:proofErr w:type="spellStart"/>
+            <w:r>
+              <w:rPr>
+                <w:rFonts w:ascii="Times New Roman" w:hAnsi="Times New Roman" w:cs="Times New Roman"/>
+                <w:sz w:val="32"/>
+                <w:szCs w:val="32"/>
+              </w:rPr>
+              <w:t>danh</w:t>
+            </w:r>
+            <w:proofErr w:type="spellEnd"/>
+            <w:r>
+              <w:rPr>
+                <w:rFonts w:ascii="Times New Roman" w:hAnsi="Times New Roman" w:cs="Times New Roman"/>
+                <w:sz w:val="32"/>
+                <w:szCs w:val="32"/>
+              </w:rPr>
+              <w:t xml:space="preserve"> </w:t>
+            </w:r>
+            <w:proofErr w:type="spellStart"/>
+            <w:r>
+              <w:rPr>
+                <w:rFonts w:ascii="Times New Roman" w:hAnsi="Times New Roman" w:cs="Times New Roman"/>
+                <w:sz w:val="32"/>
+                <w:szCs w:val="32"/>
+              </w:rPr>
+              <w:t>sách</w:t>
+            </w:r>
+            <w:proofErr w:type="spellEnd"/>
+            <w:r>
+              <w:rPr>
+                <w:rFonts w:ascii="Times New Roman" w:hAnsi="Times New Roman" w:cs="Times New Roman"/>
+                <w:sz w:val="32"/>
+                <w:szCs w:val="32"/>
+              </w:rPr>
+              <w:t xml:space="preserve"> </w:t>
+            </w:r>
+            <w:proofErr w:type="spellStart"/>
+            <w:r>
+              <w:rPr>
+                <w:rFonts w:ascii="Times New Roman" w:hAnsi="Times New Roman" w:cs="Times New Roman"/>
+                <w:sz w:val="32"/>
+                <w:szCs w:val="32"/>
+              </w:rPr>
+              <w:t>phiếu</w:t>
+            </w:r>
+            <w:proofErr w:type="spellEnd"/>
+            <w:r>
+              <w:rPr>
+                <w:rFonts w:ascii="Times New Roman" w:hAnsi="Times New Roman" w:cs="Times New Roman"/>
+                <w:sz w:val="32"/>
+                <w:szCs w:val="32"/>
+              </w:rPr>
+              <w:t xml:space="preserve"> </w:t>
+            </w:r>
+            <w:proofErr w:type="spellStart"/>
+            <w:r>
+              <w:rPr>
+                <w:rFonts w:ascii="Times New Roman" w:hAnsi="Times New Roman" w:cs="Times New Roman"/>
+                <w:sz w:val="32"/>
+                <w:szCs w:val="32"/>
+              </w:rPr>
+              <w:t>nhập</w:t>
+            </w:r>
+            <w:proofErr w:type="spellEnd"/>
+            <w:r>
+              <w:rPr>
+                <w:rFonts w:ascii="Times New Roman" w:hAnsi="Times New Roman" w:cs="Times New Roman"/>
+                <w:sz w:val="32"/>
+                <w:szCs w:val="32"/>
+              </w:rPr>
+              <w:t xml:space="preserve"> </w:t>
+            </w:r>
+            <w:proofErr w:type="spellStart"/>
+            <w:r>
+              <w:rPr>
+                <w:rFonts w:ascii="Times New Roman" w:hAnsi="Times New Roman" w:cs="Times New Roman"/>
+                <w:sz w:val="32"/>
+                <w:szCs w:val="32"/>
+              </w:rPr>
+              <w:t>của</w:t>
+            </w:r>
+            <w:proofErr w:type="spellEnd"/>
+            <w:r>
+              <w:rPr>
+                <w:rFonts w:ascii="Times New Roman" w:hAnsi="Times New Roman" w:cs="Times New Roman"/>
+                <w:sz w:val="32"/>
+                <w:szCs w:val="32"/>
+              </w:rPr>
+              <w:t xml:space="preserve"> </w:t>
+            </w:r>
+            <w:proofErr w:type="spellStart"/>
+            <w:r>
+              <w:rPr>
+                <w:rFonts w:ascii="Times New Roman" w:hAnsi="Times New Roman" w:cs="Times New Roman"/>
+                <w:sz w:val="32"/>
+                <w:szCs w:val="32"/>
+              </w:rPr>
+              <w:t>thư</w:t>
+            </w:r>
+            <w:proofErr w:type="spellEnd"/>
+            <w:r>
+              <w:rPr>
+                <w:rFonts w:ascii="Times New Roman" w:hAnsi="Times New Roman" w:cs="Times New Roman"/>
+                <w:sz w:val="32"/>
+                <w:szCs w:val="32"/>
+              </w:rPr>
+              <w:t xml:space="preserve"> </w:t>
+            </w:r>
+            <w:proofErr w:type="spellStart"/>
+            <w:r>
+              <w:rPr>
+                <w:rFonts w:ascii="Times New Roman" w:hAnsi="Times New Roman" w:cs="Times New Roman"/>
+                <w:sz w:val="32"/>
+                <w:szCs w:val="32"/>
+              </w:rPr>
+              <w:t>viện</w:t>
+            </w:r>
+            <w:proofErr w:type="spellEnd"/>
+            <w:r>
+              <w:rPr>
+                <w:rFonts w:ascii="Times New Roman" w:hAnsi="Times New Roman" w:cs="Times New Roman"/>
+                <w:sz w:val="32"/>
+                <w:szCs w:val="32"/>
+              </w:rPr>
+              <w:t xml:space="preserve"> </w:t>
+            </w:r>
+            <w:proofErr w:type="spellStart"/>
+            <w:r>
+              <w:rPr>
+                <w:rFonts w:ascii="Times New Roman" w:hAnsi="Times New Roman" w:cs="Times New Roman"/>
+                <w:sz w:val="32"/>
+                <w:szCs w:val="32"/>
+              </w:rPr>
+              <w:t>để</w:t>
+            </w:r>
+            <w:proofErr w:type="spellEnd"/>
+            <w:r>
+              <w:rPr>
+                <w:rFonts w:ascii="Times New Roman" w:hAnsi="Times New Roman" w:cs="Times New Roman"/>
+                <w:sz w:val="32"/>
+                <w:szCs w:val="32"/>
+              </w:rPr>
+              <w:t xml:space="preserve"> </w:t>
+            </w:r>
+            <w:proofErr w:type="spellStart"/>
+            <w:r>
+              <w:rPr>
+                <w:rFonts w:ascii="Times New Roman" w:hAnsi="Times New Roman" w:cs="Times New Roman"/>
+                <w:sz w:val="32"/>
+                <w:szCs w:val="32"/>
+              </w:rPr>
+              <w:t>kiểm</w:t>
+            </w:r>
+            <w:proofErr w:type="spellEnd"/>
+            <w:r>
+              <w:rPr>
+                <w:rFonts w:ascii="Times New Roman" w:hAnsi="Times New Roman" w:cs="Times New Roman"/>
+                <w:sz w:val="32"/>
+                <w:szCs w:val="32"/>
+              </w:rPr>
+              <w:t xml:space="preserve"> </w:t>
+            </w:r>
+            <w:proofErr w:type="spellStart"/>
+            <w:r>
+              <w:rPr>
+                <w:rFonts w:ascii="Times New Roman" w:hAnsi="Times New Roman" w:cs="Times New Roman"/>
+                <w:sz w:val="32"/>
+                <w:szCs w:val="32"/>
+              </w:rPr>
+              <w:t>tra</w:t>
+            </w:r>
+            <w:proofErr w:type="spellEnd"/>
+            <w:r>
+              <w:rPr>
+                <w:rFonts w:ascii="Times New Roman" w:hAnsi="Times New Roman" w:cs="Times New Roman"/>
+                <w:sz w:val="32"/>
+                <w:szCs w:val="32"/>
+              </w:rPr>
+              <w:t xml:space="preserve"> </w:t>
+            </w:r>
+            <w:proofErr w:type="spellStart"/>
+            <w:r>
+              <w:rPr>
+                <w:rFonts w:ascii="Times New Roman" w:hAnsi="Times New Roman" w:cs="Times New Roman"/>
+                <w:sz w:val="32"/>
+                <w:szCs w:val="32"/>
+              </w:rPr>
+              <w:t>sách</w:t>
+            </w:r>
+            <w:proofErr w:type="spellEnd"/>
+            <w:r>
+              <w:rPr>
+                <w:rFonts w:ascii="Times New Roman" w:hAnsi="Times New Roman" w:cs="Times New Roman"/>
+                <w:sz w:val="32"/>
+                <w:szCs w:val="32"/>
+              </w:rPr>
+              <w:t xml:space="preserve"> </w:t>
+            </w:r>
+            <w:proofErr w:type="spellStart"/>
+            <w:r>
+              <w:rPr>
+                <w:rFonts w:ascii="Times New Roman" w:hAnsi="Times New Roman" w:cs="Times New Roman"/>
+                <w:sz w:val="32"/>
+                <w:szCs w:val="32"/>
+              </w:rPr>
+              <w:t>cũng</w:t>
+            </w:r>
+            <w:proofErr w:type="spellEnd"/>
+            <w:r>
+              <w:rPr>
+                <w:rFonts w:ascii="Times New Roman" w:hAnsi="Times New Roman" w:cs="Times New Roman"/>
+                <w:sz w:val="32"/>
+                <w:szCs w:val="32"/>
+              </w:rPr>
+              <w:t xml:space="preserve"> </w:t>
+            </w:r>
+            <w:proofErr w:type="spellStart"/>
+            <w:r>
+              <w:rPr>
+                <w:rFonts w:ascii="Times New Roman" w:hAnsi="Times New Roman" w:cs="Times New Roman"/>
+                <w:sz w:val="32"/>
+                <w:szCs w:val="32"/>
+              </w:rPr>
+              <w:t>như</w:t>
+            </w:r>
+            <w:proofErr w:type="spellEnd"/>
+            <w:r>
+              <w:rPr>
+                <w:rFonts w:ascii="Times New Roman" w:hAnsi="Times New Roman" w:cs="Times New Roman"/>
+                <w:sz w:val="32"/>
+                <w:szCs w:val="32"/>
+              </w:rPr>
+              <w:t xml:space="preserve"> </w:t>
+            </w:r>
+            <w:proofErr w:type="spellStart"/>
+            <w:r>
+              <w:rPr>
+                <w:rFonts w:ascii="Times New Roman" w:hAnsi="Times New Roman" w:cs="Times New Roman"/>
+                <w:sz w:val="32"/>
+                <w:szCs w:val="32"/>
+              </w:rPr>
+              <w:t>số</w:t>
+            </w:r>
+            <w:proofErr w:type="spellEnd"/>
+            <w:r>
+              <w:rPr>
+                <w:rFonts w:ascii="Times New Roman" w:hAnsi="Times New Roman" w:cs="Times New Roman"/>
+                <w:sz w:val="32"/>
+                <w:szCs w:val="32"/>
+              </w:rPr>
+              <w:t xml:space="preserve"> </w:t>
+            </w:r>
+            <w:proofErr w:type="spellStart"/>
+            <w:r>
+              <w:rPr>
+                <w:rFonts w:ascii="Times New Roman" w:hAnsi="Times New Roman" w:cs="Times New Roman"/>
+                <w:sz w:val="32"/>
+                <w:szCs w:val="32"/>
+              </w:rPr>
+              <w:t>lượng</w:t>
+            </w:r>
+            <w:proofErr w:type="spellEnd"/>
+            <w:r>
+              <w:rPr>
+                <w:rFonts w:ascii="Times New Roman" w:hAnsi="Times New Roman" w:cs="Times New Roman"/>
+                <w:sz w:val="32"/>
+                <w:szCs w:val="32"/>
+              </w:rPr>
+              <w:t xml:space="preserve"> </w:t>
+            </w:r>
+            <w:proofErr w:type="spellStart"/>
+            <w:r>
+              <w:rPr>
+                <w:rFonts w:ascii="Times New Roman" w:hAnsi="Times New Roman" w:cs="Times New Roman"/>
+                <w:sz w:val="32"/>
+                <w:szCs w:val="32"/>
+              </w:rPr>
+              <w:t>khi</w:t>
+            </w:r>
+            <w:proofErr w:type="spellEnd"/>
+            <w:r>
+              <w:rPr>
+                <w:rFonts w:ascii="Times New Roman" w:hAnsi="Times New Roman" w:cs="Times New Roman"/>
+                <w:sz w:val="32"/>
+                <w:szCs w:val="32"/>
+              </w:rPr>
+              <w:t xml:space="preserve"> </w:t>
+            </w:r>
+            <w:proofErr w:type="spellStart"/>
+            <w:r>
+              <w:rPr>
+                <w:rFonts w:ascii="Times New Roman" w:hAnsi="Times New Roman" w:cs="Times New Roman"/>
+                <w:sz w:val="32"/>
+                <w:szCs w:val="32"/>
+              </w:rPr>
+              <w:t>sách</w:t>
+            </w:r>
+            <w:proofErr w:type="spellEnd"/>
+            <w:r>
+              <w:rPr>
+                <w:rFonts w:ascii="Times New Roman" w:hAnsi="Times New Roman" w:cs="Times New Roman"/>
+                <w:sz w:val="32"/>
+                <w:szCs w:val="32"/>
+              </w:rPr>
+              <w:t xml:space="preserve"> </w:t>
+            </w:r>
+            <w:proofErr w:type="spellStart"/>
+            <w:r>
+              <w:rPr>
+                <w:rFonts w:ascii="Times New Roman" w:hAnsi="Times New Roman" w:cs="Times New Roman"/>
+                <w:sz w:val="32"/>
+                <w:szCs w:val="32"/>
+              </w:rPr>
+              <w:t>được</w:t>
+            </w:r>
+            <w:proofErr w:type="spellEnd"/>
+            <w:r>
+              <w:rPr>
+                <w:rFonts w:ascii="Times New Roman" w:hAnsi="Times New Roman" w:cs="Times New Roman"/>
+                <w:sz w:val="32"/>
+                <w:szCs w:val="32"/>
+              </w:rPr>
+              <w:t xml:space="preserve"> </w:t>
+            </w:r>
+            <w:proofErr w:type="spellStart"/>
+            <w:r>
+              <w:rPr>
+                <w:rFonts w:ascii="Times New Roman" w:hAnsi="Times New Roman" w:cs="Times New Roman"/>
+                <w:sz w:val="32"/>
+                <w:szCs w:val="32"/>
+              </w:rPr>
+              <w:t>giao</w:t>
+            </w:r>
+            <w:proofErr w:type="spellEnd"/>
+            <w:r>
+              <w:rPr>
+                <w:rFonts w:ascii="Times New Roman" w:hAnsi="Times New Roman" w:cs="Times New Roman"/>
+                <w:sz w:val="32"/>
+                <w:szCs w:val="32"/>
+              </w:rPr>
+              <w:t xml:space="preserve"> </w:t>
+            </w:r>
+            <w:proofErr w:type="spellStart"/>
+            <w:r>
+              <w:rPr>
+                <w:rFonts w:ascii="Times New Roman" w:hAnsi="Times New Roman" w:cs="Times New Roman"/>
+                <w:sz w:val="32"/>
+                <w:szCs w:val="32"/>
+              </w:rPr>
+              <w:t>tới</w:t>
+            </w:r>
+            <w:proofErr w:type="spellEnd"/>
+            <w:r>
+              <w:rPr>
+                <w:rFonts w:ascii="Times New Roman" w:hAnsi="Times New Roman" w:cs="Times New Roman"/>
+                <w:sz w:val="32"/>
+                <w:szCs w:val="32"/>
+              </w:rPr>
+              <w:t xml:space="preserve"> </w:t>
+            </w:r>
+            <w:proofErr w:type="spellStart"/>
+            <w:r>
+              <w:rPr>
+                <w:rFonts w:ascii="Times New Roman" w:hAnsi="Times New Roman" w:cs="Times New Roman"/>
+                <w:sz w:val="32"/>
+                <w:szCs w:val="32"/>
+              </w:rPr>
+              <w:t>thư</w:t>
+            </w:r>
+            <w:proofErr w:type="spellEnd"/>
+            <w:r>
+              <w:rPr>
+                <w:rFonts w:ascii="Times New Roman" w:hAnsi="Times New Roman" w:cs="Times New Roman"/>
+                <w:sz w:val="32"/>
+                <w:szCs w:val="32"/>
+              </w:rPr>
+              <w:t xml:space="preserve"> </w:t>
+            </w:r>
+            <w:proofErr w:type="spellStart"/>
+            <w:r>
+              <w:rPr>
+                <w:rFonts w:ascii="Times New Roman" w:hAnsi="Times New Roman" w:cs="Times New Roman"/>
+                <w:sz w:val="32"/>
+                <w:szCs w:val="32"/>
+              </w:rPr>
+              <w:t>viện</w:t>
+            </w:r>
+            <w:proofErr w:type="spellEnd"/>
+            <w:r>
+              <w:rPr>
+                <w:rFonts w:ascii="Times New Roman" w:hAnsi="Times New Roman" w:cs="Times New Roman"/>
+                <w:sz w:val="32"/>
+                <w:szCs w:val="32"/>
+              </w:rPr>
+              <w:t>.</w:t>
+            </w:r>
+          </w:p>
+          <w:p>
+            <w:pPr>
+              <w:pStyle w:val="ListParagraph"/>
+              <w:numPr>
+                <w:ilvl w:val="1"/>
+                <w:numId w:val="6"/>
+              </w:numPr>
+              <w:spacing w:line="240" w:lineRule="auto"/>
+              <w:rPr>
+                <w:rFonts w:ascii="Times New Roman" w:hAnsi="Times New Roman" w:cs="Times New Roman"/>
+                <w:sz w:val="32"/>
+                <w:szCs w:val="32"/>
+              </w:rPr>
+            </w:pPr>
+            <w:proofErr w:type="spellStart"/>
+            <w:r>
+              <w:rPr>
+                <w:rFonts w:ascii="Times New Roman" w:hAnsi="Times New Roman" w:cs="Times New Roman"/>
+                <w:sz w:val="32"/>
+                <w:szCs w:val="32"/>
+              </w:rPr>
+              <w:t>Là</w:t>
+            </w:r>
+            <w:proofErr w:type="spellEnd"/>
+            <w:r>
+              <w:rPr>
+                <w:rFonts w:ascii="Times New Roman" w:hAnsi="Times New Roman" w:cs="Times New Roman"/>
+                <w:sz w:val="32"/>
+                <w:szCs w:val="32"/>
+              </w:rPr>
+              <w:t xml:space="preserve"> </w:t>
+            </w:r>
+            <w:proofErr w:type="spellStart"/>
+            <w:r>
+              <w:rPr>
+                <w:rFonts w:ascii="Times New Roman" w:hAnsi="Times New Roman" w:cs="Times New Roman"/>
+                <w:sz w:val="32"/>
+                <w:szCs w:val="32"/>
+              </w:rPr>
+              <w:t>thủ</w:t>
+            </w:r>
+            <w:proofErr w:type="spellEnd"/>
+            <w:r>
+              <w:rPr>
+                <w:rFonts w:ascii="Times New Roman" w:hAnsi="Times New Roman" w:cs="Times New Roman"/>
+                <w:sz w:val="32"/>
+                <w:szCs w:val="32"/>
+              </w:rPr>
+              <w:t xml:space="preserve"> </w:t>
+            </w:r>
+            <w:proofErr w:type="spellStart"/>
+            <w:r>
+              <w:rPr>
+                <w:rFonts w:ascii="Times New Roman" w:hAnsi="Times New Roman" w:cs="Times New Roman"/>
+                <w:sz w:val="32"/>
+                <w:szCs w:val="32"/>
+              </w:rPr>
+              <w:t>thư</w:t>
+            </w:r>
+            <w:proofErr w:type="spellEnd"/>
+            <w:r>
+              <w:rPr>
+                <w:rFonts w:ascii="Times New Roman" w:hAnsi="Times New Roman" w:cs="Times New Roman"/>
+                <w:sz w:val="32"/>
+                <w:szCs w:val="32"/>
+              </w:rPr>
+              <w:t xml:space="preserve">, </w:t>
+            </w:r>
+            <w:proofErr w:type="spellStart"/>
+            <w:r>
+              <w:rPr>
+                <w:rFonts w:ascii="Times New Roman" w:hAnsi="Times New Roman" w:cs="Times New Roman"/>
+                <w:sz w:val="32"/>
+                <w:szCs w:val="32"/>
+              </w:rPr>
+              <w:t>tôi</w:t>
+            </w:r>
+            <w:proofErr w:type="spellEnd"/>
+            <w:r>
+              <w:rPr>
+                <w:rFonts w:ascii="Times New Roman" w:hAnsi="Times New Roman" w:cs="Times New Roman"/>
+                <w:sz w:val="32"/>
+                <w:szCs w:val="32"/>
+              </w:rPr>
+              <w:t xml:space="preserve"> </w:t>
+            </w:r>
+            <w:proofErr w:type="spellStart"/>
+            <w:r>
+              <w:rPr>
+                <w:rFonts w:ascii="Times New Roman" w:hAnsi="Times New Roman" w:cs="Times New Roman"/>
+                <w:sz w:val="32"/>
+                <w:szCs w:val="32"/>
+              </w:rPr>
+              <w:t>cầ</w:t>
+            </w:r>
+            <w:r>
+              <w:rPr>
+                <w:rFonts w:ascii="Times New Roman" w:hAnsi="Times New Roman" w:cs="Times New Roman"/>
+                <w:sz w:val="32"/>
+                <w:szCs w:val="32"/>
+              </w:rPr>
+              <w:t>n</w:t>
+            </w:r>
+            <w:proofErr w:type="spellEnd"/>
+            <w:r>
+              <w:rPr>
+                <w:rFonts w:ascii="Times New Roman" w:hAnsi="Times New Roman" w:cs="Times New Roman"/>
+                <w:sz w:val="32"/>
+                <w:szCs w:val="32"/>
+              </w:rPr>
+              <w:t xml:space="preserve"> </w:t>
+            </w:r>
+            <w:proofErr w:type="spellStart"/>
+            <w:r>
+              <w:rPr>
+                <w:rFonts w:ascii="Times New Roman" w:hAnsi="Times New Roman" w:cs="Times New Roman"/>
+                <w:sz w:val="32"/>
+                <w:szCs w:val="32"/>
+              </w:rPr>
+              <w:t>cập</w:t>
+            </w:r>
+            <w:proofErr w:type="spellEnd"/>
+            <w:r>
+              <w:rPr>
+                <w:rFonts w:ascii="Times New Roman" w:hAnsi="Times New Roman" w:cs="Times New Roman"/>
+                <w:sz w:val="32"/>
+                <w:szCs w:val="32"/>
+              </w:rPr>
+              <w:t xml:space="preserve"> </w:t>
+            </w:r>
+            <w:proofErr w:type="spellStart"/>
+            <w:r>
+              <w:rPr>
+                <w:rFonts w:ascii="Times New Roman" w:hAnsi="Times New Roman" w:cs="Times New Roman"/>
+                <w:sz w:val="32"/>
+                <w:szCs w:val="32"/>
+              </w:rPr>
+              <w:t>nhật</w:t>
+            </w:r>
+            <w:proofErr w:type="spellEnd"/>
+            <w:r>
+              <w:rPr>
+                <w:rFonts w:ascii="Times New Roman" w:hAnsi="Times New Roman" w:cs="Times New Roman"/>
+                <w:sz w:val="32"/>
+                <w:szCs w:val="32"/>
+              </w:rPr>
+              <w:t xml:space="preserve"> </w:t>
+            </w:r>
+            <w:proofErr w:type="spellStart"/>
+            <w:r>
+              <w:rPr>
+                <w:rFonts w:ascii="Times New Roman" w:hAnsi="Times New Roman" w:cs="Times New Roman"/>
+                <w:sz w:val="32"/>
+                <w:szCs w:val="32"/>
+              </w:rPr>
+              <w:t>kho</w:t>
+            </w:r>
+            <w:proofErr w:type="spellEnd"/>
+            <w:r>
+              <w:rPr>
+                <w:rFonts w:ascii="Times New Roman" w:hAnsi="Times New Roman" w:cs="Times New Roman"/>
+                <w:sz w:val="32"/>
+                <w:szCs w:val="32"/>
+              </w:rPr>
+              <w:t xml:space="preserve"> </w:t>
+            </w:r>
+            <w:proofErr w:type="spellStart"/>
+            <w:r>
+              <w:rPr>
+                <w:rFonts w:ascii="Times New Roman" w:hAnsi="Times New Roman" w:cs="Times New Roman"/>
+                <w:sz w:val="32"/>
+                <w:szCs w:val="32"/>
+              </w:rPr>
+              <w:t>sách</w:t>
+            </w:r>
+            <w:proofErr w:type="spellEnd"/>
+            <w:r>
+              <w:rPr>
+                <w:rFonts w:ascii="Times New Roman" w:hAnsi="Times New Roman" w:cs="Times New Roman"/>
+                <w:sz w:val="32"/>
+                <w:szCs w:val="32"/>
+              </w:rPr>
+              <w:t xml:space="preserve"> </w:t>
+            </w:r>
+            <w:proofErr w:type="spellStart"/>
+            <w:r>
+              <w:rPr>
+                <w:rFonts w:ascii="Times New Roman" w:hAnsi="Times New Roman" w:cs="Times New Roman"/>
+                <w:sz w:val="32"/>
+                <w:szCs w:val="32"/>
+              </w:rPr>
+              <w:t>trong</w:t>
+            </w:r>
+            <w:proofErr w:type="spellEnd"/>
+            <w:r>
+              <w:rPr>
+                <w:rFonts w:ascii="Times New Roman" w:hAnsi="Times New Roman" w:cs="Times New Roman"/>
+                <w:sz w:val="32"/>
+                <w:szCs w:val="32"/>
+              </w:rPr>
+              <w:t xml:space="preserve"> </w:t>
+            </w:r>
+            <w:proofErr w:type="spellStart"/>
+            <w:r>
+              <w:rPr>
+                <w:rFonts w:ascii="Times New Roman" w:hAnsi="Times New Roman" w:cs="Times New Roman"/>
+                <w:sz w:val="32"/>
+                <w:szCs w:val="32"/>
+              </w:rPr>
+              <w:t>hệ</w:t>
+            </w:r>
+            <w:proofErr w:type="spellEnd"/>
+            <w:r>
+              <w:rPr>
+                <w:rFonts w:ascii="Times New Roman" w:hAnsi="Times New Roman" w:cs="Times New Roman"/>
+                <w:sz w:val="32"/>
+                <w:szCs w:val="32"/>
+              </w:rPr>
+              <w:t xml:space="preserve"> </w:t>
+            </w:r>
+            <w:proofErr w:type="spellStart"/>
+            <w:r>
+              <w:rPr>
+                <w:rFonts w:ascii="Times New Roman" w:hAnsi="Times New Roman" w:cs="Times New Roman"/>
+                <w:sz w:val="32"/>
+                <w:szCs w:val="32"/>
+              </w:rPr>
+              <w:t>thống</w:t>
+            </w:r>
+            <w:proofErr w:type="spellEnd"/>
+            <w:r>
+              <w:rPr>
+                <w:rFonts w:ascii="Times New Roman" w:hAnsi="Times New Roman" w:cs="Times New Roman"/>
+                <w:sz w:val="32"/>
+                <w:szCs w:val="32"/>
+              </w:rPr>
+              <w:t xml:space="preserve"> </w:t>
+            </w:r>
+            <w:proofErr w:type="spellStart"/>
+            <w:r>
+              <w:rPr>
+                <w:rFonts w:ascii="Times New Roman" w:hAnsi="Times New Roman" w:cs="Times New Roman"/>
+                <w:sz w:val="32"/>
+                <w:szCs w:val="32"/>
+              </w:rPr>
+              <w:t>khi</w:t>
+            </w:r>
+            <w:proofErr w:type="spellEnd"/>
+            <w:r>
+              <w:rPr>
+                <w:rFonts w:ascii="Times New Roman" w:hAnsi="Times New Roman" w:cs="Times New Roman"/>
+                <w:sz w:val="32"/>
+                <w:szCs w:val="32"/>
+              </w:rPr>
+              <w:t xml:space="preserve"> </w:t>
+            </w:r>
+            <w:proofErr w:type="spellStart"/>
+            <w:r>
+              <w:rPr>
+                <w:rFonts w:ascii="Times New Roman" w:hAnsi="Times New Roman" w:cs="Times New Roman"/>
+                <w:sz w:val="32"/>
+                <w:szCs w:val="32"/>
+              </w:rPr>
+              <w:t>có</w:t>
+            </w:r>
+            <w:proofErr w:type="spellEnd"/>
+            <w:r>
+              <w:rPr>
+                <w:rFonts w:ascii="Times New Roman" w:hAnsi="Times New Roman" w:cs="Times New Roman"/>
+                <w:sz w:val="32"/>
+                <w:szCs w:val="32"/>
+              </w:rPr>
+              <w:t xml:space="preserve"> </w:t>
+            </w:r>
+            <w:proofErr w:type="spellStart"/>
+            <w:r>
+              <w:rPr>
+                <w:rFonts w:ascii="Times New Roman" w:hAnsi="Times New Roman" w:cs="Times New Roman"/>
+                <w:sz w:val="32"/>
+                <w:szCs w:val="32"/>
+              </w:rPr>
+              <w:t>sách</w:t>
+            </w:r>
+            <w:proofErr w:type="spellEnd"/>
+            <w:r>
+              <w:rPr>
+                <w:rFonts w:ascii="Times New Roman" w:hAnsi="Times New Roman" w:cs="Times New Roman"/>
+                <w:sz w:val="32"/>
+                <w:szCs w:val="32"/>
+              </w:rPr>
+              <w:t xml:space="preserve"> </w:t>
+            </w:r>
+            <w:proofErr w:type="spellStart"/>
+            <w:r>
+              <w:rPr>
+                <w:rFonts w:ascii="Times New Roman" w:hAnsi="Times New Roman" w:cs="Times New Roman"/>
+                <w:sz w:val="32"/>
+                <w:szCs w:val="32"/>
+              </w:rPr>
+              <w:lastRenderedPageBreak/>
+              <w:t>mới</w:t>
+            </w:r>
+            <w:proofErr w:type="spellEnd"/>
+            <w:r>
+              <w:rPr>
+                <w:rFonts w:ascii="Times New Roman" w:hAnsi="Times New Roman" w:cs="Times New Roman"/>
+                <w:sz w:val="32"/>
+                <w:szCs w:val="32"/>
+              </w:rPr>
+              <w:t xml:space="preserve"> </w:t>
+            </w:r>
+            <w:proofErr w:type="spellStart"/>
+            <w:r>
+              <w:rPr>
+                <w:rFonts w:ascii="Times New Roman" w:hAnsi="Times New Roman" w:cs="Times New Roman"/>
+                <w:sz w:val="32"/>
+                <w:szCs w:val="32"/>
+              </w:rPr>
+              <w:t>nhập</w:t>
+            </w:r>
+            <w:proofErr w:type="spellEnd"/>
+            <w:r>
+              <w:rPr>
+                <w:rFonts w:ascii="Times New Roman" w:hAnsi="Times New Roman" w:cs="Times New Roman"/>
+                <w:sz w:val="32"/>
+                <w:szCs w:val="32"/>
+              </w:rPr>
+              <w:t xml:space="preserve"> </w:t>
+            </w:r>
+            <w:proofErr w:type="spellStart"/>
+            <w:r>
+              <w:rPr>
+                <w:rFonts w:ascii="Times New Roman" w:hAnsi="Times New Roman" w:cs="Times New Roman"/>
+                <w:sz w:val="32"/>
+                <w:szCs w:val="32"/>
+              </w:rPr>
+              <w:t>về</w:t>
+            </w:r>
+            <w:proofErr w:type="spellEnd"/>
+            <w:r>
+              <w:rPr>
+                <w:rFonts w:ascii="Times New Roman" w:hAnsi="Times New Roman" w:cs="Times New Roman"/>
+                <w:sz w:val="32"/>
+                <w:szCs w:val="32"/>
+              </w:rPr>
+              <w:t xml:space="preserve"> </w:t>
+            </w:r>
+            <w:proofErr w:type="spellStart"/>
+            <w:r>
+              <w:rPr>
+                <w:rFonts w:ascii="Times New Roman" w:hAnsi="Times New Roman" w:cs="Times New Roman"/>
+                <w:sz w:val="32"/>
+                <w:szCs w:val="32"/>
+              </w:rPr>
+              <w:t>thư</w:t>
+            </w:r>
+            <w:proofErr w:type="spellEnd"/>
+            <w:r>
+              <w:rPr>
+                <w:rFonts w:ascii="Times New Roman" w:hAnsi="Times New Roman" w:cs="Times New Roman"/>
+                <w:sz w:val="32"/>
+                <w:szCs w:val="32"/>
+              </w:rPr>
+              <w:t xml:space="preserve"> </w:t>
+            </w:r>
+            <w:proofErr w:type="spellStart"/>
+            <w:r>
+              <w:rPr>
+                <w:rFonts w:ascii="Times New Roman" w:hAnsi="Times New Roman" w:cs="Times New Roman"/>
+                <w:sz w:val="32"/>
+                <w:szCs w:val="32"/>
+              </w:rPr>
+              <w:t>viện</w:t>
+            </w:r>
+            <w:proofErr w:type="spellEnd"/>
+            <w:r>
+              <w:rPr>
+                <w:rFonts w:ascii="Times New Roman" w:hAnsi="Times New Roman" w:cs="Times New Roman"/>
+                <w:sz w:val="32"/>
+                <w:szCs w:val="32"/>
+              </w:rPr>
+              <w:t xml:space="preserve"> </w:t>
+            </w:r>
+            <w:proofErr w:type="spellStart"/>
+            <w:r>
+              <w:rPr>
+                <w:rFonts w:ascii="Times New Roman" w:hAnsi="Times New Roman" w:cs="Times New Roman"/>
+                <w:sz w:val="32"/>
+                <w:szCs w:val="32"/>
+              </w:rPr>
+              <w:t>bằng</w:t>
+            </w:r>
+            <w:proofErr w:type="spellEnd"/>
+            <w:r>
+              <w:rPr>
+                <w:rFonts w:ascii="Times New Roman" w:hAnsi="Times New Roman" w:cs="Times New Roman"/>
+                <w:sz w:val="32"/>
+                <w:szCs w:val="32"/>
+              </w:rPr>
+              <w:t xml:space="preserve"> </w:t>
+            </w:r>
+            <w:proofErr w:type="spellStart"/>
+            <w:r>
+              <w:rPr>
+                <w:rFonts w:ascii="Times New Roman" w:hAnsi="Times New Roman" w:cs="Times New Roman"/>
+                <w:sz w:val="32"/>
+                <w:szCs w:val="32"/>
+              </w:rPr>
+              <w:t>cách</w:t>
+            </w:r>
+            <w:proofErr w:type="spellEnd"/>
+            <w:r>
+              <w:rPr>
+                <w:rFonts w:ascii="Times New Roman" w:hAnsi="Times New Roman" w:cs="Times New Roman"/>
+                <w:sz w:val="32"/>
+                <w:szCs w:val="32"/>
+              </w:rPr>
+              <w:t xml:space="preserve"> </w:t>
+            </w:r>
+            <w:proofErr w:type="spellStart"/>
+            <w:r>
+              <w:rPr>
+                <w:rFonts w:ascii="Times New Roman" w:hAnsi="Times New Roman" w:cs="Times New Roman"/>
+                <w:sz w:val="32"/>
+                <w:szCs w:val="32"/>
+              </w:rPr>
+              <w:t>điền</w:t>
+            </w:r>
+            <w:proofErr w:type="spellEnd"/>
+            <w:r>
+              <w:rPr>
+                <w:rFonts w:ascii="Times New Roman" w:hAnsi="Times New Roman" w:cs="Times New Roman"/>
+                <w:sz w:val="32"/>
+                <w:szCs w:val="32"/>
+              </w:rPr>
+              <w:t xml:space="preserve"> </w:t>
+            </w:r>
+            <w:proofErr w:type="spellStart"/>
+            <w:r>
+              <w:rPr>
+                <w:rFonts w:ascii="Times New Roman" w:hAnsi="Times New Roman" w:cs="Times New Roman"/>
+                <w:sz w:val="32"/>
+                <w:szCs w:val="32"/>
+              </w:rPr>
+              <w:t>các</w:t>
+            </w:r>
+            <w:proofErr w:type="spellEnd"/>
+            <w:r>
+              <w:rPr>
+                <w:rFonts w:ascii="Times New Roman" w:hAnsi="Times New Roman" w:cs="Times New Roman"/>
+                <w:sz w:val="32"/>
+                <w:szCs w:val="32"/>
+              </w:rPr>
+              <w:t xml:space="preserve"> </w:t>
+            </w:r>
+            <w:proofErr w:type="spellStart"/>
+            <w:r>
+              <w:rPr>
+                <w:rFonts w:ascii="Times New Roman" w:hAnsi="Times New Roman" w:cs="Times New Roman"/>
+                <w:sz w:val="32"/>
+                <w:szCs w:val="32"/>
+              </w:rPr>
+              <w:t>thông</w:t>
+            </w:r>
+            <w:proofErr w:type="spellEnd"/>
+            <w:r>
+              <w:rPr>
+                <w:rFonts w:ascii="Times New Roman" w:hAnsi="Times New Roman" w:cs="Times New Roman"/>
+                <w:sz w:val="32"/>
+                <w:szCs w:val="32"/>
+              </w:rPr>
+              <w:t xml:space="preserve"> tin </w:t>
+            </w:r>
+            <w:proofErr w:type="spellStart"/>
+            <w:r>
+              <w:rPr>
+                <w:rFonts w:ascii="Times New Roman" w:hAnsi="Times New Roman" w:cs="Times New Roman"/>
+                <w:sz w:val="32"/>
+                <w:szCs w:val="32"/>
+              </w:rPr>
+              <w:t>sách</w:t>
+            </w:r>
+            <w:proofErr w:type="spellEnd"/>
+            <w:r>
+              <w:rPr>
+                <w:rFonts w:ascii="Times New Roman" w:hAnsi="Times New Roman" w:cs="Times New Roman"/>
+                <w:sz w:val="32"/>
+                <w:szCs w:val="32"/>
+              </w:rPr>
+              <w:t xml:space="preserve"> </w:t>
+            </w:r>
+            <w:proofErr w:type="spellStart"/>
+            <w:r>
+              <w:rPr>
+                <w:rFonts w:ascii="Times New Roman" w:hAnsi="Times New Roman" w:cs="Times New Roman"/>
+                <w:sz w:val="32"/>
+                <w:szCs w:val="32"/>
+              </w:rPr>
+              <w:t>vào</w:t>
+            </w:r>
+            <w:proofErr w:type="spellEnd"/>
+            <w:r>
+              <w:rPr>
+                <w:rFonts w:ascii="Times New Roman" w:hAnsi="Times New Roman" w:cs="Times New Roman"/>
+                <w:sz w:val="32"/>
+                <w:szCs w:val="32"/>
+              </w:rPr>
+              <w:t xml:space="preserve"> </w:t>
+            </w:r>
+            <w:r>
+              <w:rPr>
+                <w:rFonts w:ascii="Times New Roman" w:hAnsi="Times New Roman" w:cs="Times New Roman"/>
+                <w:sz w:val="32"/>
+                <w:szCs w:val="32"/>
+              </w:rPr>
+              <w:t xml:space="preserve">form </w:t>
+            </w:r>
+            <w:proofErr w:type="spellStart"/>
+            <w:r>
+              <w:rPr>
+                <w:rFonts w:ascii="Times New Roman" w:hAnsi="Times New Roman" w:cs="Times New Roman"/>
+                <w:sz w:val="32"/>
+                <w:szCs w:val="32"/>
+              </w:rPr>
+              <w:t>nhậ</w:t>
+            </w:r>
+            <w:r>
+              <w:rPr>
+                <w:rFonts w:ascii="Times New Roman" w:hAnsi="Times New Roman" w:cs="Times New Roman"/>
+                <w:sz w:val="32"/>
+                <w:szCs w:val="32"/>
+              </w:rPr>
+              <w:t>p</w:t>
+            </w:r>
+            <w:proofErr w:type="spellEnd"/>
+            <w:r>
+              <w:rPr>
+                <w:rFonts w:ascii="Times New Roman" w:hAnsi="Times New Roman" w:cs="Times New Roman"/>
+                <w:sz w:val="32"/>
+                <w:szCs w:val="32"/>
+              </w:rPr>
+              <w:t xml:space="preserve"> </w:t>
+            </w:r>
+            <w:proofErr w:type="spellStart"/>
+            <w:r>
+              <w:rPr>
+                <w:rFonts w:ascii="Times New Roman" w:hAnsi="Times New Roman" w:cs="Times New Roman"/>
+                <w:sz w:val="32"/>
+                <w:szCs w:val="32"/>
+              </w:rPr>
+              <w:t>sách</w:t>
+            </w:r>
+            <w:proofErr w:type="spellEnd"/>
+            <w:r>
+              <w:rPr>
+                <w:rFonts w:ascii="Times New Roman" w:hAnsi="Times New Roman" w:cs="Times New Roman"/>
+                <w:sz w:val="32"/>
+                <w:szCs w:val="32"/>
+              </w:rPr>
+              <w:t xml:space="preserve"> </w:t>
+            </w:r>
+            <w:proofErr w:type="spellStart"/>
+            <w:r>
+              <w:rPr>
+                <w:rFonts w:ascii="Times New Roman" w:hAnsi="Times New Roman" w:cs="Times New Roman"/>
+                <w:sz w:val="32"/>
+                <w:szCs w:val="32"/>
+              </w:rPr>
+              <w:t>để</w:t>
+            </w:r>
+            <w:proofErr w:type="spellEnd"/>
+            <w:r>
+              <w:rPr>
+                <w:rFonts w:ascii="Times New Roman" w:hAnsi="Times New Roman" w:cs="Times New Roman"/>
+                <w:sz w:val="32"/>
+                <w:szCs w:val="32"/>
+              </w:rPr>
+              <w:t xml:space="preserve"> </w:t>
+            </w:r>
+            <w:proofErr w:type="spellStart"/>
+            <w:r>
+              <w:rPr>
+                <w:rFonts w:ascii="Times New Roman" w:hAnsi="Times New Roman" w:cs="Times New Roman"/>
+                <w:sz w:val="32"/>
+                <w:szCs w:val="32"/>
+              </w:rPr>
+              <w:t>quản</w:t>
+            </w:r>
+            <w:proofErr w:type="spellEnd"/>
+            <w:r>
+              <w:rPr>
+                <w:rFonts w:ascii="Times New Roman" w:hAnsi="Times New Roman" w:cs="Times New Roman"/>
+                <w:sz w:val="32"/>
+                <w:szCs w:val="32"/>
+              </w:rPr>
+              <w:t xml:space="preserve"> </w:t>
+            </w:r>
+            <w:proofErr w:type="spellStart"/>
+            <w:r>
+              <w:rPr>
+                <w:rFonts w:ascii="Times New Roman" w:hAnsi="Times New Roman" w:cs="Times New Roman"/>
+                <w:sz w:val="32"/>
+                <w:szCs w:val="32"/>
+              </w:rPr>
+              <w:t>lý</w:t>
+            </w:r>
+            <w:proofErr w:type="spellEnd"/>
+            <w:r>
+              <w:rPr>
+                <w:rFonts w:ascii="Times New Roman" w:hAnsi="Times New Roman" w:cs="Times New Roman"/>
+                <w:sz w:val="32"/>
+                <w:szCs w:val="32"/>
+              </w:rPr>
+              <w:t xml:space="preserve"> </w:t>
+            </w:r>
+            <w:proofErr w:type="spellStart"/>
+            <w:r>
+              <w:rPr>
+                <w:rFonts w:ascii="Times New Roman" w:hAnsi="Times New Roman" w:cs="Times New Roman"/>
+                <w:sz w:val="32"/>
+                <w:szCs w:val="32"/>
+              </w:rPr>
+              <w:t>và</w:t>
+            </w:r>
+            <w:proofErr w:type="spellEnd"/>
+            <w:r>
+              <w:rPr>
+                <w:rFonts w:ascii="Times New Roman" w:hAnsi="Times New Roman" w:cs="Times New Roman"/>
+                <w:sz w:val="32"/>
+                <w:szCs w:val="32"/>
+              </w:rPr>
+              <w:t xml:space="preserve"> </w:t>
+            </w:r>
+            <w:proofErr w:type="spellStart"/>
+            <w:r>
+              <w:rPr>
+                <w:rFonts w:ascii="Times New Roman" w:hAnsi="Times New Roman" w:cs="Times New Roman"/>
+                <w:sz w:val="32"/>
+                <w:szCs w:val="32"/>
+              </w:rPr>
+              <w:t>phân</w:t>
+            </w:r>
+            <w:proofErr w:type="spellEnd"/>
+            <w:r>
+              <w:rPr>
+                <w:rFonts w:ascii="Times New Roman" w:hAnsi="Times New Roman" w:cs="Times New Roman"/>
+                <w:sz w:val="32"/>
+                <w:szCs w:val="32"/>
+              </w:rPr>
+              <w:t xml:space="preserve"> </w:t>
+            </w:r>
+            <w:proofErr w:type="spellStart"/>
+            <w:r>
+              <w:rPr>
+                <w:rFonts w:ascii="Times New Roman" w:hAnsi="Times New Roman" w:cs="Times New Roman"/>
+                <w:sz w:val="32"/>
+                <w:szCs w:val="32"/>
+              </w:rPr>
+              <w:t>loại</w:t>
+            </w:r>
+            <w:proofErr w:type="spellEnd"/>
+            <w:r>
+              <w:rPr>
+                <w:rFonts w:ascii="Times New Roman" w:hAnsi="Times New Roman" w:cs="Times New Roman"/>
+                <w:sz w:val="32"/>
+                <w:szCs w:val="32"/>
+              </w:rPr>
+              <w:t xml:space="preserve"> </w:t>
+            </w:r>
+            <w:proofErr w:type="spellStart"/>
+            <w:r>
+              <w:rPr>
+                <w:rFonts w:ascii="Times New Roman" w:hAnsi="Times New Roman" w:cs="Times New Roman"/>
+                <w:sz w:val="32"/>
+                <w:szCs w:val="32"/>
+              </w:rPr>
+              <w:t>sách</w:t>
+            </w:r>
+            <w:proofErr w:type="spellEnd"/>
+            <w:r>
+              <w:rPr>
+                <w:rFonts w:ascii="Times New Roman" w:hAnsi="Times New Roman" w:cs="Times New Roman"/>
+                <w:sz w:val="32"/>
+                <w:szCs w:val="32"/>
+              </w:rPr>
+              <w:t xml:space="preserve"> </w:t>
+            </w:r>
+            <w:proofErr w:type="spellStart"/>
+            <w:r>
+              <w:rPr>
+                <w:rFonts w:ascii="Times New Roman" w:hAnsi="Times New Roman" w:cs="Times New Roman"/>
+                <w:sz w:val="32"/>
+                <w:szCs w:val="32"/>
+              </w:rPr>
+              <w:t>trong</w:t>
+            </w:r>
+            <w:proofErr w:type="spellEnd"/>
+            <w:r>
+              <w:rPr>
+                <w:rFonts w:ascii="Times New Roman" w:hAnsi="Times New Roman" w:cs="Times New Roman"/>
+                <w:sz w:val="32"/>
+                <w:szCs w:val="32"/>
+              </w:rPr>
+              <w:t xml:space="preserve"> </w:t>
+            </w:r>
+            <w:proofErr w:type="spellStart"/>
+            <w:r>
+              <w:rPr>
+                <w:rFonts w:ascii="Times New Roman" w:hAnsi="Times New Roman" w:cs="Times New Roman"/>
+                <w:sz w:val="32"/>
+                <w:szCs w:val="32"/>
+              </w:rPr>
+              <w:t>thư</w:t>
+            </w:r>
+            <w:proofErr w:type="spellEnd"/>
+            <w:r>
+              <w:rPr>
+                <w:rFonts w:ascii="Times New Roman" w:hAnsi="Times New Roman" w:cs="Times New Roman"/>
+                <w:sz w:val="32"/>
+                <w:szCs w:val="32"/>
+              </w:rPr>
+              <w:t xml:space="preserve"> </w:t>
+            </w:r>
+            <w:proofErr w:type="spellStart"/>
+            <w:r>
+              <w:rPr>
+                <w:rFonts w:ascii="Times New Roman" w:hAnsi="Times New Roman" w:cs="Times New Roman"/>
+                <w:sz w:val="32"/>
+                <w:szCs w:val="32"/>
+              </w:rPr>
+              <w:t>viện</w:t>
+            </w:r>
+            <w:proofErr w:type="spellEnd"/>
+            <w:r>
+              <w:rPr>
+                <w:rFonts w:ascii="Times New Roman" w:hAnsi="Times New Roman" w:cs="Times New Roman"/>
+                <w:sz w:val="32"/>
+                <w:szCs w:val="32"/>
+              </w:rPr>
+              <w:t>.</w:t>
+            </w:r>
+          </w:p>
+          <w:p>
+            <w:pPr>
+              <w:pStyle w:val="ListParagraph"/>
+              <w:numPr>
+                <w:ilvl w:val="0"/>
+                <w:numId w:val="12"/>
+              </w:numPr>
+              <w:spacing w:line="240" w:lineRule="auto"/>
+              <w:rPr>
+                <w:rFonts w:ascii="Times New Roman" w:hAnsi="Times New Roman" w:cs="Times New Roman"/>
+                <w:sz w:val="32"/>
+                <w:szCs w:val="32"/>
+              </w:rPr>
+            </w:pPr>
+            <w:proofErr w:type="gramStart"/>
+            <w:r>
+              <w:rPr>
+                <w:rFonts w:ascii="Times New Roman" w:hAnsi="Times New Roman" w:cs="Times New Roman"/>
+                <w:sz w:val="32"/>
+                <w:szCs w:val="32"/>
+              </w:rPr>
+              <w:t>Note :</w:t>
+            </w:r>
+            <w:proofErr w:type="gramEnd"/>
+            <w:r>
+              <w:rPr>
+                <w:rFonts w:ascii="Times New Roman" w:hAnsi="Times New Roman" w:cs="Times New Roman"/>
+                <w:sz w:val="32"/>
+                <w:szCs w:val="32"/>
+              </w:rPr>
+              <w:t xml:space="preserve"> Form </w:t>
+            </w:r>
+            <w:proofErr w:type="spellStart"/>
+            <w:r>
+              <w:rPr>
+                <w:rFonts w:ascii="Times New Roman" w:hAnsi="Times New Roman" w:cs="Times New Roman"/>
+                <w:sz w:val="32"/>
+                <w:szCs w:val="32"/>
+              </w:rPr>
+              <w:t>nhập</w:t>
+            </w:r>
+            <w:proofErr w:type="spellEnd"/>
+            <w:r>
+              <w:rPr>
+                <w:rFonts w:ascii="Times New Roman" w:hAnsi="Times New Roman" w:cs="Times New Roman"/>
+                <w:sz w:val="32"/>
+                <w:szCs w:val="32"/>
+              </w:rPr>
+              <w:t xml:space="preserve"> </w:t>
+            </w:r>
+            <w:proofErr w:type="spellStart"/>
+            <w:r>
+              <w:rPr>
+                <w:rFonts w:ascii="Times New Roman" w:hAnsi="Times New Roman" w:cs="Times New Roman"/>
+                <w:sz w:val="32"/>
+                <w:szCs w:val="32"/>
+              </w:rPr>
+              <w:t>sách</w:t>
+            </w:r>
+            <w:proofErr w:type="spellEnd"/>
+            <w:r>
+              <w:rPr>
+                <w:rFonts w:ascii="Times New Roman" w:hAnsi="Times New Roman" w:cs="Times New Roman"/>
+                <w:sz w:val="32"/>
+                <w:szCs w:val="32"/>
+              </w:rPr>
+              <w:t xml:space="preserve"> : </w:t>
+            </w:r>
+            <w:proofErr w:type="spellStart"/>
+            <w:r>
+              <w:rPr>
+                <w:rFonts w:ascii="Times New Roman" w:hAnsi="Times New Roman" w:cs="Times New Roman"/>
+                <w:sz w:val="32"/>
+                <w:szCs w:val="32"/>
+              </w:rPr>
+              <w:t>Mã</w:t>
+            </w:r>
+            <w:proofErr w:type="spellEnd"/>
+            <w:r>
+              <w:rPr>
+                <w:rFonts w:ascii="Times New Roman" w:hAnsi="Times New Roman" w:cs="Times New Roman"/>
+                <w:sz w:val="32"/>
+                <w:szCs w:val="32"/>
+              </w:rPr>
+              <w:t xml:space="preserve"> </w:t>
+            </w:r>
+            <w:proofErr w:type="spellStart"/>
+            <w:r>
+              <w:rPr>
+                <w:rFonts w:ascii="Times New Roman" w:hAnsi="Times New Roman" w:cs="Times New Roman"/>
+                <w:sz w:val="32"/>
+                <w:szCs w:val="32"/>
+              </w:rPr>
+              <w:t>Sách</w:t>
+            </w:r>
+            <w:proofErr w:type="spellEnd"/>
+            <w:r>
+              <w:rPr>
+                <w:rFonts w:ascii="Times New Roman" w:hAnsi="Times New Roman" w:cs="Times New Roman"/>
+                <w:sz w:val="32"/>
+                <w:szCs w:val="32"/>
+              </w:rPr>
+              <w:t xml:space="preserve">, </w:t>
+            </w:r>
+            <w:proofErr w:type="spellStart"/>
+            <w:r>
+              <w:rPr>
+                <w:rFonts w:ascii="Times New Roman" w:hAnsi="Times New Roman" w:cs="Times New Roman"/>
+                <w:sz w:val="32"/>
+                <w:szCs w:val="32"/>
+              </w:rPr>
+              <w:t>Tên</w:t>
+            </w:r>
+            <w:proofErr w:type="spellEnd"/>
+            <w:r>
+              <w:rPr>
+                <w:rFonts w:ascii="Times New Roman" w:hAnsi="Times New Roman" w:cs="Times New Roman"/>
+                <w:sz w:val="32"/>
+                <w:szCs w:val="32"/>
+              </w:rPr>
+              <w:t xml:space="preserve"> </w:t>
+            </w:r>
+            <w:proofErr w:type="spellStart"/>
+            <w:r>
+              <w:rPr>
+                <w:rFonts w:ascii="Times New Roman" w:hAnsi="Times New Roman" w:cs="Times New Roman"/>
+                <w:sz w:val="32"/>
+                <w:szCs w:val="32"/>
+              </w:rPr>
+              <w:t>sách</w:t>
+            </w:r>
+            <w:proofErr w:type="spellEnd"/>
+            <w:r>
+              <w:rPr>
+                <w:rFonts w:ascii="Times New Roman" w:hAnsi="Times New Roman" w:cs="Times New Roman"/>
+                <w:sz w:val="32"/>
+                <w:szCs w:val="32"/>
+              </w:rPr>
+              <w:t xml:space="preserve">, </w:t>
+            </w:r>
+            <w:proofErr w:type="spellStart"/>
+            <w:r>
+              <w:rPr>
+                <w:rFonts w:ascii="Times New Roman" w:hAnsi="Times New Roman" w:cs="Times New Roman"/>
+                <w:sz w:val="32"/>
+                <w:szCs w:val="32"/>
+              </w:rPr>
+              <w:t>Tên</w:t>
+            </w:r>
+            <w:proofErr w:type="spellEnd"/>
+            <w:r>
+              <w:rPr>
+                <w:rFonts w:ascii="Times New Roman" w:hAnsi="Times New Roman" w:cs="Times New Roman"/>
+                <w:sz w:val="32"/>
+                <w:szCs w:val="32"/>
+              </w:rPr>
+              <w:t xml:space="preserve"> </w:t>
+            </w:r>
+            <w:proofErr w:type="spellStart"/>
+            <w:r>
+              <w:rPr>
+                <w:rFonts w:ascii="Times New Roman" w:hAnsi="Times New Roman" w:cs="Times New Roman"/>
+                <w:sz w:val="32"/>
+                <w:szCs w:val="32"/>
+              </w:rPr>
+              <w:t>tác</w:t>
+            </w:r>
+            <w:proofErr w:type="spellEnd"/>
+            <w:r>
+              <w:rPr>
+                <w:rFonts w:ascii="Times New Roman" w:hAnsi="Times New Roman" w:cs="Times New Roman"/>
+                <w:sz w:val="32"/>
+                <w:szCs w:val="32"/>
+              </w:rPr>
+              <w:t xml:space="preserve"> </w:t>
+            </w:r>
+            <w:proofErr w:type="spellStart"/>
+            <w:r>
+              <w:rPr>
+                <w:rFonts w:ascii="Times New Roman" w:hAnsi="Times New Roman" w:cs="Times New Roman"/>
+                <w:sz w:val="32"/>
+                <w:szCs w:val="32"/>
+              </w:rPr>
+              <w:t>giả</w:t>
+            </w:r>
+            <w:proofErr w:type="spellEnd"/>
+            <w:r>
+              <w:rPr>
+                <w:rFonts w:ascii="Times New Roman" w:hAnsi="Times New Roman" w:cs="Times New Roman"/>
+                <w:sz w:val="32"/>
+                <w:szCs w:val="32"/>
+              </w:rPr>
+              <w:t xml:space="preserve">, NXB, </w:t>
+            </w:r>
+            <w:proofErr w:type="spellStart"/>
+            <w:r>
+              <w:rPr>
+                <w:rFonts w:ascii="Times New Roman" w:hAnsi="Times New Roman" w:cs="Times New Roman"/>
+                <w:sz w:val="32"/>
+                <w:szCs w:val="32"/>
+              </w:rPr>
+              <w:t>Năm</w:t>
+            </w:r>
+            <w:proofErr w:type="spellEnd"/>
+            <w:r>
+              <w:rPr>
+                <w:rFonts w:ascii="Times New Roman" w:hAnsi="Times New Roman" w:cs="Times New Roman"/>
+                <w:sz w:val="32"/>
+                <w:szCs w:val="32"/>
+              </w:rPr>
+              <w:t xml:space="preserve"> XB, </w:t>
+            </w:r>
+            <w:proofErr w:type="spellStart"/>
+            <w:r>
+              <w:rPr>
+                <w:rFonts w:ascii="Times New Roman" w:hAnsi="Times New Roman" w:cs="Times New Roman"/>
+                <w:sz w:val="32"/>
+                <w:szCs w:val="32"/>
+              </w:rPr>
+              <w:t>Số</w:t>
+            </w:r>
+            <w:proofErr w:type="spellEnd"/>
+            <w:r>
+              <w:rPr>
+                <w:rFonts w:ascii="Times New Roman" w:hAnsi="Times New Roman" w:cs="Times New Roman"/>
+                <w:sz w:val="32"/>
+                <w:szCs w:val="32"/>
+              </w:rPr>
+              <w:t xml:space="preserve"> </w:t>
+            </w:r>
+            <w:proofErr w:type="spellStart"/>
+            <w:r>
+              <w:rPr>
+                <w:rFonts w:ascii="Times New Roman" w:hAnsi="Times New Roman" w:cs="Times New Roman"/>
+                <w:sz w:val="32"/>
+                <w:szCs w:val="32"/>
+              </w:rPr>
+              <w:t>trang</w:t>
+            </w:r>
+            <w:proofErr w:type="spellEnd"/>
+            <w:r>
+              <w:rPr>
+                <w:rFonts w:ascii="Times New Roman" w:hAnsi="Times New Roman" w:cs="Times New Roman"/>
+                <w:sz w:val="32"/>
+                <w:szCs w:val="32"/>
+              </w:rPr>
+              <w:t>.</w:t>
+            </w:r>
+          </w:p>
+          <w:p>
+            <w:pPr>
+              <w:pStyle w:val="ListParagraph"/>
+              <w:numPr>
+                <w:ilvl w:val="0"/>
+                <w:numId w:val="12"/>
+              </w:numPr>
+              <w:spacing w:line="240" w:lineRule="auto"/>
+              <w:rPr>
+                <w:rFonts w:ascii="Times New Roman" w:hAnsi="Times New Roman" w:cs="Times New Roman"/>
+                <w:sz w:val="32"/>
+                <w:szCs w:val="32"/>
+              </w:rPr>
+            </w:pPr>
+            <w:proofErr w:type="gramStart"/>
+            <w:r>
+              <w:rPr>
+                <w:rFonts w:ascii="Times New Roman" w:hAnsi="Times New Roman" w:cs="Times New Roman"/>
+                <w:sz w:val="32"/>
+                <w:szCs w:val="32"/>
+              </w:rPr>
+              <w:t>Note :</w:t>
+            </w:r>
+            <w:proofErr w:type="gramEnd"/>
+            <w:r>
+              <w:rPr>
+                <w:rFonts w:ascii="Times New Roman" w:hAnsi="Times New Roman" w:cs="Times New Roman"/>
+                <w:sz w:val="32"/>
+                <w:szCs w:val="32"/>
+              </w:rPr>
+              <w:t xml:space="preserve"> MÃ SÁCH : </w:t>
+            </w:r>
+            <w:proofErr w:type="spellStart"/>
+            <w:r>
+              <w:rPr>
+                <w:rFonts w:ascii="Times New Roman" w:hAnsi="Times New Roman" w:cs="Times New Roman"/>
+                <w:sz w:val="32"/>
+                <w:szCs w:val="32"/>
+              </w:rPr>
+              <w:t>Chữ</w:t>
+            </w:r>
+            <w:proofErr w:type="spellEnd"/>
+            <w:r>
+              <w:rPr>
+                <w:rFonts w:ascii="Times New Roman" w:hAnsi="Times New Roman" w:cs="Times New Roman"/>
+                <w:sz w:val="32"/>
+                <w:szCs w:val="32"/>
+              </w:rPr>
+              <w:t xml:space="preserve"> </w:t>
+            </w:r>
+            <w:proofErr w:type="spellStart"/>
+            <w:r>
+              <w:rPr>
+                <w:rFonts w:ascii="Times New Roman" w:hAnsi="Times New Roman" w:cs="Times New Roman"/>
+                <w:sz w:val="32"/>
+                <w:szCs w:val="32"/>
+              </w:rPr>
+              <w:t>cái</w:t>
+            </w:r>
+            <w:proofErr w:type="spellEnd"/>
+            <w:r>
+              <w:rPr>
+                <w:rFonts w:ascii="Times New Roman" w:hAnsi="Times New Roman" w:cs="Times New Roman"/>
+                <w:sz w:val="32"/>
+                <w:szCs w:val="32"/>
+              </w:rPr>
+              <w:t xml:space="preserve"> </w:t>
+            </w:r>
+            <w:proofErr w:type="spellStart"/>
+            <w:r>
+              <w:rPr>
+                <w:rFonts w:ascii="Times New Roman" w:hAnsi="Times New Roman" w:cs="Times New Roman"/>
+                <w:sz w:val="32"/>
+                <w:szCs w:val="32"/>
+              </w:rPr>
+              <w:t>đầu</w:t>
+            </w:r>
+            <w:proofErr w:type="spellEnd"/>
+            <w:r>
+              <w:rPr>
+                <w:rFonts w:ascii="Times New Roman" w:hAnsi="Times New Roman" w:cs="Times New Roman"/>
+                <w:sz w:val="32"/>
+                <w:szCs w:val="32"/>
+              </w:rPr>
+              <w:t xml:space="preserve"> </w:t>
+            </w:r>
+            <w:proofErr w:type="spellStart"/>
+            <w:r>
+              <w:rPr>
+                <w:rFonts w:ascii="Times New Roman" w:hAnsi="Times New Roman" w:cs="Times New Roman"/>
+                <w:sz w:val="32"/>
+                <w:szCs w:val="32"/>
+              </w:rPr>
+              <w:t>của</w:t>
+            </w:r>
+            <w:proofErr w:type="spellEnd"/>
+            <w:r>
+              <w:rPr>
+                <w:rFonts w:ascii="Times New Roman" w:hAnsi="Times New Roman" w:cs="Times New Roman"/>
+                <w:sz w:val="32"/>
+                <w:szCs w:val="32"/>
+              </w:rPr>
+              <w:t xml:space="preserve"> </w:t>
+            </w:r>
+            <w:proofErr w:type="spellStart"/>
+            <w:r>
+              <w:rPr>
+                <w:rFonts w:ascii="Times New Roman" w:hAnsi="Times New Roman" w:cs="Times New Roman"/>
+                <w:sz w:val="32"/>
+                <w:szCs w:val="32"/>
+              </w:rPr>
+              <w:t>mỗi</w:t>
+            </w:r>
+            <w:proofErr w:type="spellEnd"/>
+            <w:r>
+              <w:rPr>
+                <w:rFonts w:ascii="Times New Roman" w:hAnsi="Times New Roman" w:cs="Times New Roman"/>
+                <w:sz w:val="32"/>
+                <w:szCs w:val="32"/>
+              </w:rPr>
+              <w:t xml:space="preserve"> </w:t>
+            </w:r>
+            <w:proofErr w:type="spellStart"/>
+            <w:r>
+              <w:rPr>
+                <w:rFonts w:ascii="Times New Roman" w:hAnsi="Times New Roman" w:cs="Times New Roman"/>
+                <w:sz w:val="32"/>
+                <w:szCs w:val="32"/>
+              </w:rPr>
+              <w:t>từ</w:t>
+            </w:r>
+            <w:proofErr w:type="spellEnd"/>
+            <w:r>
+              <w:rPr>
+                <w:rFonts w:ascii="Times New Roman" w:hAnsi="Times New Roman" w:cs="Times New Roman"/>
+                <w:sz w:val="32"/>
+                <w:szCs w:val="32"/>
+              </w:rPr>
+              <w:t xml:space="preserve"> </w:t>
+            </w:r>
+            <w:proofErr w:type="spellStart"/>
+            <w:r>
+              <w:rPr>
+                <w:rFonts w:ascii="Times New Roman" w:hAnsi="Times New Roman" w:cs="Times New Roman"/>
+                <w:sz w:val="32"/>
+                <w:szCs w:val="32"/>
+              </w:rPr>
+              <w:t>trong</w:t>
+            </w:r>
+            <w:proofErr w:type="spellEnd"/>
+            <w:r>
+              <w:rPr>
+                <w:rFonts w:ascii="Times New Roman" w:hAnsi="Times New Roman" w:cs="Times New Roman"/>
+                <w:sz w:val="32"/>
+                <w:szCs w:val="32"/>
+              </w:rPr>
+              <w:t xml:space="preserve"> </w:t>
+            </w:r>
+            <w:proofErr w:type="spellStart"/>
+            <w:r>
+              <w:rPr>
+                <w:rFonts w:ascii="Times New Roman" w:hAnsi="Times New Roman" w:cs="Times New Roman"/>
+                <w:sz w:val="32"/>
+                <w:szCs w:val="32"/>
+              </w:rPr>
+              <w:t>Tên</w:t>
+            </w:r>
+            <w:proofErr w:type="spellEnd"/>
+            <w:r>
+              <w:rPr>
+                <w:rFonts w:ascii="Times New Roman" w:hAnsi="Times New Roman" w:cs="Times New Roman"/>
+                <w:sz w:val="32"/>
+                <w:szCs w:val="32"/>
+              </w:rPr>
+              <w:t xml:space="preserve"> </w:t>
+            </w:r>
+            <w:proofErr w:type="spellStart"/>
+            <w:r>
+              <w:rPr>
+                <w:rFonts w:ascii="Times New Roman" w:hAnsi="Times New Roman" w:cs="Times New Roman"/>
+                <w:sz w:val="32"/>
+                <w:szCs w:val="32"/>
+              </w:rPr>
+              <w:t>Sách</w:t>
+            </w:r>
+            <w:proofErr w:type="spellEnd"/>
+            <w:r>
+              <w:rPr>
+                <w:rFonts w:ascii="Times New Roman" w:hAnsi="Times New Roman" w:cs="Times New Roman"/>
+                <w:sz w:val="32"/>
+                <w:szCs w:val="32"/>
+              </w:rPr>
+              <w:t>.</w:t>
+            </w:r>
+          </w:p>
+        </w:tc>
+      </w:tr>
+      <w:tr>
+        <w:tc>
+          <w:tcPr>
+            <w:tcW w:w="2425" w:type="dxa"/>
+          </w:tcPr>
+          <w:p>
+            <w:pPr>
+              <w:pStyle w:val="ListParagraph"/>
+              <w:numPr>
+                <w:ilvl w:val="0"/>
+                <w:numId w:val="6"/>
+              </w:numPr>
+              <w:spacing w:line="240" w:lineRule="auto"/>
+              <w:rPr>
+                <w:rFonts w:ascii="Times New Roman" w:hAnsi="Times New Roman" w:cs="Times New Roman"/>
+                <w:sz w:val="32"/>
+                <w:szCs w:val="32"/>
+              </w:rPr>
+            </w:pPr>
+            <w:proofErr w:type="spellStart"/>
+            <w:r>
+              <w:rPr>
+                <w:rFonts w:ascii="Times New Roman" w:hAnsi="Times New Roman" w:cs="Times New Roman"/>
+                <w:sz w:val="32"/>
+                <w:szCs w:val="32"/>
+              </w:rPr>
+              <w:lastRenderedPageBreak/>
+              <w:t>Thố</w:t>
+            </w:r>
+            <w:r>
+              <w:rPr>
+                <w:rFonts w:ascii="Times New Roman" w:hAnsi="Times New Roman" w:cs="Times New Roman"/>
+                <w:sz w:val="32"/>
+                <w:szCs w:val="32"/>
+              </w:rPr>
+              <w:t>ng</w:t>
+            </w:r>
+            <w:proofErr w:type="spellEnd"/>
+            <w:r>
+              <w:rPr>
+                <w:rFonts w:ascii="Times New Roman" w:hAnsi="Times New Roman" w:cs="Times New Roman"/>
+                <w:sz w:val="32"/>
+                <w:szCs w:val="32"/>
+              </w:rPr>
+              <w:t xml:space="preserve"> </w:t>
+            </w:r>
+            <w:proofErr w:type="spellStart"/>
+            <w:r>
+              <w:rPr>
+                <w:rFonts w:ascii="Times New Roman" w:hAnsi="Times New Roman" w:cs="Times New Roman"/>
+                <w:sz w:val="32"/>
+                <w:szCs w:val="32"/>
+              </w:rPr>
+              <w:t>kê</w:t>
+            </w:r>
+            <w:proofErr w:type="spellEnd"/>
+            <w:r>
+              <w:rPr>
+                <w:rFonts w:ascii="Times New Roman" w:hAnsi="Times New Roman" w:cs="Times New Roman"/>
+                <w:sz w:val="32"/>
+                <w:szCs w:val="32"/>
+              </w:rPr>
+              <w:t xml:space="preserve"> </w:t>
+            </w:r>
+            <w:proofErr w:type="spellStart"/>
+            <w:r>
+              <w:rPr>
+                <w:rFonts w:ascii="Times New Roman" w:hAnsi="Times New Roman" w:cs="Times New Roman"/>
+                <w:sz w:val="32"/>
+                <w:szCs w:val="32"/>
+              </w:rPr>
+              <w:t>kho</w:t>
+            </w:r>
+            <w:proofErr w:type="spellEnd"/>
+            <w:r>
+              <w:rPr>
+                <w:rFonts w:ascii="Times New Roman" w:hAnsi="Times New Roman" w:cs="Times New Roman"/>
+                <w:sz w:val="32"/>
+                <w:szCs w:val="32"/>
+              </w:rPr>
+              <w:t xml:space="preserve"> </w:t>
+            </w:r>
+            <w:proofErr w:type="spellStart"/>
+            <w:r>
+              <w:rPr>
+                <w:rFonts w:ascii="Times New Roman" w:hAnsi="Times New Roman" w:cs="Times New Roman"/>
+                <w:sz w:val="32"/>
+                <w:szCs w:val="32"/>
+              </w:rPr>
+              <w:t>sách</w:t>
+            </w:r>
+            <w:proofErr w:type="spellEnd"/>
+          </w:p>
+        </w:tc>
+        <w:tc>
+          <w:tcPr>
+            <w:tcW w:w="3245" w:type="dxa"/>
+          </w:tcPr>
+          <w:p>
+            <w:pPr>
+              <w:pStyle w:val="ListParagraph"/>
+              <w:numPr>
+                <w:ilvl w:val="0"/>
+                <w:numId w:val="8"/>
+              </w:numPr>
+              <w:spacing w:line="240" w:lineRule="auto"/>
+              <w:rPr>
+                <w:rFonts w:ascii="Times New Roman" w:hAnsi="Times New Roman" w:cs="Times New Roman"/>
+                <w:sz w:val="32"/>
+                <w:szCs w:val="32"/>
+              </w:rPr>
+            </w:pPr>
+            <w:proofErr w:type="spellStart"/>
+            <w:r>
+              <w:rPr>
+                <w:rFonts w:ascii="Times New Roman" w:hAnsi="Times New Roman" w:cs="Times New Roman"/>
+                <w:sz w:val="32"/>
+                <w:szCs w:val="32"/>
+              </w:rPr>
+              <w:t>Thống</w:t>
+            </w:r>
+            <w:proofErr w:type="spellEnd"/>
+            <w:r>
+              <w:rPr>
+                <w:rFonts w:ascii="Times New Roman" w:hAnsi="Times New Roman" w:cs="Times New Roman"/>
+                <w:sz w:val="32"/>
+                <w:szCs w:val="32"/>
+              </w:rPr>
+              <w:t xml:space="preserve"> </w:t>
+            </w:r>
+            <w:proofErr w:type="spellStart"/>
+            <w:r>
+              <w:rPr>
+                <w:rFonts w:ascii="Times New Roman" w:hAnsi="Times New Roman" w:cs="Times New Roman"/>
+                <w:sz w:val="32"/>
+                <w:szCs w:val="32"/>
+              </w:rPr>
+              <w:t>kê</w:t>
+            </w:r>
+            <w:proofErr w:type="spellEnd"/>
+            <w:r>
+              <w:rPr>
+                <w:rFonts w:ascii="Times New Roman" w:hAnsi="Times New Roman" w:cs="Times New Roman"/>
+                <w:sz w:val="32"/>
+                <w:szCs w:val="32"/>
+              </w:rPr>
+              <w:t xml:space="preserve"> </w:t>
+            </w:r>
+            <w:proofErr w:type="spellStart"/>
+            <w:r>
+              <w:rPr>
+                <w:rFonts w:ascii="Times New Roman" w:hAnsi="Times New Roman" w:cs="Times New Roman"/>
+                <w:sz w:val="32"/>
+                <w:szCs w:val="32"/>
+              </w:rPr>
+              <w:t>số</w:t>
+            </w:r>
+            <w:proofErr w:type="spellEnd"/>
+            <w:r>
+              <w:rPr>
+                <w:rFonts w:ascii="Times New Roman" w:hAnsi="Times New Roman" w:cs="Times New Roman"/>
+                <w:sz w:val="32"/>
+                <w:szCs w:val="32"/>
+              </w:rPr>
+              <w:t xml:space="preserve"> </w:t>
+            </w:r>
+            <w:proofErr w:type="spellStart"/>
+            <w:r>
+              <w:rPr>
+                <w:rFonts w:ascii="Times New Roman" w:hAnsi="Times New Roman" w:cs="Times New Roman"/>
+                <w:sz w:val="32"/>
+                <w:szCs w:val="32"/>
+              </w:rPr>
+              <w:t>lượng</w:t>
+            </w:r>
+            <w:proofErr w:type="spellEnd"/>
+            <w:r>
+              <w:rPr>
+                <w:rFonts w:ascii="Times New Roman" w:hAnsi="Times New Roman" w:cs="Times New Roman"/>
+                <w:sz w:val="32"/>
+                <w:szCs w:val="32"/>
+              </w:rPr>
+              <w:t xml:space="preserve"> </w:t>
+            </w:r>
+            <w:proofErr w:type="spellStart"/>
+            <w:r>
+              <w:rPr>
+                <w:rFonts w:ascii="Times New Roman" w:hAnsi="Times New Roman" w:cs="Times New Roman"/>
+                <w:sz w:val="32"/>
+                <w:szCs w:val="32"/>
+              </w:rPr>
+              <w:t>sách</w:t>
+            </w:r>
+            <w:proofErr w:type="spellEnd"/>
+            <w:r>
+              <w:rPr>
+                <w:rFonts w:ascii="Times New Roman" w:hAnsi="Times New Roman" w:cs="Times New Roman"/>
+                <w:sz w:val="32"/>
+                <w:szCs w:val="32"/>
+              </w:rPr>
+              <w:t xml:space="preserve"> </w:t>
+            </w:r>
+            <w:proofErr w:type="spellStart"/>
+            <w:r>
+              <w:rPr>
+                <w:rFonts w:ascii="Times New Roman" w:hAnsi="Times New Roman" w:cs="Times New Roman"/>
+                <w:sz w:val="32"/>
+                <w:szCs w:val="32"/>
+              </w:rPr>
+              <w:t>hiện</w:t>
+            </w:r>
+            <w:proofErr w:type="spellEnd"/>
+            <w:r>
+              <w:rPr>
+                <w:rFonts w:ascii="Times New Roman" w:hAnsi="Times New Roman" w:cs="Times New Roman"/>
+                <w:sz w:val="32"/>
+                <w:szCs w:val="32"/>
+              </w:rPr>
+              <w:t xml:space="preserve"> </w:t>
+            </w:r>
+            <w:proofErr w:type="spellStart"/>
+            <w:r>
+              <w:rPr>
+                <w:rFonts w:ascii="Times New Roman" w:hAnsi="Times New Roman" w:cs="Times New Roman"/>
+                <w:sz w:val="32"/>
+                <w:szCs w:val="32"/>
+              </w:rPr>
+              <w:t>có</w:t>
+            </w:r>
+            <w:proofErr w:type="spellEnd"/>
+            <w:r>
+              <w:rPr>
+                <w:rFonts w:ascii="Times New Roman" w:hAnsi="Times New Roman" w:cs="Times New Roman"/>
+                <w:sz w:val="32"/>
+                <w:szCs w:val="32"/>
+              </w:rPr>
+              <w:t xml:space="preserve"> </w:t>
+            </w:r>
+            <w:proofErr w:type="spellStart"/>
+            <w:r>
+              <w:rPr>
+                <w:rFonts w:ascii="Times New Roman" w:hAnsi="Times New Roman" w:cs="Times New Roman"/>
+                <w:sz w:val="32"/>
+                <w:szCs w:val="32"/>
+              </w:rPr>
+              <w:t>trong</w:t>
+            </w:r>
+            <w:proofErr w:type="spellEnd"/>
+            <w:r>
+              <w:rPr>
+                <w:rFonts w:ascii="Times New Roman" w:hAnsi="Times New Roman" w:cs="Times New Roman"/>
+                <w:sz w:val="32"/>
+                <w:szCs w:val="32"/>
+              </w:rPr>
+              <w:t xml:space="preserve"> </w:t>
+            </w:r>
+            <w:proofErr w:type="spellStart"/>
+            <w:proofErr w:type="gramStart"/>
+            <w:r>
+              <w:rPr>
+                <w:rFonts w:ascii="Times New Roman" w:hAnsi="Times New Roman" w:cs="Times New Roman"/>
+                <w:sz w:val="32"/>
+                <w:szCs w:val="32"/>
+              </w:rPr>
+              <w:t>thư</w:t>
+            </w:r>
+            <w:proofErr w:type="spellEnd"/>
+            <w:proofErr w:type="gramEnd"/>
+            <w:r>
+              <w:rPr>
+                <w:rFonts w:ascii="Times New Roman" w:hAnsi="Times New Roman" w:cs="Times New Roman"/>
+                <w:sz w:val="32"/>
+                <w:szCs w:val="32"/>
+              </w:rPr>
+              <w:t xml:space="preserve"> </w:t>
+            </w:r>
+            <w:proofErr w:type="spellStart"/>
+            <w:r>
+              <w:rPr>
+                <w:rFonts w:ascii="Times New Roman" w:hAnsi="Times New Roman" w:cs="Times New Roman"/>
+                <w:sz w:val="32"/>
+                <w:szCs w:val="32"/>
+              </w:rPr>
+              <w:t>viện</w:t>
+            </w:r>
+            <w:proofErr w:type="spellEnd"/>
+            <w:r>
+              <w:rPr>
+                <w:rFonts w:ascii="Times New Roman" w:hAnsi="Times New Roman" w:cs="Times New Roman"/>
+                <w:sz w:val="32"/>
+                <w:szCs w:val="32"/>
+              </w:rPr>
+              <w:t>.</w:t>
+            </w:r>
+          </w:p>
+          <w:p>
+            <w:pPr>
+              <w:pStyle w:val="ListParagraph"/>
+              <w:numPr>
+                <w:ilvl w:val="0"/>
+                <w:numId w:val="8"/>
+              </w:numPr>
+              <w:spacing w:line="240" w:lineRule="auto"/>
+              <w:rPr>
+                <w:rFonts w:ascii="Times New Roman" w:hAnsi="Times New Roman" w:cs="Times New Roman"/>
+                <w:sz w:val="32"/>
+                <w:szCs w:val="32"/>
+              </w:rPr>
+            </w:pPr>
+            <w:proofErr w:type="spellStart"/>
+            <w:r>
+              <w:rPr>
+                <w:rFonts w:ascii="Times New Roman" w:hAnsi="Times New Roman" w:cs="Times New Roman"/>
+                <w:sz w:val="32"/>
+                <w:szCs w:val="32"/>
+              </w:rPr>
+              <w:t>Thống</w:t>
+            </w:r>
+            <w:proofErr w:type="spellEnd"/>
+            <w:r>
+              <w:rPr>
+                <w:rFonts w:ascii="Times New Roman" w:hAnsi="Times New Roman" w:cs="Times New Roman"/>
+                <w:sz w:val="32"/>
+                <w:szCs w:val="32"/>
+              </w:rPr>
+              <w:t xml:space="preserve"> </w:t>
+            </w:r>
+            <w:proofErr w:type="spellStart"/>
+            <w:r>
+              <w:rPr>
+                <w:rFonts w:ascii="Times New Roman" w:hAnsi="Times New Roman" w:cs="Times New Roman"/>
+                <w:sz w:val="32"/>
+                <w:szCs w:val="32"/>
+              </w:rPr>
+              <w:t>kê</w:t>
+            </w:r>
+            <w:proofErr w:type="spellEnd"/>
+            <w:r>
+              <w:rPr>
+                <w:rFonts w:ascii="Times New Roman" w:hAnsi="Times New Roman" w:cs="Times New Roman"/>
+                <w:sz w:val="32"/>
+                <w:szCs w:val="32"/>
+              </w:rPr>
+              <w:t xml:space="preserve"> </w:t>
+            </w:r>
+            <w:proofErr w:type="spellStart"/>
+            <w:r>
+              <w:rPr>
+                <w:rFonts w:ascii="Times New Roman" w:hAnsi="Times New Roman" w:cs="Times New Roman"/>
+                <w:sz w:val="32"/>
+                <w:szCs w:val="32"/>
+              </w:rPr>
+              <w:t>sách</w:t>
+            </w:r>
+            <w:proofErr w:type="spellEnd"/>
+            <w:r>
+              <w:rPr>
+                <w:rFonts w:ascii="Times New Roman" w:hAnsi="Times New Roman" w:cs="Times New Roman"/>
+                <w:sz w:val="32"/>
+                <w:szCs w:val="32"/>
+              </w:rPr>
+              <w:t xml:space="preserve"> </w:t>
+            </w:r>
+            <w:proofErr w:type="spellStart"/>
+            <w:r>
+              <w:rPr>
+                <w:rFonts w:ascii="Times New Roman" w:hAnsi="Times New Roman" w:cs="Times New Roman"/>
+                <w:sz w:val="32"/>
+                <w:szCs w:val="32"/>
+              </w:rPr>
+              <w:t>cần</w:t>
+            </w:r>
+            <w:proofErr w:type="spellEnd"/>
+            <w:r>
+              <w:rPr>
+                <w:rFonts w:ascii="Times New Roman" w:hAnsi="Times New Roman" w:cs="Times New Roman"/>
+                <w:sz w:val="32"/>
+                <w:szCs w:val="32"/>
+              </w:rPr>
+              <w:t xml:space="preserve"> </w:t>
+            </w:r>
+            <w:proofErr w:type="spellStart"/>
+            <w:r>
+              <w:rPr>
+                <w:rFonts w:ascii="Times New Roman" w:hAnsi="Times New Roman" w:cs="Times New Roman"/>
+                <w:sz w:val="32"/>
+                <w:szCs w:val="32"/>
+              </w:rPr>
+              <w:t>nhập</w:t>
+            </w:r>
+            <w:proofErr w:type="spellEnd"/>
+            <w:r>
+              <w:rPr>
+                <w:rFonts w:ascii="Times New Roman" w:hAnsi="Times New Roman" w:cs="Times New Roman"/>
+                <w:sz w:val="32"/>
+                <w:szCs w:val="32"/>
+              </w:rPr>
+              <w:t>.</w:t>
+            </w:r>
+          </w:p>
+          <w:p>
+            <w:pPr>
+              <w:pStyle w:val="ListParagraph"/>
+              <w:numPr>
+                <w:ilvl w:val="0"/>
+                <w:numId w:val="8"/>
+              </w:numPr>
+              <w:spacing w:line="240" w:lineRule="auto"/>
+              <w:rPr>
+                <w:rFonts w:ascii="Times New Roman" w:hAnsi="Times New Roman" w:cs="Times New Roman"/>
+                <w:sz w:val="32"/>
+                <w:szCs w:val="32"/>
+              </w:rPr>
+            </w:pPr>
+            <w:proofErr w:type="spellStart"/>
+            <w:r>
+              <w:rPr>
+                <w:rFonts w:ascii="Times New Roman" w:hAnsi="Times New Roman" w:cs="Times New Roman"/>
+                <w:sz w:val="32"/>
+                <w:szCs w:val="32"/>
+              </w:rPr>
+              <w:t>Thống</w:t>
+            </w:r>
+            <w:proofErr w:type="spellEnd"/>
+            <w:r>
+              <w:rPr>
+                <w:rFonts w:ascii="Times New Roman" w:hAnsi="Times New Roman" w:cs="Times New Roman"/>
+                <w:sz w:val="32"/>
+                <w:szCs w:val="32"/>
+              </w:rPr>
+              <w:t xml:space="preserve"> </w:t>
+            </w:r>
+            <w:proofErr w:type="spellStart"/>
+            <w:r>
+              <w:rPr>
+                <w:rFonts w:ascii="Times New Roman" w:hAnsi="Times New Roman" w:cs="Times New Roman"/>
+                <w:sz w:val="32"/>
+                <w:szCs w:val="32"/>
+              </w:rPr>
+              <w:t>kê</w:t>
+            </w:r>
+            <w:proofErr w:type="spellEnd"/>
+            <w:r>
+              <w:rPr>
+                <w:rFonts w:ascii="Times New Roman" w:hAnsi="Times New Roman" w:cs="Times New Roman"/>
+                <w:sz w:val="32"/>
+                <w:szCs w:val="32"/>
+              </w:rPr>
+              <w:t xml:space="preserve"> </w:t>
+            </w:r>
+            <w:proofErr w:type="spellStart"/>
+            <w:r>
+              <w:rPr>
+                <w:rFonts w:ascii="Times New Roman" w:hAnsi="Times New Roman" w:cs="Times New Roman"/>
+                <w:sz w:val="32"/>
+                <w:szCs w:val="32"/>
+              </w:rPr>
+              <w:t>số</w:t>
+            </w:r>
+            <w:proofErr w:type="spellEnd"/>
+            <w:r>
+              <w:rPr>
+                <w:rFonts w:ascii="Times New Roman" w:hAnsi="Times New Roman" w:cs="Times New Roman"/>
+                <w:sz w:val="32"/>
+                <w:szCs w:val="32"/>
+              </w:rPr>
+              <w:t xml:space="preserve"> </w:t>
+            </w:r>
+            <w:proofErr w:type="spellStart"/>
+            <w:r>
+              <w:rPr>
+                <w:rFonts w:ascii="Times New Roman" w:hAnsi="Times New Roman" w:cs="Times New Roman"/>
+                <w:sz w:val="32"/>
+                <w:szCs w:val="32"/>
+              </w:rPr>
+              <w:t>sách</w:t>
+            </w:r>
+            <w:proofErr w:type="spellEnd"/>
+            <w:r>
+              <w:rPr>
+                <w:rFonts w:ascii="Times New Roman" w:hAnsi="Times New Roman" w:cs="Times New Roman"/>
+                <w:sz w:val="32"/>
+                <w:szCs w:val="32"/>
+              </w:rPr>
+              <w:t xml:space="preserve"> </w:t>
+            </w:r>
+            <w:proofErr w:type="spellStart"/>
+            <w:r>
+              <w:rPr>
+                <w:rFonts w:ascii="Times New Roman" w:hAnsi="Times New Roman" w:cs="Times New Roman"/>
+                <w:sz w:val="32"/>
+                <w:szCs w:val="32"/>
+              </w:rPr>
+              <w:t>được</w:t>
+            </w:r>
+            <w:proofErr w:type="spellEnd"/>
+            <w:r>
+              <w:rPr>
+                <w:rFonts w:ascii="Times New Roman" w:hAnsi="Times New Roman" w:cs="Times New Roman"/>
+                <w:sz w:val="32"/>
+                <w:szCs w:val="32"/>
+              </w:rPr>
+              <w:t xml:space="preserve"> </w:t>
+            </w:r>
+            <w:proofErr w:type="spellStart"/>
+            <w:r>
+              <w:rPr>
+                <w:rFonts w:ascii="Times New Roman" w:hAnsi="Times New Roman" w:cs="Times New Roman"/>
+                <w:sz w:val="32"/>
+                <w:szCs w:val="32"/>
+              </w:rPr>
+              <w:t>mượn</w:t>
+            </w:r>
+            <w:proofErr w:type="spellEnd"/>
+            <w:r>
+              <w:rPr>
+                <w:rFonts w:ascii="Times New Roman" w:hAnsi="Times New Roman" w:cs="Times New Roman"/>
+                <w:sz w:val="32"/>
+                <w:szCs w:val="32"/>
+              </w:rPr>
+              <w:t>.</w:t>
+            </w:r>
+          </w:p>
+        </w:tc>
+        <w:tc>
+          <w:tcPr>
+            <w:tcW w:w="5485" w:type="dxa"/>
+          </w:tcPr>
+          <w:p>
+            <w:pPr>
+              <w:pStyle w:val="ListParagraph"/>
+              <w:numPr>
+                <w:ilvl w:val="1"/>
+                <w:numId w:val="6"/>
+              </w:numPr>
+              <w:spacing w:line="240" w:lineRule="auto"/>
+              <w:rPr>
+                <w:rFonts w:ascii="Times New Roman" w:hAnsi="Times New Roman" w:cs="Times New Roman"/>
+                <w:sz w:val="32"/>
+                <w:szCs w:val="32"/>
+              </w:rPr>
+            </w:pPr>
+            <w:proofErr w:type="spellStart"/>
+            <w:r>
+              <w:rPr>
+                <w:rFonts w:ascii="Times New Roman" w:hAnsi="Times New Roman" w:cs="Times New Roman"/>
+                <w:sz w:val="32"/>
+                <w:szCs w:val="32"/>
+              </w:rPr>
+              <w:t>Là</w:t>
+            </w:r>
+            <w:proofErr w:type="spellEnd"/>
+            <w:r>
+              <w:rPr>
+                <w:rFonts w:ascii="Times New Roman" w:hAnsi="Times New Roman" w:cs="Times New Roman"/>
+                <w:sz w:val="32"/>
+                <w:szCs w:val="32"/>
+              </w:rPr>
+              <w:t xml:space="preserve"> </w:t>
+            </w:r>
+            <w:proofErr w:type="spellStart"/>
+            <w:r>
+              <w:rPr>
+                <w:rFonts w:ascii="Times New Roman" w:hAnsi="Times New Roman" w:cs="Times New Roman"/>
+                <w:sz w:val="32"/>
+                <w:szCs w:val="32"/>
+              </w:rPr>
+              <w:t>thủ</w:t>
+            </w:r>
+            <w:proofErr w:type="spellEnd"/>
+            <w:r>
+              <w:rPr>
+                <w:rFonts w:ascii="Times New Roman" w:hAnsi="Times New Roman" w:cs="Times New Roman"/>
+                <w:sz w:val="32"/>
+                <w:szCs w:val="32"/>
+              </w:rPr>
+              <w:t xml:space="preserve"> </w:t>
+            </w:r>
+            <w:proofErr w:type="spellStart"/>
+            <w:proofErr w:type="gramStart"/>
+            <w:r>
+              <w:rPr>
+                <w:rFonts w:ascii="Times New Roman" w:hAnsi="Times New Roman" w:cs="Times New Roman"/>
+                <w:sz w:val="32"/>
+                <w:szCs w:val="32"/>
+              </w:rPr>
+              <w:t>thư</w:t>
+            </w:r>
+            <w:proofErr w:type="spellEnd"/>
+            <w:proofErr w:type="gramEnd"/>
+            <w:r>
+              <w:rPr>
+                <w:rFonts w:ascii="Times New Roman" w:hAnsi="Times New Roman" w:cs="Times New Roman"/>
+                <w:sz w:val="32"/>
+                <w:szCs w:val="32"/>
+              </w:rPr>
+              <w:t xml:space="preserve">, </w:t>
+            </w:r>
+            <w:proofErr w:type="spellStart"/>
+            <w:r>
+              <w:rPr>
+                <w:rFonts w:ascii="Times New Roman" w:hAnsi="Times New Roman" w:cs="Times New Roman"/>
+                <w:sz w:val="32"/>
+                <w:szCs w:val="32"/>
+              </w:rPr>
+              <w:t>tôi</w:t>
+            </w:r>
+            <w:proofErr w:type="spellEnd"/>
+            <w:r>
+              <w:rPr>
+                <w:rFonts w:ascii="Times New Roman" w:hAnsi="Times New Roman" w:cs="Times New Roman"/>
+                <w:sz w:val="32"/>
+                <w:szCs w:val="32"/>
+              </w:rPr>
+              <w:t xml:space="preserve"> </w:t>
+            </w:r>
+            <w:proofErr w:type="spellStart"/>
+            <w:r>
+              <w:rPr>
+                <w:rFonts w:ascii="Times New Roman" w:hAnsi="Times New Roman" w:cs="Times New Roman"/>
+                <w:sz w:val="32"/>
+                <w:szCs w:val="32"/>
+              </w:rPr>
+              <w:t>cần</w:t>
+            </w:r>
+            <w:proofErr w:type="spellEnd"/>
+            <w:r>
+              <w:rPr>
+                <w:rFonts w:ascii="Times New Roman" w:hAnsi="Times New Roman" w:cs="Times New Roman"/>
+                <w:sz w:val="32"/>
+                <w:szCs w:val="32"/>
+              </w:rPr>
+              <w:t xml:space="preserve"> </w:t>
+            </w:r>
+            <w:proofErr w:type="spellStart"/>
+            <w:r>
+              <w:rPr>
+                <w:rFonts w:ascii="Times New Roman" w:hAnsi="Times New Roman" w:cs="Times New Roman"/>
+                <w:sz w:val="32"/>
+                <w:szCs w:val="32"/>
+              </w:rPr>
+              <w:t>nắm</w:t>
+            </w:r>
+            <w:proofErr w:type="spellEnd"/>
+            <w:r>
+              <w:rPr>
+                <w:rFonts w:ascii="Times New Roman" w:hAnsi="Times New Roman" w:cs="Times New Roman"/>
+                <w:sz w:val="32"/>
+                <w:szCs w:val="32"/>
+              </w:rPr>
+              <w:t xml:space="preserve"> </w:t>
+            </w:r>
+            <w:proofErr w:type="spellStart"/>
+            <w:r>
+              <w:rPr>
+                <w:rFonts w:ascii="Times New Roman" w:hAnsi="Times New Roman" w:cs="Times New Roman"/>
+                <w:sz w:val="32"/>
+                <w:szCs w:val="32"/>
+              </w:rPr>
+              <w:t>rõ</w:t>
+            </w:r>
+            <w:proofErr w:type="spellEnd"/>
+            <w:r>
+              <w:rPr>
+                <w:rFonts w:ascii="Times New Roman" w:hAnsi="Times New Roman" w:cs="Times New Roman"/>
+                <w:sz w:val="32"/>
+                <w:szCs w:val="32"/>
+              </w:rPr>
+              <w:t xml:space="preserve"> </w:t>
+            </w:r>
+            <w:proofErr w:type="spellStart"/>
+            <w:r>
+              <w:rPr>
+                <w:rFonts w:ascii="Times New Roman" w:hAnsi="Times New Roman" w:cs="Times New Roman"/>
+                <w:sz w:val="32"/>
+                <w:szCs w:val="32"/>
+              </w:rPr>
+              <w:t>số</w:t>
+            </w:r>
+            <w:proofErr w:type="spellEnd"/>
+            <w:r>
+              <w:rPr>
+                <w:rFonts w:ascii="Times New Roman" w:hAnsi="Times New Roman" w:cs="Times New Roman"/>
+                <w:sz w:val="32"/>
+                <w:szCs w:val="32"/>
+              </w:rPr>
+              <w:t xml:space="preserve"> </w:t>
+            </w:r>
+            <w:proofErr w:type="spellStart"/>
+            <w:r>
+              <w:rPr>
+                <w:rFonts w:ascii="Times New Roman" w:hAnsi="Times New Roman" w:cs="Times New Roman"/>
+                <w:sz w:val="32"/>
+                <w:szCs w:val="32"/>
+              </w:rPr>
+              <w:t>sách</w:t>
+            </w:r>
+            <w:proofErr w:type="spellEnd"/>
+            <w:r>
+              <w:rPr>
+                <w:rFonts w:ascii="Times New Roman" w:hAnsi="Times New Roman" w:cs="Times New Roman"/>
+                <w:sz w:val="32"/>
+                <w:szCs w:val="32"/>
+              </w:rPr>
+              <w:t xml:space="preserve"> </w:t>
+            </w:r>
+            <w:proofErr w:type="spellStart"/>
+            <w:r>
+              <w:rPr>
+                <w:rFonts w:ascii="Times New Roman" w:hAnsi="Times New Roman" w:cs="Times New Roman"/>
+                <w:sz w:val="32"/>
+                <w:szCs w:val="32"/>
+              </w:rPr>
+              <w:t>hiện</w:t>
+            </w:r>
+            <w:proofErr w:type="spellEnd"/>
+            <w:r>
+              <w:rPr>
+                <w:rFonts w:ascii="Times New Roman" w:hAnsi="Times New Roman" w:cs="Times New Roman"/>
+                <w:sz w:val="32"/>
+                <w:szCs w:val="32"/>
+              </w:rPr>
+              <w:t xml:space="preserve"> </w:t>
+            </w:r>
+            <w:proofErr w:type="spellStart"/>
+            <w:r>
+              <w:rPr>
+                <w:rFonts w:ascii="Times New Roman" w:hAnsi="Times New Roman" w:cs="Times New Roman"/>
+                <w:sz w:val="32"/>
+                <w:szCs w:val="32"/>
+              </w:rPr>
+              <w:t>có</w:t>
+            </w:r>
+            <w:proofErr w:type="spellEnd"/>
+            <w:r>
+              <w:rPr>
+                <w:rFonts w:ascii="Times New Roman" w:hAnsi="Times New Roman" w:cs="Times New Roman"/>
+                <w:sz w:val="32"/>
+                <w:szCs w:val="32"/>
+              </w:rPr>
+              <w:t xml:space="preserve"> </w:t>
+            </w:r>
+            <w:proofErr w:type="spellStart"/>
+            <w:r>
+              <w:rPr>
+                <w:rFonts w:ascii="Times New Roman" w:hAnsi="Times New Roman" w:cs="Times New Roman"/>
+                <w:sz w:val="32"/>
+                <w:szCs w:val="32"/>
+              </w:rPr>
+              <w:t>trong</w:t>
+            </w:r>
+            <w:proofErr w:type="spellEnd"/>
+            <w:r>
+              <w:rPr>
+                <w:rFonts w:ascii="Times New Roman" w:hAnsi="Times New Roman" w:cs="Times New Roman"/>
+                <w:sz w:val="32"/>
+                <w:szCs w:val="32"/>
+              </w:rPr>
+              <w:t xml:space="preserve"> </w:t>
+            </w:r>
+            <w:proofErr w:type="spellStart"/>
+            <w:r>
+              <w:rPr>
+                <w:rFonts w:ascii="Times New Roman" w:hAnsi="Times New Roman" w:cs="Times New Roman"/>
+                <w:sz w:val="32"/>
+                <w:szCs w:val="32"/>
+              </w:rPr>
+              <w:t>thư</w:t>
+            </w:r>
+            <w:proofErr w:type="spellEnd"/>
+            <w:r>
+              <w:rPr>
+                <w:rFonts w:ascii="Times New Roman" w:hAnsi="Times New Roman" w:cs="Times New Roman"/>
+                <w:sz w:val="32"/>
+                <w:szCs w:val="32"/>
+              </w:rPr>
+              <w:t xml:space="preserve"> </w:t>
+            </w:r>
+            <w:proofErr w:type="spellStart"/>
+            <w:r>
+              <w:rPr>
+                <w:rFonts w:ascii="Times New Roman" w:hAnsi="Times New Roman" w:cs="Times New Roman"/>
+                <w:sz w:val="32"/>
+                <w:szCs w:val="32"/>
+              </w:rPr>
+              <w:t>viện</w:t>
+            </w:r>
+            <w:proofErr w:type="spellEnd"/>
+            <w:r>
+              <w:rPr>
+                <w:rFonts w:ascii="Times New Roman" w:hAnsi="Times New Roman" w:cs="Times New Roman"/>
+                <w:sz w:val="32"/>
+                <w:szCs w:val="32"/>
+              </w:rPr>
+              <w:t xml:space="preserve"> </w:t>
+            </w:r>
+            <w:proofErr w:type="spellStart"/>
+            <w:r>
+              <w:rPr>
+                <w:rFonts w:ascii="Times New Roman" w:hAnsi="Times New Roman" w:cs="Times New Roman"/>
+                <w:sz w:val="32"/>
+                <w:szCs w:val="32"/>
+              </w:rPr>
+              <w:t>để</w:t>
+            </w:r>
+            <w:proofErr w:type="spellEnd"/>
+            <w:r>
+              <w:rPr>
+                <w:rFonts w:ascii="Times New Roman" w:hAnsi="Times New Roman" w:cs="Times New Roman"/>
+                <w:sz w:val="32"/>
+                <w:szCs w:val="32"/>
+              </w:rPr>
+              <w:t xml:space="preserve"> </w:t>
+            </w:r>
+            <w:proofErr w:type="spellStart"/>
+            <w:r>
+              <w:rPr>
+                <w:rFonts w:ascii="Times New Roman" w:hAnsi="Times New Roman" w:cs="Times New Roman"/>
+                <w:sz w:val="32"/>
+                <w:szCs w:val="32"/>
+              </w:rPr>
               <w:t>bổ</w:t>
             </w:r>
             <w:proofErr w:type="spellEnd"/>
@@ -6964,6 +11546,849 @@
                 <w:sz w:val="32"/>
                 <w:szCs w:val="32"/>
               </w:rPr>
+              <w:t xml:space="preserve"> </w:t>
+            </w:r>
+            <w:proofErr w:type="spellStart"/>
+            <w:r>
+              <w:rPr>
+                <w:rFonts w:ascii="Times New Roman" w:hAnsi="Times New Roman" w:cs="Times New Roman"/>
+                <w:sz w:val="32"/>
+                <w:szCs w:val="32"/>
+              </w:rPr>
+              <w:t>trợ</w:t>
+            </w:r>
+            <w:proofErr w:type="spellEnd"/>
+            <w:r>
+              <w:rPr>
+                <w:rFonts w:ascii="Times New Roman" w:hAnsi="Times New Roman" w:cs="Times New Roman"/>
+                <w:sz w:val="32"/>
+                <w:szCs w:val="32"/>
+              </w:rPr>
+              <w:t xml:space="preserve"> </w:t>
+            </w:r>
+            <w:proofErr w:type="spellStart"/>
+            <w:r>
+              <w:rPr>
+                <w:rFonts w:ascii="Times New Roman" w:hAnsi="Times New Roman" w:cs="Times New Roman"/>
+                <w:sz w:val="32"/>
+                <w:szCs w:val="32"/>
+              </w:rPr>
+              <w:t>cho</w:t>
+            </w:r>
+            <w:proofErr w:type="spellEnd"/>
+            <w:r>
+              <w:rPr>
+                <w:rFonts w:ascii="Times New Roman" w:hAnsi="Times New Roman" w:cs="Times New Roman"/>
+                <w:sz w:val="32"/>
+                <w:szCs w:val="32"/>
+              </w:rPr>
+              <w:t xml:space="preserve"> </w:t>
+            </w:r>
+            <w:proofErr w:type="spellStart"/>
+            <w:r>
+              <w:rPr>
+                <w:rFonts w:ascii="Times New Roman" w:hAnsi="Times New Roman" w:cs="Times New Roman"/>
+                <w:sz w:val="32"/>
+                <w:szCs w:val="32"/>
+              </w:rPr>
+              <w:t>việc</w:t>
+            </w:r>
+            <w:proofErr w:type="spellEnd"/>
+            <w:r>
+              <w:rPr>
+                <w:rFonts w:ascii="Times New Roman" w:hAnsi="Times New Roman" w:cs="Times New Roman"/>
+                <w:sz w:val="32"/>
+                <w:szCs w:val="32"/>
+              </w:rPr>
+              <w:t xml:space="preserve"> </w:t>
+            </w:r>
+            <w:proofErr w:type="spellStart"/>
+            <w:r>
+              <w:rPr>
+                <w:rFonts w:ascii="Times New Roman" w:hAnsi="Times New Roman" w:cs="Times New Roman"/>
+                <w:sz w:val="32"/>
+                <w:szCs w:val="32"/>
+              </w:rPr>
+              <w:t>kiểm</w:t>
+            </w:r>
+            <w:proofErr w:type="spellEnd"/>
+            <w:r>
+              <w:rPr>
+                <w:rFonts w:ascii="Times New Roman" w:hAnsi="Times New Roman" w:cs="Times New Roman"/>
+                <w:sz w:val="32"/>
+                <w:szCs w:val="32"/>
+              </w:rPr>
+              <w:t xml:space="preserve"> </w:t>
+            </w:r>
+            <w:proofErr w:type="spellStart"/>
+            <w:r>
+              <w:rPr>
+                <w:rFonts w:ascii="Times New Roman" w:hAnsi="Times New Roman" w:cs="Times New Roman"/>
+                <w:sz w:val="32"/>
+                <w:szCs w:val="32"/>
+              </w:rPr>
+              <w:t>kê</w:t>
+            </w:r>
+            <w:proofErr w:type="spellEnd"/>
+            <w:r>
+              <w:rPr>
+                <w:rFonts w:ascii="Times New Roman" w:hAnsi="Times New Roman" w:cs="Times New Roman"/>
+                <w:sz w:val="32"/>
+                <w:szCs w:val="32"/>
+              </w:rPr>
+              <w:t xml:space="preserve"> </w:t>
+            </w:r>
+            <w:proofErr w:type="spellStart"/>
+            <w:r>
+              <w:rPr>
+                <w:rFonts w:ascii="Times New Roman" w:hAnsi="Times New Roman" w:cs="Times New Roman"/>
+                <w:sz w:val="32"/>
+                <w:szCs w:val="32"/>
+              </w:rPr>
+              <w:t>sách</w:t>
+            </w:r>
+            <w:proofErr w:type="spellEnd"/>
+            <w:r>
+              <w:rPr>
+                <w:rFonts w:ascii="Times New Roman" w:hAnsi="Times New Roman" w:cs="Times New Roman"/>
+                <w:sz w:val="32"/>
+                <w:szCs w:val="32"/>
+              </w:rPr>
+              <w:t xml:space="preserve"> </w:t>
+            </w:r>
+            <w:proofErr w:type="spellStart"/>
+            <w:r>
+              <w:rPr>
+                <w:rFonts w:ascii="Times New Roman" w:hAnsi="Times New Roman" w:cs="Times New Roman"/>
+                <w:sz w:val="32"/>
+                <w:szCs w:val="32"/>
+              </w:rPr>
+              <w:t>hàng</w:t>
+            </w:r>
+            <w:proofErr w:type="spellEnd"/>
+            <w:r>
+              <w:rPr>
+                <w:rFonts w:ascii="Times New Roman" w:hAnsi="Times New Roman" w:cs="Times New Roman"/>
+                <w:sz w:val="32"/>
+                <w:szCs w:val="32"/>
+              </w:rPr>
+              <w:t xml:space="preserve"> </w:t>
+            </w:r>
+            <w:proofErr w:type="spellStart"/>
+            <w:r>
+              <w:rPr>
+                <w:rFonts w:ascii="Times New Roman" w:hAnsi="Times New Roman" w:cs="Times New Roman"/>
+                <w:sz w:val="32"/>
+                <w:szCs w:val="32"/>
+              </w:rPr>
+              <w:t>tháng</w:t>
+            </w:r>
+            <w:proofErr w:type="spellEnd"/>
+            <w:r>
+              <w:rPr>
+                <w:rFonts w:ascii="Times New Roman" w:hAnsi="Times New Roman" w:cs="Times New Roman"/>
+                <w:sz w:val="32"/>
+                <w:szCs w:val="32"/>
+              </w:rPr>
+              <w:t xml:space="preserve"> </w:t>
+            </w:r>
+            <w:proofErr w:type="spellStart"/>
+            <w:r>
+              <w:rPr>
+                <w:rFonts w:ascii="Times New Roman" w:hAnsi="Times New Roman" w:cs="Times New Roman"/>
+                <w:sz w:val="32"/>
+                <w:szCs w:val="32"/>
+              </w:rPr>
+              <w:t>thông</w:t>
+            </w:r>
+            <w:proofErr w:type="spellEnd"/>
+            <w:r>
+              <w:rPr>
+                <w:rFonts w:ascii="Times New Roman" w:hAnsi="Times New Roman" w:cs="Times New Roman"/>
+                <w:sz w:val="32"/>
+                <w:szCs w:val="32"/>
+              </w:rPr>
+              <w:t xml:space="preserve"> qua </w:t>
+            </w:r>
+            <w:proofErr w:type="spellStart"/>
+            <w:r>
+              <w:rPr>
+                <w:rFonts w:ascii="Times New Roman" w:hAnsi="Times New Roman" w:cs="Times New Roman"/>
+                <w:sz w:val="32"/>
+                <w:szCs w:val="32"/>
+              </w:rPr>
+              <w:t>bảng</w:t>
+            </w:r>
+            <w:proofErr w:type="spellEnd"/>
+            <w:r>
+              <w:rPr>
+                <w:rFonts w:ascii="Times New Roman" w:hAnsi="Times New Roman" w:cs="Times New Roman"/>
+                <w:sz w:val="32"/>
+                <w:szCs w:val="32"/>
+              </w:rPr>
+              <w:t xml:space="preserve"> </w:t>
+            </w:r>
+            <w:proofErr w:type="spellStart"/>
+            <w:r>
+              <w:rPr>
+                <w:rFonts w:ascii="Times New Roman" w:hAnsi="Times New Roman" w:cs="Times New Roman"/>
+                <w:sz w:val="32"/>
+                <w:szCs w:val="32"/>
+              </w:rPr>
+              <w:t>thống</w:t>
+            </w:r>
+            <w:proofErr w:type="spellEnd"/>
+            <w:r>
+              <w:rPr>
+                <w:rFonts w:ascii="Times New Roman" w:hAnsi="Times New Roman" w:cs="Times New Roman"/>
+                <w:sz w:val="32"/>
+                <w:szCs w:val="32"/>
+              </w:rPr>
+              <w:t xml:space="preserve"> </w:t>
+            </w:r>
+            <w:proofErr w:type="spellStart"/>
+            <w:r>
+              <w:rPr>
+                <w:rFonts w:ascii="Times New Roman" w:hAnsi="Times New Roman" w:cs="Times New Roman"/>
+                <w:sz w:val="32"/>
+                <w:szCs w:val="32"/>
+              </w:rPr>
+              <w:t>kê</w:t>
+            </w:r>
+            <w:proofErr w:type="spellEnd"/>
+            <w:r>
+              <w:rPr>
+                <w:rFonts w:ascii="Times New Roman" w:hAnsi="Times New Roman" w:cs="Times New Roman"/>
+                <w:sz w:val="32"/>
+                <w:szCs w:val="32"/>
+              </w:rPr>
+              <w:t xml:space="preserve"> </w:t>
+            </w:r>
+            <w:proofErr w:type="spellStart"/>
+            <w:r>
+              <w:rPr>
+                <w:rFonts w:ascii="Times New Roman" w:hAnsi="Times New Roman" w:cs="Times New Roman"/>
+                <w:sz w:val="32"/>
+                <w:szCs w:val="32"/>
+              </w:rPr>
+              <w:t>sách</w:t>
+            </w:r>
+            <w:proofErr w:type="spellEnd"/>
+            <w:r>
+              <w:rPr>
+                <w:rFonts w:ascii="Times New Roman" w:hAnsi="Times New Roman" w:cs="Times New Roman"/>
+                <w:sz w:val="32"/>
+                <w:szCs w:val="32"/>
+              </w:rPr>
+              <w:t xml:space="preserve"> </w:t>
+            </w:r>
+            <w:proofErr w:type="spellStart"/>
+            <w:r>
+              <w:rPr>
+                <w:rFonts w:ascii="Times New Roman" w:hAnsi="Times New Roman" w:cs="Times New Roman"/>
+                <w:sz w:val="32"/>
+                <w:szCs w:val="32"/>
+              </w:rPr>
+              <w:t>hiện</w:t>
+            </w:r>
+            <w:proofErr w:type="spellEnd"/>
+            <w:r>
+              <w:rPr>
+                <w:rFonts w:ascii="Times New Roman" w:hAnsi="Times New Roman" w:cs="Times New Roman"/>
+                <w:sz w:val="32"/>
+                <w:szCs w:val="32"/>
+              </w:rPr>
+              <w:t xml:space="preserve"> </w:t>
+            </w:r>
+            <w:proofErr w:type="spellStart"/>
+            <w:r>
+              <w:rPr>
+                <w:rFonts w:ascii="Times New Roman" w:hAnsi="Times New Roman" w:cs="Times New Roman"/>
+                <w:sz w:val="32"/>
+                <w:szCs w:val="32"/>
+              </w:rPr>
+              <w:t>có</w:t>
+            </w:r>
+            <w:proofErr w:type="spellEnd"/>
+            <w:r>
+              <w:rPr>
+                <w:rFonts w:ascii="Times New Roman" w:hAnsi="Times New Roman" w:cs="Times New Roman"/>
+                <w:sz w:val="32"/>
+                <w:szCs w:val="32"/>
+              </w:rPr>
+              <w:t xml:space="preserve"> </w:t>
+            </w:r>
+            <w:proofErr w:type="spellStart"/>
+            <w:r>
+              <w:rPr>
+                <w:rFonts w:ascii="Times New Roman" w:hAnsi="Times New Roman" w:cs="Times New Roman"/>
+                <w:sz w:val="32"/>
+                <w:szCs w:val="32"/>
+              </w:rPr>
+              <w:t>trong</w:t>
+            </w:r>
+            <w:proofErr w:type="spellEnd"/>
+            <w:r>
+              <w:rPr>
+                <w:rFonts w:ascii="Times New Roman" w:hAnsi="Times New Roman" w:cs="Times New Roman"/>
+                <w:sz w:val="32"/>
+                <w:szCs w:val="32"/>
+              </w:rPr>
+              <w:t xml:space="preserve"> </w:t>
+            </w:r>
+            <w:proofErr w:type="spellStart"/>
+            <w:r>
+              <w:rPr>
+                <w:rFonts w:ascii="Times New Roman" w:hAnsi="Times New Roman" w:cs="Times New Roman"/>
+                <w:sz w:val="32"/>
+                <w:szCs w:val="32"/>
+              </w:rPr>
+              <w:t>thư</w:t>
+            </w:r>
+            <w:proofErr w:type="spellEnd"/>
+            <w:r>
+              <w:rPr>
+                <w:rFonts w:ascii="Times New Roman" w:hAnsi="Times New Roman" w:cs="Times New Roman"/>
+                <w:sz w:val="32"/>
+                <w:szCs w:val="32"/>
+              </w:rPr>
+              <w:t xml:space="preserve"> </w:t>
+            </w:r>
+            <w:proofErr w:type="spellStart"/>
+            <w:r>
+              <w:rPr>
+                <w:rFonts w:ascii="Times New Roman" w:hAnsi="Times New Roman" w:cs="Times New Roman"/>
+                <w:sz w:val="32"/>
+                <w:szCs w:val="32"/>
+              </w:rPr>
+              <w:t>viện</w:t>
+            </w:r>
+            <w:proofErr w:type="spellEnd"/>
+            <w:r>
+              <w:rPr>
+                <w:rFonts w:ascii="Times New Roman" w:hAnsi="Times New Roman" w:cs="Times New Roman"/>
+                <w:sz w:val="32"/>
+                <w:szCs w:val="32"/>
+              </w:rPr>
+              <w:t>.</w:t>
+            </w:r>
+          </w:p>
+          <w:p>
+            <w:pPr>
+              <w:pStyle w:val="ListParagraph"/>
+              <w:numPr>
+                <w:ilvl w:val="1"/>
+                <w:numId w:val="6"/>
+              </w:numPr>
+              <w:spacing w:line="240" w:lineRule="auto"/>
+              <w:rPr>
+                <w:rFonts w:ascii="Times New Roman" w:hAnsi="Times New Roman" w:cs="Times New Roman"/>
+                <w:sz w:val="32"/>
+                <w:szCs w:val="32"/>
+              </w:rPr>
+            </w:pPr>
+            <w:proofErr w:type="spellStart"/>
+            <w:r>
+              <w:rPr>
+                <w:rFonts w:ascii="Times New Roman" w:hAnsi="Times New Roman" w:cs="Times New Roman"/>
+                <w:sz w:val="32"/>
+                <w:szCs w:val="32"/>
+              </w:rPr>
+              <w:t>Là</w:t>
+            </w:r>
+            <w:proofErr w:type="spellEnd"/>
+            <w:r>
+              <w:rPr>
+                <w:rFonts w:ascii="Times New Roman" w:hAnsi="Times New Roman" w:cs="Times New Roman"/>
+                <w:sz w:val="32"/>
+                <w:szCs w:val="32"/>
+              </w:rPr>
+              <w:t xml:space="preserve"> </w:t>
+            </w:r>
+            <w:proofErr w:type="spellStart"/>
+            <w:r>
+              <w:rPr>
+                <w:rFonts w:ascii="Times New Roman" w:hAnsi="Times New Roman" w:cs="Times New Roman"/>
+                <w:sz w:val="32"/>
+                <w:szCs w:val="32"/>
+              </w:rPr>
+              <w:t>thủ</w:t>
+            </w:r>
+            <w:proofErr w:type="spellEnd"/>
+            <w:r>
+              <w:rPr>
+                <w:rFonts w:ascii="Times New Roman" w:hAnsi="Times New Roman" w:cs="Times New Roman"/>
+                <w:sz w:val="32"/>
+                <w:szCs w:val="32"/>
+              </w:rPr>
+              <w:t xml:space="preserve"> </w:t>
+            </w:r>
+            <w:proofErr w:type="spellStart"/>
+            <w:proofErr w:type="gramStart"/>
+            <w:r>
+              <w:rPr>
+                <w:rFonts w:ascii="Times New Roman" w:hAnsi="Times New Roman" w:cs="Times New Roman"/>
+                <w:sz w:val="32"/>
+                <w:szCs w:val="32"/>
+              </w:rPr>
+              <w:t>thư</w:t>
+            </w:r>
+            <w:proofErr w:type="spellEnd"/>
+            <w:proofErr w:type="gramEnd"/>
+            <w:r>
+              <w:rPr>
+                <w:rFonts w:ascii="Times New Roman" w:hAnsi="Times New Roman" w:cs="Times New Roman"/>
+                <w:sz w:val="32"/>
+                <w:szCs w:val="32"/>
+              </w:rPr>
+              <w:t xml:space="preserve">, </w:t>
+            </w:r>
+            <w:proofErr w:type="spellStart"/>
+            <w:r>
+              <w:rPr>
+                <w:rFonts w:ascii="Times New Roman" w:hAnsi="Times New Roman" w:cs="Times New Roman"/>
+                <w:sz w:val="32"/>
+                <w:szCs w:val="32"/>
+              </w:rPr>
+              <w:t>tôi</w:t>
+            </w:r>
+            <w:proofErr w:type="spellEnd"/>
+            <w:r>
+              <w:rPr>
+                <w:rFonts w:ascii="Times New Roman" w:hAnsi="Times New Roman" w:cs="Times New Roman"/>
+                <w:sz w:val="32"/>
+                <w:szCs w:val="32"/>
+              </w:rPr>
+              <w:t xml:space="preserve"> </w:t>
+            </w:r>
+            <w:proofErr w:type="spellStart"/>
+            <w:r>
+              <w:rPr>
+                <w:rFonts w:ascii="Times New Roman" w:hAnsi="Times New Roman" w:cs="Times New Roman"/>
+                <w:sz w:val="32"/>
+                <w:szCs w:val="32"/>
+              </w:rPr>
+              <w:t>cần</w:t>
+            </w:r>
+            <w:proofErr w:type="spellEnd"/>
+            <w:r>
+              <w:rPr>
+                <w:rFonts w:ascii="Times New Roman" w:hAnsi="Times New Roman" w:cs="Times New Roman"/>
+                <w:sz w:val="32"/>
+                <w:szCs w:val="32"/>
+              </w:rPr>
+              <w:t xml:space="preserve"> </w:t>
+            </w:r>
+            <w:proofErr w:type="spellStart"/>
+            <w:r>
+              <w:rPr>
+                <w:rFonts w:ascii="Times New Roman" w:hAnsi="Times New Roman" w:cs="Times New Roman"/>
+                <w:sz w:val="32"/>
+                <w:szCs w:val="32"/>
+              </w:rPr>
+              <w:t>danh</w:t>
+            </w:r>
+            <w:proofErr w:type="spellEnd"/>
+            <w:r>
+              <w:rPr>
+                <w:rFonts w:ascii="Times New Roman" w:hAnsi="Times New Roman" w:cs="Times New Roman"/>
+                <w:sz w:val="32"/>
+                <w:szCs w:val="32"/>
+              </w:rPr>
+              <w:t xml:space="preserve"> </w:t>
+            </w:r>
+            <w:proofErr w:type="spellStart"/>
+            <w:r>
+              <w:rPr>
+                <w:rFonts w:ascii="Times New Roman" w:hAnsi="Times New Roman" w:cs="Times New Roman"/>
+                <w:sz w:val="32"/>
+                <w:szCs w:val="32"/>
+              </w:rPr>
+              <w:t>sách</w:t>
+            </w:r>
+            <w:proofErr w:type="spellEnd"/>
+            <w:r>
+              <w:rPr>
+                <w:rFonts w:ascii="Times New Roman" w:hAnsi="Times New Roman" w:cs="Times New Roman"/>
+                <w:sz w:val="32"/>
+                <w:szCs w:val="32"/>
+              </w:rPr>
+              <w:t xml:space="preserve"> </w:t>
+            </w:r>
+            <w:proofErr w:type="spellStart"/>
+            <w:r>
+              <w:rPr>
+                <w:rFonts w:ascii="Times New Roman" w:hAnsi="Times New Roman" w:cs="Times New Roman"/>
+                <w:sz w:val="32"/>
+                <w:szCs w:val="32"/>
+              </w:rPr>
+              <w:t>số</w:t>
+            </w:r>
+            <w:proofErr w:type="spellEnd"/>
+            <w:r>
+              <w:rPr>
+                <w:rFonts w:ascii="Times New Roman" w:hAnsi="Times New Roman" w:cs="Times New Roman"/>
+                <w:sz w:val="32"/>
+                <w:szCs w:val="32"/>
+              </w:rPr>
+              <w:t xml:space="preserve"> </w:t>
+            </w:r>
+            <w:proofErr w:type="spellStart"/>
+            <w:r>
+              <w:rPr>
+                <w:rFonts w:ascii="Times New Roman" w:hAnsi="Times New Roman" w:cs="Times New Roman"/>
+                <w:sz w:val="32"/>
+                <w:szCs w:val="32"/>
+              </w:rPr>
+              <w:t>sách</w:t>
+            </w:r>
+            <w:proofErr w:type="spellEnd"/>
+            <w:r>
+              <w:rPr>
+                <w:rFonts w:ascii="Times New Roman" w:hAnsi="Times New Roman" w:cs="Times New Roman"/>
+                <w:sz w:val="32"/>
+                <w:szCs w:val="32"/>
+              </w:rPr>
+              <w:t xml:space="preserve"> </w:t>
+            </w:r>
+            <w:proofErr w:type="spellStart"/>
+            <w:r>
+              <w:rPr>
+                <w:rFonts w:ascii="Times New Roman" w:hAnsi="Times New Roman" w:cs="Times New Roman"/>
+                <w:sz w:val="32"/>
+                <w:szCs w:val="32"/>
+              </w:rPr>
+              <w:t>cần</w:t>
+            </w:r>
+            <w:proofErr w:type="spellEnd"/>
+            <w:r>
+              <w:rPr>
+                <w:rFonts w:ascii="Times New Roman" w:hAnsi="Times New Roman" w:cs="Times New Roman"/>
+                <w:sz w:val="32"/>
+                <w:szCs w:val="32"/>
+              </w:rPr>
+              <w:t xml:space="preserve"> </w:t>
+            </w:r>
+            <w:proofErr w:type="spellStart"/>
+            <w:r>
+              <w:rPr>
+                <w:rFonts w:ascii="Times New Roman" w:hAnsi="Times New Roman" w:cs="Times New Roman"/>
+                <w:sz w:val="32"/>
+                <w:szCs w:val="32"/>
+              </w:rPr>
+              <w:t>nhập</w:t>
+            </w:r>
+            <w:proofErr w:type="spellEnd"/>
+            <w:r>
+              <w:rPr>
+                <w:rFonts w:ascii="Times New Roman" w:hAnsi="Times New Roman" w:cs="Times New Roman"/>
+                <w:sz w:val="32"/>
+                <w:szCs w:val="32"/>
+              </w:rPr>
+              <w:t xml:space="preserve"> </w:t>
+            </w:r>
+            <w:proofErr w:type="spellStart"/>
+            <w:r>
+              <w:rPr>
+                <w:rFonts w:ascii="Times New Roman" w:hAnsi="Times New Roman" w:cs="Times New Roman"/>
+                <w:sz w:val="32"/>
+                <w:szCs w:val="32"/>
+              </w:rPr>
+              <w:t>định</w:t>
+            </w:r>
+            <w:proofErr w:type="spellEnd"/>
+            <w:r>
+              <w:rPr>
+                <w:rFonts w:ascii="Times New Roman" w:hAnsi="Times New Roman" w:cs="Times New Roman"/>
+                <w:sz w:val="32"/>
+                <w:szCs w:val="32"/>
+              </w:rPr>
+              <w:t xml:space="preserve"> </w:t>
+            </w:r>
+            <w:proofErr w:type="spellStart"/>
+            <w:r>
+              <w:rPr>
+                <w:rFonts w:ascii="Times New Roman" w:hAnsi="Times New Roman" w:cs="Times New Roman"/>
+                <w:sz w:val="32"/>
+                <w:szCs w:val="32"/>
+              </w:rPr>
+              <w:t>kỳ</w:t>
+            </w:r>
+            <w:proofErr w:type="spellEnd"/>
+            <w:r>
+              <w:rPr>
+                <w:rFonts w:ascii="Times New Roman" w:hAnsi="Times New Roman" w:cs="Times New Roman"/>
+                <w:sz w:val="32"/>
+                <w:szCs w:val="32"/>
+              </w:rPr>
+              <w:t xml:space="preserve"> </w:t>
+            </w:r>
+            <w:proofErr w:type="spellStart"/>
+            <w:r>
+              <w:rPr>
+                <w:rFonts w:ascii="Times New Roman" w:hAnsi="Times New Roman" w:cs="Times New Roman"/>
+                <w:sz w:val="32"/>
+                <w:szCs w:val="32"/>
+              </w:rPr>
+              <w:t>hàng</w:t>
+            </w:r>
+            <w:proofErr w:type="spellEnd"/>
+            <w:r>
+              <w:rPr>
+                <w:rFonts w:ascii="Times New Roman" w:hAnsi="Times New Roman" w:cs="Times New Roman"/>
+                <w:sz w:val="32"/>
+                <w:szCs w:val="32"/>
+              </w:rPr>
+              <w:t xml:space="preserve"> </w:t>
+            </w:r>
+            <w:proofErr w:type="spellStart"/>
+            <w:r>
+              <w:rPr>
+                <w:rFonts w:ascii="Times New Roman" w:hAnsi="Times New Roman" w:cs="Times New Roman"/>
+                <w:sz w:val="32"/>
+                <w:szCs w:val="32"/>
+              </w:rPr>
+              <w:t>tháng</w:t>
+            </w:r>
+            <w:proofErr w:type="spellEnd"/>
+            <w:r>
+              <w:rPr>
+                <w:rFonts w:ascii="Times New Roman" w:hAnsi="Times New Roman" w:cs="Times New Roman"/>
+                <w:sz w:val="32"/>
+                <w:szCs w:val="32"/>
+              </w:rPr>
+              <w:t xml:space="preserve"> </w:t>
+            </w:r>
+            <w:proofErr w:type="spellStart"/>
+            <w:r>
+              <w:rPr>
+                <w:rFonts w:ascii="Times New Roman" w:hAnsi="Times New Roman" w:cs="Times New Roman"/>
+                <w:sz w:val="32"/>
+                <w:szCs w:val="32"/>
+              </w:rPr>
+              <w:t>để</w:t>
+            </w:r>
+            <w:proofErr w:type="spellEnd"/>
+            <w:r>
+              <w:rPr>
+                <w:rFonts w:ascii="Times New Roman" w:hAnsi="Times New Roman" w:cs="Times New Roman"/>
+                <w:sz w:val="32"/>
+                <w:szCs w:val="32"/>
+              </w:rPr>
+              <w:t xml:space="preserve"> </w:t>
+            </w:r>
+            <w:proofErr w:type="spellStart"/>
+            <w:r>
+              <w:rPr>
+                <w:rFonts w:ascii="Times New Roman" w:hAnsi="Times New Roman" w:cs="Times New Roman"/>
+                <w:sz w:val="32"/>
+                <w:szCs w:val="32"/>
+              </w:rPr>
+              <w:t>lập</w:t>
+            </w:r>
+            <w:proofErr w:type="spellEnd"/>
+            <w:r>
+              <w:rPr>
+                <w:rFonts w:ascii="Times New Roman" w:hAnsi="Times New Roman" w:cs="Times New Roman"/>
+                <w:sz w:val="32"/>
+                <w:szCs w:val="32"/>
+              </w:rPr>
+              <w:t xml:space="preserve"> </w:t>
+            </w:r>
+            <w:proofErr w:type="spellStart"/>
+            <w:r>
+              <w:rPr>
+                <w:rFonts w:ascii="Times New Roman" w:hAnsi="Times New Roman" w:cs="Times New Roman"/>
+                <w:sz w:val="32"/>
+                <w:szCs w:val="32"/>
+              </w:rPr>
+              <w:t>phiếu</w:t>
+            </w:r>
+            <w:proofErr w:type="spellEnd"/>
+            <w:r>
+              <w:rPr>
+                <w:rFonts w:ascii="Times New Roman" w:hAnsi="Times New Roman" w:cs="Times New Roman"/>
+                <w:sz w:val="32"/>
+                <w:szCs w:val="32"/>
+              </w:rPr>
+              <w:t xml:space="preserve"> </w:t>
+            </w:r>
+            <w:proofErr w:type="spellStart"/>
+            <w:r>
+              <w:rPr>
+                <w:rFonts w:ascii="Times New Roman" w:hAnsi="Times New Roman" w:cs="Times New Roman"/>
+                <w:sz w:val="32"/>
+                <w:szCs w:val="32"/>
+              </w:rPr>
+              <w:t>nhập</w:t>
+            </w:r>
+            <w:proofErr w:type="spellEnd"/>
+            <w:r>
+              <w:rPr>
+                <w:rFonts w:ascii="Times New Roman" w:hAnsi="Times New Roman" w:cs="Times New Roman"/>
+                <w:sz w:val="32"/>
+                <w:szCs w:val="32"/>
+              </w:rPr>
+              <w:t xml:space="preserve"> </w:t>
+            </w:r>
+            <w:proofErr w:type="spellStart"/>
+            <w:r>
+              <w:rPr>
+                <w:rFonts w:ascii="Times New Roman" w:hAnsi="Times New Roman" w:cs="Times New Roman"/>
+                <w:sz w:val="32"/>
+                <w:szCs w:val="32"/>
+              </w:rPr>
+              <w:t>sách</w:t>
+            </w:r>
+            <w:proofErr w:type="spellEnd"/>
+            <w:r>
+              <w:rPr>
+                <w:rFonts w:ascii="Times New Roman" w:hAnsi="Times New Roman" w:cs="Times New Roman"/>
+                <w:sz w:val="32"/>
+                <w:szCs w:val="32"/>
+              </w:rPr>
+              <w:t xml:space="preserve"> </w:t>
+            </w:r>
+            <w:proofErr w:type="spellStart"/>
+            <w:r>
+              <w:rPr>
+                <w:rFonts w:ascii="Times New Roman" w:hAnsi="Times New Roman" w:cs="Times New Roman"/>
+                <w:sz w:val="32"/>
+                <w:szCs w:val="32"/>
+              </w:rPr>
+              <w:t>yêu</w:t>
+            </w:r>
+            <w:proofErr w:type="spellEnd"/>
+            <w:r>
+              <w:rPr>
+                <w:rFonts w:ascii="Times New Roman" w:hAnsi="Times New Roman" w:cs="Times New Roman"/>
+                <w:sz w:val="32"/>
+                <w:szCs w:val="32"/>
+              </w:rPr>
+              <w:t xml:space="preserve"> </w:t>
+            </w:r>
+            <w:proofErr w:type="spellStart"/>
+            <w:r>
+              <w:rPr>
+                <w:rFonts w:ascii="Times New Roman" w:hAnsi="Times New Roman" w:cs="Times New Roman"/>
+                <w:sz w:val="32"/>
+                <w:szCs w:val="32"/>
+              </w:rPr>
+              <w:t>cầu</w:t>
+            </w:r>
+            <w:proofErr w:type="spellEnd"/>
+            <w:r>
+              <w:rPr>
+                <w:rFonts w:ascii="Times New Roman" w:hAnsi="Times New Roman" w:cs="Times New Roman"/>
+                <w:sz w:val="32"/>
+                <w:szCs w:val="32"/>
+              </w:rPr>
+              <w:t xml:space="preserve"> </w:t>
+            </w:r>
+            <w:r>
+              <w:rPr>
+                <w:rFonts w:ascii="Times New Roman" w:hAnsi="Times New Roman" w:cs="Times New Roman"/>
+                <w:sz w:val="32"/>
+                <w:szCs w:val="32"/>
+              </w:rPr>
+              <w:t xml:space="preserve">NCC </w:t>
+            </w:r>
+            <w:proofErr w:type="spellStart"/>
+            <w:r>
+              <w:rPr>
+                <w:rFonts w:ascii="Times New Roman" w:hAnsi="Times New Roman" w:cs="Times New Roman"/>
+                <w:sz w:val="32"/>
+                <w:szCs w:val="32"/>
+              </w:rPr>
+              <w:t>cung</w:t>
+            </w:r>
+            <w:proofErr w:type="spellEnd"/>
+            <w:r>
+              <w:rPr>
+                <w:rFonts w:ascii="Times New Roman" w:hAnsi="Times New Roman" w:cs="Times New Roman"/>
+                <w:sz w:val="32"/>
+                <w:szCs w:val="32"/>
+              </w:rPr>
+              <w:t xml:space="preserve"> </w:t>
+            </w:r>
+            <w:proofErr w:type="spellStart"/>
+            <w:r>
+              <w:rPr>
+                <w:rFonts w:ascii="Times New Roman" w:hAnsi="Times New Roman" w:cs="Times New Roman"/>
+                <w:sz w:val="32"/>
+                <w:szCs w:val="32"/>
+              </w:rPr>
+              <w:t>cấp</w:t>
+            </w:r>
+            <w:proofErr w:type="spellEnd"/>
+            <w:r>
+              <w:rPr>
+                <w:rFonts w:ascii="Times New Roman" w:hAnsi="Times New Roman" w:cs="Times New Roman"/>
+                <w:sz w:val="32"/>
+                <w:szCs w:val="32"/>
+              </w:rPr>
+              <w:t xml:space="preserve"> </w:t>
+            </w:r>
+            <w:proofErr w:type="spellStart"/>
+            <w:r>
+              <w:rPr>
+                <w:rFonts w:ascii="Times New Roman" w:hAnsi="Times New Roman" w:cs="Times New Roman"/>
+                <w:sz w:val="32"/>
+                <w:szCs w:val="32"/>
+              </w:rPr>
+              <w:t>thêm</w:t>
+            </w:r>
+            <w:proofErr w:type="spellEnd"/>
+            <w:r>
+              <w:rPr>
+                <w:rFonts w:ascii="Times New Roman" w:hAnsi="Times New Roman" w:cs="Times New Roman"/>
+                <w:sz w:val="32"/>
+                <w:szCs w:val="32"/>
+              </w:rPr>
+              <w:t xml:space="preserve"> </w:t>
+            </w:r>
+            <w:proofErr w:type="spellStart"/>
+            <w:r>
+              <w:rPr>
+                <w:rFonts w:ascii="Times New Roman" w:hAnsi="Times New Roman" w:cs="Times New Roman"/>
+                <w:sz w:val="32"/>
+                <w:szCs w:val="32"/>
+              </w:rPr>
+              <w:t>sách</w:t>
+            </w:r>
+            <w:r>
+              <w:rPr>
+                <w:rFonts w:ascii="Times New Roman" w:hAnsi="Times New Roman" w:cs="Times New Roman"/>
+                <w:sz w:val="32"/>
+                <w:szCs w:val="32"/>
+              </w:rPr>
+              <w:t>s</w:t>
+            </w:r>
+            <w:proofErr w:type="spellEnd"/>
+            <w:r>
+              <w:rPr>
+                <w:rFonts w:ascii="Times New Roman" w:hAnsi="Times New Roman" w:cs="Times New Roman"/>
+                <w:sz w:val="32"/>
+                <w:szCs w:val="32"/>
+              </w:rPr>
+              <w:t xml:space="preserve">, </w:t>
+            </w:r>
+            <w:proofErr w:type="spellStart"/>
+            <w:r>
+              <w:rPr>
+                <w:rFonts w:ascii="Times New Roman" w:hAnsi="Times New Roman" w:cs="Times New Roman"/>
+                <w:sz w:val="32"/>
+                <w:szCs w:val="32"/>
+              </w:rPr>
+              <w:t>bổ</w:t>
+            </w:r>
+            <w:proofErr w:type="spellEnd"/>
+            <w:r>
+              <w:rPr>
+                <w:rFonts w:ascii="Times New Roman" w:hAnsi="Times New Roman" w:cs="Times New Roman"/>
+                <w:sz w:val="32"/>
+                <w:szCs w:val="32"/>
+              </w:rPr>
               <w:t xml:space="preserve"> sung </w:t>
             </w:r>
             <w:proofErr w:type="spellStart"/>
@@ -6973,7 +12398,7 @@
                 <w:sz w:val="32"/>
                 <w:szCs w:val="32"/>
               </w:rPr>
-              <w:t>vào</w:t>
+              <w:t>cho</w:t>
             </w:r>
             <w:proofErr w:type="spellEnd"/>
             <w:r>
@@ -7027,6 +12452,24 @@
                 <w:sz w:val="32"/>
                 <w:szCs w:val="32"/>
               </w:rPr>
+              <w:t>cho</w:t>
+            </w:r>
+            <w:proofErr w:type="spellEnd"/>
+            <w:r>
+              <w:rPr>
+                <w:rFonts w:ascii="Times New Roman" w:hAnsi="Times New Roman" w:cs="Times New Roman"/>
+                <w:sz w:val="32"/>
+                <w:szCs w:val="32"/>
+              </w:rPr>
+              <w:t xml:space="preserve"> </w:t>
+            </w:r>
+            <w:proofErr w:type="spellStart"/>
+            <w:r>
+              <w:rPr>
+                <w:rFonts w:ascii="Times New Roman" w:hAnsi="Times New Roman" w:cs="Times New Roman"/>
+                <w:sz w:val="32"/>
+                <w:szCs w:val="32"/>
+              </w:rPr>
               <w:t>thư</w:t>
             </w:r>
             <w:proofErr w:type="spellEnd"/>
@@ -7063,25 +12506,256 @@
                 <w:sz w:val="32"/>
                 <w:szCs w:val="32"/>
               </w:rPr>
-              <w:t>dựa</w:t>
-            </w:r>
-            <w:proofErr w:type="spellEnd"/>
-            <w:r>
-              <w:rPr>
-                <w:rFonts w:ascii="Times New Roman" w:hAnsi="Times New Roman" w:cs="Times New Roman"/>
-                <w:sz w:val="32"/>
-                <w:szCs w:val="32"/>
-              </w:rPr>
-              <w:t xml:space="preserve"> </w:t>
-            </w:r>
-            <w:proofErr w:type="spellStart"/>
-            <w:r>
-              <w:rPr>
-                <w:rFonts w:ascii="Times New Roman" w:hAnsi="Times New Roman" w:cs="Times New Roman"/>
-                <w:sz w:val="32"/>
-                <w:szCs w:val="32"/>
-              </w:rPr>
-              <w:t>trên</w:t>
+              <w:t>thông</w:t>
+            </w:r>
+            <w:proofErr w:type="spellEnd"/>
+            <w:r>
+              <w:rPr>
+                <w:rFonts w:ascii="Times New Roman" w:hAnsi="Times New Roman" w:cs="Times New Roman"/>
+                <w:sz w:val="32"/>
+                <w:szCs w:val="32"/>
+              </w:rPr>
+              <w:t xml:space="preserve"> qua </w:t>
+            </w:r>
+            <w:proofErr w:type="spellStart"/>
+            <w:r>
+              <w:rPr>
+                <w:rFonts w:ascii="Times New Roman" w:hAnsi="Times New Roman" w:cs="Times New Roman"/>
+                <w:sz w:val="32"/>
+                <w:szCs w:val="32"/>
+              </w:rPr>
+              <w:t>bảng</w:t>
+            </w:r>
+            <w:proofErr w:type="spellEnd"/>
+            <w:r>
+              <w:rPr>
+                <w:rFonts w:ascii="Times New Roman" w:hAnsi="Times New Roman" w:cs="Times New Roman"/>
+                <w:sz w:val="32"/>
+                <w:szCs w:val="32"/>
+              </w:rPr>
+              <w:t xml:space="preserve"> </w:t>
+            </w:r>
+            <w:proofErr w:type="spellStart"/>
+            <w:r>
+              <w:rPr>
+                <w:rFonts w:ascii="Times New Roman" w:hAnsi="Times New Roman" w:cs="Times New Roman"/>
+                <w:sz w:val="32"/>
+                <w:szCs w:val="32"/>
+              </w:rPr>
+              <w:t>thống</w:t>
+            </w:r>
+            <w:proofErr w:type="spellEnd"/>
+            <w:r>
+              <w:rPr>
+                <w:rFonts w:ascii="Times New Roman" w:hAnsi="Times New Roman" w:cs="Times New Roman"/>
+                <w:sz w:val="32"/>
+                <w:szCs w:val="32"/>
+              </w:rPr>
+              <w:t xml:space="preserve"> </w:t>
+            </w:r>
+            <w:proofErr w:type="spellStart"/>
+            <w:r>
+              <w:rPr>
+                <w:rFonts w:ascii="Times New Roman" w:hAnsi="Times New Roman" w:cs="Times New Roman"/>
+                <w:sz w:val="32"/>
+                <w:szCs w:val="32"/>
+              </w:rPr>
+              <w:t>kê</w:t>
+            </w:r>
+            <w:proofErr w:type="spellEnd"/>
+            <w:r>
+              <w:rPr>
+                <w:rFonts w:ascii="Times New Roman" w:hAnsi="Times New Roman" w:cs="Times New Roman"/>
+                <w:sz w:val="32"/>
+                <w:szCs w:val="32"/>
+              </w:rPr>
+              <w:t xml:space="preserve"> </w:t>
+            </w:r>
+            <w:proofErr w:type="spellStart"/>
+            <w:r>
+              <w:rPr>
+                <w:rFonts w:ascii="Times New Roman" w:hAnsi="Times New Roman" w:cs="Times New Roman"/>
+                <w:sz w:val="32"/>
+                <w:szCs w:val="32"/>
+              </w:rPr>
+              <w:t>sách</w:t>
+            </w:r>
+            <w:proofErr w:type="spellEnd"/>
+            <w:r>
+              <w:rPr>
+                <w:rFonts w:ascii="Times New Roman" w:hAnsi="Times New Roman" w:cs="Times New Roman"/>
+                <w:sz w:val="32"/>
+                <w:szCs w:val="32"/>
+              </w:rPr>
+              <w:t xml:space="preserve"> </w:t>
+            </w:r>
+            <w:proofErr w:type="spellStart"/>
+            <w:r>
+              <w:rPr>
+                <w:rFonts w:ascii="Times New Roman" w:hAnsi="Times New Roman" w:cs="Times New Roman"/>
+                <w:sz w:val="32"/>
+                <w:szCs w:val="32"/>
+              </w:rPr>
+              <w:t>cần</w:t>
+            </w:r>
+            <w:proofErr w:type="spellEnd"/>
+            <w:r>
+              <w:rPr>
+                <w:rFonts w:ascii="Times New Roman" w:hAnsi="Times New Roman" w:cs="Times New Roman"/>
+                <w:sz w:val="32"/>
+                <w:szCs w:val="32"/>
+              </w:rPr>
+              <w:t xml:space="preserve"> </w:t>
+            </w:r>
+            <w:proofErr w:type="spellStart"/>
+            <w:r>
+              <w:rPr>
+                <w:rFonts w:ascii="Times New Roman" w:hAnsi="Times New Roman" w:cs="Times New Roman"/>
+                <w:sz w:val="32"/>
+                <w:szCs w:val="32"/>
+              </w:rPr>
+              <w:t>nhập</w:t>
+            </w:r>
+            <w:proofErr w:type="spellEnd"/>
+            <w:r>
+              <w:rPr>
+                <w:rFonts w:ascii="Times New Roman" w:hAnsi="Times New Roman" w:cs="Times New Roman"/>
+                <w:sz w:val="32"/>
+                <w:szCs w:val="32"/>
+              </w:rPr>
+              <w:t>.</w:t>
+            </w:r>
+          </w:p>
+          <w:p>
+            <w:pPr>
+              <w:pStyle w:val="ListParagraph"/>
+              <w:numPr>
+                <w:ilvl w:val="1"/>
+                <w:numId w:val="6"/>
+              </w:numPr>
+              <w:spacing w:line="240" w:lineRule="auto"/>
+              <w:rPr>
+                <w:rFonts w:ascii="Times New Roman" w:hAnsi="Times New Roman" w:cs="Times New Roman"/>
+                <w:sz w:val="32"/>
+                <w:szCs w:val="32"/>
+              </w:rPr>
+            </w:pPr>
+            <w:proofErr w:type="spellStart"/>
+            <w:r>
+              <w:rPr>
+                <w:rFonts w:ascii="Times New Roman" w:hAnsi="Times New Roman" w:cs="Times New Roman"/>
+                <w:sz w:val="32"/>
+                <w:szCs w:val="32"/>
+              </w:rPr>
+              <w:t>Là</w:t>
+            </w:r>
+            <w:proofErr w:type="spellEnd"/>
+            <w:r>
+              <w:rPr>
+                <w:rFonts w:ascii="Times New Roman" w:hAnsi="Times New Roman" w:cs="Times New Roman"/>
+                <w:sz w:val="32"/>
+                <w:szCs w:val="32"/>
+              </w:rPr>
+              <w:t xml:space="preserve"> </w:t>
+            </w:r>
+            <w:proofErr w:type="spellStart"/>
+            <w:r>
+              <w:rPr>
+                <w:rFonts w:ascii="Times New Roman" w:hAnsi="Times New Roman" w:cs="Times New Roman"/>
+                <w:sz w:val="32"/>
+                <w:szCs w:val="32"/>
+              </w:rPr>
+              <w:t>thủ</w:t>
+            </w:r>
+            <w:proofErr w:type="spellEnd"/>
+            <w:r>
+              <w:rPr>
+                <w:rFonts w:ascii="Times New Roman" w:hAnsi="Times New Roman" w:cs="Times New Roman"/>
+                <w:sz w:val="32"/>
+                <w:szCs w:val="32"/>
+              </w:rPr>
+              <w:t xml:space="preserve"> </w:t>
+            </w:r>
+            <w:proofErr w:type="spellStart"/>
+            <w:r>
+              <w:rPr>
+                <w:rFonts w:ascii="Times New Roman" w:hAnsi="Times New Roman" w:cs="Times New Roman"/>
+                <w:sz w:val="32"/>
+                <w:szCs w:val="32"/>
+              </w:rPr>
+              <w:t>thư</w:t>
+            </w:r>
+            <w:proofErr w:type="spellEnd"/>
+            <w:r>
+              <w:rPr>
+                <w:rFonts w:ascii="Times New Roman" w:hAnsi="Times New Roman" w:cs="Times New Roman"/>
+                <w:sz w:val="32"/>
+                <w:szCs w:val="32"/>
+              </w:rPr>
+              <w:t xml:space="preserve">, </w:t>
+            </w:r>
+            <w:proofErr w:type="spellStart"/>
+            <w:r>
+              <w:rPr>
+                <w:rFonts w:ascii="Times New Roman" w:hAnsi="Times New Roman" w:cs="Times New Roman"/>
+                <w:sz w:val="32"/>
+                <w:szCs w:val="32"/>
+              </w:rPr>
+              <w:t>tôi</w:t>
+            </w:r>
+            <w:proofErr w:type="spellEnd"/>
+            <w:r>
+              <w:rPr>
+                <w:rFonts w:ascii="Times New Roman" w:hAnsi="Times New Roman" w:cs="Times New Roman"/>
+                <w:sz w:val="32"/>
+                <w:szCs w:val="32"/>
+              </w:rPr>
+              <w:t xml:space="preserve"> </w:t>
+            </w:r>
+            <w:proofErr w:type="spellStart"/>
+            <w:r>
+              <w:rPr>
+                <w:rFonts w:ascii="Times New Roman" w:hAnsi="Times New Roman" w:cs="Times New Roman"/>
+                <w:sz w:val="32"/>
+                <w:szCs w:val="32"/>
+              </w:rPr>
+              <w:t>cần</w:t>
+            </w:r>
+            <w:proofErr w:type="spellEnd"/>
+            <w:r>
+              <w:rPr>
+                <w:rFonts w:ascii="Times New Roman" w:hAnsi="Times New Roman" w:cs="Times New Roman"/>
+                <w:sz w:val="32"/>
+                <w:szCs w:val="32"/>
+              </w:rPr>
+              <w:t xml:space="preserve"> </w:t>
+            </w:r>
+            <w:proofErr w:type="spellStart"/>
+            <w:r>
+              <w:rPr>
+                <w:rFonts w:ascii="Times New Roman" w:hAnsi="Times New Roman" w:cs="Times New Roman"/>
+                <w:sz w:val="32"/>
+                <w:szCs w:val="32"/>
+              </w:rPr>
+              <w:t>thống</w:t>
+            </w:r>
+            <w:proofErr w:type="spellEnd"/>
+            <w:r>
+              <w:rPr>
+                <w:rFonts w:ascii="Times New Roman" w:hAnsi="Times New Roman" w:cs="Times New Roman"/>
+                <w:sz w:val="32"/>
+                <w:szCs w:val="32"/>
+              </w:rPr>
+              <w:t xml:space="preserve"> </w:t>
+            </w:r>
+            <w:proofErr w:type="spellStart"/>
+            <w:r>
+              <w:rPr>
+                <w:rFonts w:ascii="Times New Roman" w:hAnsi="Times New Roman" w:cs="Times New Roman"/>
+                <w:sz w:val="32"/>
+                <w:szCs w:val="32"/>
+              </w:rPr>
+              <w:t>kê</w:t>
             </w:r>
             <w:proofErr w:type="spellEnd"/>
             <w:r>
@@ -7117,123 +12791,115 @@
                 <w:sz w:val="32"/>
                 <w:szCs w:val="32"/>
               </w:rPr>
-              <w:t>liệu</w:t>
-            </w:r>
-            <w:proofErr w:type="spellEnd"/>
-            <w:r>
-              <w:rPr>
-                <w:rFonts w:ascii="Times New Roman" w:hAnsi="Times New Roman" w:cs="Times New Roman"/>
-                <w:sz w:val="32"/>
-                <w:szCs w:val="32"/>
-              </w:rPr>
-              <w:t xml:space="preserve"> </w:t>
-            </w:r>
-            <w:proofErr w:type="spellStart"/>
-            <w:r>
-              <w:rPr>
-                <w:rFonts w:ascii="Times New Roman" w:hAnsi="Times New Roman" w:cs="Times New Roman"/>
-                <w:sz w:val="32"/>
-                <w:szCs w:val="32"/>
-              </w:rPr>
-              <w:t>thố</w:t>
-            </w:r>
-            <w:r>
-              <w:rPr>
-                <w:rFonts w:ascii="Times New Roman" w:hAnsi="Times New Roman" w:cs="Times New Roman"/>
-                <w:sz w:val="32"/>
-                <w:szCs w:val="32"/>
-              </w:rPr>
-              <w:t>ng</w:t>
-            </w:r>
-            <w:proofErr w:type="spellEnd"/>
-            <w:r>
-              <w:rPr>
-                <w:rFonts w:ascii="Times New Roman" w:hAnsi="Times New Roman" w:cs="Times New Roman"/>
-                <w:sz w:val="32"/>
-                <w:szCs w:val="32"/>
-              </w:rPr>
-              <w:t xml:space="preserve"> </w:t>
-            </w:r>
-            <w:proofErr w:type="spellStart"/>
-            <w:r>
-              <w:rPr>
-                <w:rFonts w:ascii="Times New Roman" w:hAnsi="Times New Roman" w:cs="Times New Roman"/>
-                <w:sz w:val="32"/>
-                <w:szCs w:val="32"/>
-              </w:rPr>
-              <w:t>kêvà</w:t>
-            </w:r>
-            <w:proofErr w:type="spellEnd"/>
-            <w:r>
-              <w:rPr>
-                <w:rFonts w:ascii="Times New Roman" w:hAnsi="Times New Roman" w:cs="Times New Roman"/>
-                <w:sz w:val="32"/>
-                <w:szCs w:val="32"/>
-              </w:rPr>
-              <w:t xml:space="preserve"> </w:t>
-            </w:r>
-            <w:proofErr w:type="spellStart"/>
-            <w:r>
-              <w:rPr>
-                <w:rFonts w:ascii="Times New Roman" w:hAnsi="Times New Roman" w:cs="Times New Roman"/>
-                <w:sz w:val="32"/>
-                <w:szCs w:val="32"/>
-              </w:rPr>
-              <w:t>gửi</w:t>
-            </w:r>
-            <w:proofErr w:type="spellEnd"/>
-            <w:r>
-              <w:rPr>
-                <w:rFonts w:ascii="Times New Roman" w:hAnsi="Times New Roman" w:cs="Times New Roman"/>
-                <w:sz w:val="32"/>
-                <w:szCs w:val="32"/>
-              </w:rPr>
-              <w:t xml:space="preserve"> </w:t>
-            </w:r>
-            <w:proofErr w:type="spellStart"/>
-            <w:r>
-              <w:rPr>
-                <w:rFonts w:ascii="Times New Roman" w:hAnsi="Times New Roman" w:cs="Times New Roman"/>
-                <w:sz w:val="32"/>
-                <w:szCs w:val="32"/>
-              </w:rPr>
-              <w:t>đơn</w:t>
-            </w:r>
-            <w:proofErr w:type="spellEnd"/>
-            <w:r>
-              <w:rPr>
-                <w:rFonts w:ascii="Times New Roman" w:hAnsi="Times New Roman" w:cs="Times New Roman"/>
-                <w:sz w:val="32"/>
-                <w:szCs w:val="32"/>
-              </w:rPr>
-              <w:t xml:space="preserve"> </w:t>
-            </w:r>
-            <w:proofErr w:type="spellStart"/>
-            <w:r>
-              <w:rPr>
-                <w:rFonts w:ascii="Times New Roman" w:hAnsi="Times New Roman" w:cs="Times New Roman"/>
-                <w:sz w:val="32"/>
-                <w:szCs w:val="32"/>
-              </w:rPr>
-              <w:t>đặt</w:t>
-            </w:r>
-            <w:proofErr w:type="spellEnd"/>
-            <w:r>
-              <w:rPr>
-                <w:rFonts w:ascii="Times New Roman" w:hAnsi="Times New Roman" w:cs="Times New Roman"/>
-                <w:sz w:val="32"/>
-                <w:szCs w:val="32"/>
-              </w:rPr>
-              <w:t xml:space="preserve"> </w:t>
-            </w:r>
-            <w:proofErr w:type="spellStart"/>
-            <w:r>
-              <w:rPr>
-                <w:rFonts w:ascii="Times New Roman" w:hAnsi="Times New Roman" w:cs="Times New Roman"/>
-                <w:sz w:val="32"/>
-                <w:szCs w:val="32"/>
-              </w:rPr>
-              <w:t>hàng</w:t>
+              <w:t>sách</w:t>
+            </w:r>
+            <w:proofErr w:type="spellEnd"/>
+            <w:r>
+              <w:rPr>
+                <w:rFonts w:ascii="Times New Roman" w:hAnsi="Times New Roman" w:cs="Times New Roman"/>
+                <w:sz w:val="32"/>
+                <w:szCs w:val="32"/>
+              </w:rPr>
+              <w:t xml:space="preserve"> </w:t>
+            </w:r>
+            <w:proofErr w:type="spellStart"/>
+            <w:r>
+              <w:rPr>
+                <w:rFonts w:ascii="Times New Roman" w:hAnsi="Times New Roman" w:cs="Times New Roman"/>
+                <w:sz w:val="32"/>
+                <w:szCs w:val="32"/>
+              </w:rPr>
+              <w:t>đang</w:t>
+            </w:r>
+            <w:proofErr w:type="spellEnd"/>
+            <w:r>
+              <w:rPr>
+                <w:rFonts w:ascii="Times New Roman" w:hAnsi="Times New Roman" w:cs="Times New Roman"/>
+                <w:sz w:val="32"/>
+                <w:szCs w:val="32"/>
+              </w:rPr>
+              <w:t xml:space="preserve"> </w:t>
+            </w:r>
+            <w:proofErr w:type="spellStart"/>
+            <w:r>
+              <w:rPr>
+                <w:rFonts w:ascii="Times New Roman" w:hAnsi="Times New Roman" w:cs="Times New Roman"/>
+                <w:sz w:val="32"/>
+                <w:szCs w:val="32"/>
+              </w:rPr>
+              <w:t>được</w:t>
+            </w:r>
+            <w:proofErr w:type="spellEnd"/>
+            <w:r>
+              <w:rPr>
+                <w:rFonts w:ascii="Times New Roman" w:hAnsi="Times New Roman" w:cs="Times New Roman"/>
+                <w:sz w:val="32"/>
+                <w:szCs w:val="32"/>
+              </w:rPr>
+              <w:t xml:space="preserve"> </w:t>
+            </w:r>
+            <w:proofErr w:type="spellStart"/>
+            <w:r>
+              <w:rPr>
+                <w:rFonts w:ascii="Times New Roman" w:hAnsi="Times New Roman" w:cs="Times New Roman"/>
+                <w:sz w:val="32"/>
+                <w:szCs w:val="32"/>
+              </w:rPr>
+              <w:t>mượn</w:t>
+            </w:r>
+            <w:proofErr w:type="spellEnd"/>
+            <w:r>
+              <w:rPr>
+                <w:rFonts w:ascii="Times New Roman" w:hAnsi="Times New Roman" w:cs="Times New Roman"/>
+                <w:sz w:val="32"/>
+                <w:szCs w:val="32"/>
+              </w:rPr>
+              <w:t xml:space="preserve"> </w:t>
+            </w:r>
+            <w:proofErr w:type="spellStart"/>
+            <w:r>
+              <w:rPr>
+                <w:rFonts w:ascii="Times New Roman" w:hAnsi="Times New Roman" w:cs="Times New Roman"/>
+                <w:sz w:val="32"/>
+                <w:szCs w:val="32"/>
+              </w:rPr>
+              <w:t>để</w:t>
+            </w:r>
+            <w:proofErr w:type="spellEnd"/>
+            <w:r>
+              <w:rPr>
+                <w:rFonts w:ascii="Times New Roman" w:hAnsi="Times New Roman" w:cs="Times New Roman"/>
+                <w:sz w:val="32"/>
+                <w:szCs w:val="32"/>
+              </w:rPr>
+              <w:t xml:space="preserve"> </w:t>
+            </w:r>
+            <w:proofErr w:type="spellStart"/>
+            <w:r>
+              <w:rPr>
+                <w:rFonts w:ascii="Times New Roman" w:hAnsi="Times New Roman" w:cs="Times New Roman"/>
+                <w:sz w:val="32"/>
+                <w:szCs w:val="32"/>
+              </w:rPr>
+              <w:t>bổ</w:t>
+            </w:r>
+            <w:proofErr w:type="spellEnd"/>
+            <w:r>
+              <w:rPr>
+                <w:rFonts w:ascii="Times New Roman" w:hAnsi="Times New Roman" w:cs="Times New Roman"/>
+                <w:sz w:val="32"/>
+                <w:szCs w:val="32"/>
+              </w:rPr>
+              <w:t xml:space="preserve"> </w:t>
+            </w:r>
+            <w:proofErr w:type="spellStart"/>
+            <w:r>
+              <w:rPr>
+                <w:rFonts w:ascii="Times New Roman" w:hAnsi="Times New Roman" w:cs="Times New Roman"/>
+                <w:sz w:val="32"/>
+                <w:szCs w:val="32"/>
+              </w:rPr>
+              <w:t>trợ</w:t>
             </w:r>
             <w:proofErr w:type="spellEnd"/>
             <w:r>
@@ -7269,6 +12935,332 @@
                 <w:sz w:val="32"/>
                 <w:szCs w:val="32"/>
               </w:rPr>
+              <w:t>việc</w:t>
+            </w:r>
+            <w:proofErr w:type="spellEnd"/>
+            <w:r>
+              <w:rPr>
+                <w:rFonts w:ascii="Times New Roman" w:hAnsi="Times New Roman" w:cs="Times New Roman"/>
+                <w:sz w:val="32"/>
+                <w:szCs w:val="32"/>
+              </w:rPr>
+              <w:t xml:space="preserve"> </w:t>
+            </w:r>
+            <w:proofErr w:type="spellStart"/>
+            <w:r>
+              <w:rPr>
+                <w:rFonts w:ascii="Times New Roman" w:hAnsi="Times New Roman" w:cs="Times New Roman"/>
+                <w:sz w:val="32"/>
+                <w:szCs w:val="32"/>
+              </w:rPr>
+              <w:t>thống</w:t>
+            </w:r>
+            <w:proofErr w:type="spellEnd"/>
+            <w:r>
+              <w:rPr>
+                <w:rFonts w:ascii="Times New Roman" w:hAnsi="Times New Roman" w:cs="Times New Roman"/>
+                <w:sz w:val="32"/>
+                <w:szCs w:val="32"/>
+              </w:rPr>
+              <w:t xml:space="preserve"> </w:t>
+            </w:r>
+            <w:proofErr w:type="spellStart"/>
+            <w:r>
+              <w:rPr>
+                <w:rFonts w:ascii="Times New Roman" w:hAnsi="Times New Roman" w:cs="Times New Roman"/>
+                <w:sz w:val="32"/>
+                <w:szCs w:val="32"/>
+              </w:rPr>
+              <w:t>kê</w:t>
+            </w:r>
+            <w:proofErr w:type="spellEnd"/>
+            <w:r>
+              <w:rPr>
+                <w:rFonts w:ascii="Times New Roman" w:hAnsi="Times New Roman" w:cs="Times New Roman"/>
+                <w:sz w:val="32"/>
+                <w:szCs w:val="32"/>
+              </w:rPr>
+              <w:t xml:space="preserve"> </w:t>
+            </w:r>
+            <w:proofErr w:type="spellStart"/>
+            <w:r>
+              <w:rPr>
+                <w:rFonts w:ascii="Times New Roman" w:hAnsi="Times New Roman" w:cs="Times New Roman"/>
+                <w:sz w:val="32"/>
+                <w:szCs w:val="32"/>
+              </w:rPr>
+              <w:t>sách</w:t>
+            </w:r>
+            <w:proofErr w:type="spellEnd"/>
+            <w:r>
+              <w:rPr>
+                <w:rFonts w:ascii="Times New Roman" w:hAnsi="Times New Roman" w:cs="Times New Roman"/>
+                <w:sz w:val="32"/>
+                <w:szCs w:val="32"/>
+              </w:rPr>
+              <w:t xml:space="preserve"> </w:t>
+            </w:r>
+            <w:proofErr w:type="spellStart"/>
+            <w:r>
+              <w:rPr>
+                <w:rFonts w:ascii="Times New Roman" w:hAnsi="Times New Roman" w:cs="Times New Roman"/>
+                <w:sz w:val="32"/>
+                <w:szCs w:val="32"/>
+              </w:rPr>
+              <w:t>hiện</w:t>
+            </w:r>
+            <w:proofErr w:type="spellEnd"/>
+            <w:r>
+              <w:rPr>
+                <w:rFonts w:ascii="Times New Roman" w:hAnsi="Times New Roman" w:cs="Times New Roman"/>
+                <w:sz w:val="32"/>
+                <w:szCs w:val="32"/>
+              </w:rPr>
+              <w:t xml:space="preserve"> </w:t>
+            </w:r>
+            <w:proofErr w:type="spellStart"/>
+            <w:proofErr w:type="gramStart"/>
+            <w:r>
+              <w:rPr>
+                <w:rFonts w:ascii="Times New Roman" w:hAnsi="Times New Roman" w:cs="Times New Roman"/>
+                <w:sz w:val="32"/>
+                <w:szCs w:val="32"/>
+              </w:rPr>
+              <w:t>có</w:t>
+            </w:r>
+            <w:proofErr w:type="spellEnd"/>
+            <w:r>
+              <w:rPr>
+                <w:rFonts w:ascii="Times New Roman" w:hAnsi="Times New Roman" w:cs="Times New Roman"/>
+                <w:sz w:val="32"/>
+                <w:szCs w:val="32"/>
+              </w:rPr>
+              <w:t xml:space="preserve"> ,</w:t>
+            </w:r>
+            <w:proofErr w:type="spellStart"/>
+            <w:r>
+              <w:rPr>
+                <w:rFonts w:ascii="Times New Roman" w:hAnsi="Times New Roman" w:cs="Times New Roman"/>
+                <w:sz w:val="32"/>
+                <w:szCs w:val="32"/>
+              </w:rPr>
+              <w:t>sách</w:t>
+            </w:r>
+            <w:proofErr w:type="spellEnd"/>
+            <w:proofErr w:type="gramEnd"/>
+            <w:r>
+              <w:rPr>
+                <w:rFonts w:ascii="Times New Roman" w:hAnsi="Times New Roman" w:cs="Times New Roman"/>
+                <w:sz w:val="32"/>
+                <w:szCs w:val="32"/>
+              </w:rPr>
+              <w:t xml:space="preserve"> </w:t>
+            </w:r>
+            <w:proofErr w:type="spellStart"/>
+            <w:r>
+              <w:rPr>
+                <w:rFonts w:ascii="Times New Roman" w:hAnsi="Times New Roman" w:cs="Times New Roman"/>
+                <w:sz w:val="32"/>
+                <w:szCs w:val="32"/>
+              </w:rPr>
+              <w:t>cần</w:t>
+            </w:r>
+            <w:proofErr w:type="spellEnd"/>
+            <w:r>
+              <w:rPr>
+                <w:rFonts w:ascii="Times New Roman" w:hAnsi="Times New Roman" w:cs="Times New Roman"/>
+                <w:sz w:val="32"/>
+                <w:szCs w:val="32"/>
+              </w:rPr>
+              <w:t xml:space="preserve"> </w:t>
+            </w:r>
+            <w:proofErr w:type="spellStart"/>
+            <w:r>
+              <w:rPr>
+                <w:rFonts w:ascii="Times New Roman" w:hAnsi="Times New Roman" w:cs="Times New Roman"/>
+                <w:sz w:val="32"/>
+                <w:szCs w:val="32"/>
+              </w:rPr>
+              <w:t>nhập</w:t>
+            </w:r>
+            <w:proofErr w:type="spellEnd"/>
+            <w:r>
+              <w:rPr>
+                <w:rFonts w:ascii="Times New Roman" w:hAnsi="Times New Roman" w:cs="Times New Roman"/>
+                <w:sz w:val="32"/>
+                <w:szCs w:val="32"/>
+              </w:rPr>
+              <w:t xml:space="preserve"> </w:t>
+            </w:r>
+            <w:proofErr w:type="spellStart"/>
+            <w:r>
+              <w:rPr>
+                <w:rFonts w:ascii="Times New Roman" w:hAnsi="Times New Roman" w:cs="Times New Roman"/>
+                <w:sz w:val="32"/>
+                <w:szCs w:val="32"/>
+              </w:rPr>
+              <w:t>và</w:t>
+            </w:r>
+            <w:proofErr w:type="spellEnd"/>
+            <w:r>
+              <w:rPr>
+                <w:rFonts w:ascii="Times New Roman" w:hAnsi="Times New Roman" w:cs="Times New Roman"/>
+                <w:sz w:val="32"/>
+                <w:szCs w:val="32"/>
+              </w:rPr>
+              <w:t xml:space="preserve"> </w:t>
+            </w:r>
+            <w:proofErr w:type="spellStart"/>
+            <w:r>
+              <w:rPr>
+                <w:rFonts w:ascii="Times New Roman" w:hAnsi="Times New Roman" w:cs="Times New Roman"/>
+                <w:sz w:val="32"/>
+                <w:szCs w:val="32"/>
+              </w:rPr>
+              <w:t>phục</w:t>
+            </w:r>
+            <w:proofErr w:type="spellEnd"/>
+            <w:r>
+              <w:rPr>
+                <w:rFonts w:ascii="Times New Roman" w:hAnsi="Times New Roman" w:cs="Times New Roman"/>
+                <w:sz w:val="32"/>
+                <w:szCs w:val="32"/>
+              </w:rPr>
+              <w:t xml:space="preserve"> </w:t>
+            </w:r>
+            <w:proofErr w:type="spellStart"/>
+            <w:r>
+              <w:rPr>
+                <w:rFonts w:ascii="Times New Roman" w:hAnsi="Times New Roman" w:cs="Times New Roman"/>
+                <w:sz w:val="32"/>
+                <w:szCs w:val="32"/>
+              </w:rPr>
+              <w:t>vụ</w:t>
+            </w:r>
+            <w:proofErr w:type="spellEnd"/>
+            <w:r>
+              <w:rPr>
+                <w:rFonts w:ascii="Times New Roman" w:hAnsi="Times New Roman" w:cs="Times New Roman"/>
+                <w:sz w:val="32"/>
+                <w:szCs w:val="32"/>
+              </w:rPr>
+              <w:t xml:space="preserve"> </w:t>
+            </w:r>
+            <w:proofErr w:type="spellStart"/>
+            <w:r>
+              <w:rPr>
+                <w:rFonts w:ascii="Times New Roman" w:hAnsi="Times New Roman" w:cs="Times New Roman"/>
+                <w:sz w:val="32"/>
+                <w:szCs w:val="32"/>
+              </w:rPr>
+              <w:t>cho</w:t>
+            </w:r>
+            <w:proofErr w:type="spellEnd"/>
+            <w:r>
+              <w:rPr>
+                <w:rFonts w:ascii="Times New Roman" w:hAnsi="Times New Roman" w:cs="Times New Roman"/>
+                <w:sz w:val="32"/>
+                <w:szCs w:val="32"/>
+              </w:rPr>
+              <w:t xml:space="preserve"> </w:t>
+            </w:r>
+            <w:proofErr w:type="spellStart"/>
+            <w:r>
+              <w:rPr>
+                <w:rFonts w:ascii="Times New Roman" w:hAnsi="Times New Roman" w:cs="Times New Roman"/>
+                <w:sz w:val="32"/>
+                <w:szCs w:val="32"/>
+              </w:rPr>
+              <w:t>dịch</w:t>
+            </w:r>
+            <w:proofErr w:type="spellEnd"/>
+            <w:r>
+              <w:rPr>
+                <w:rFonts w:ascii="Times New Roman" w:hAnsi="Times New Roman" w:cs="Times New Roman"/>
+                <w:sz w:val="32"/>
+                <w:szCs w:val="32"/>
+              </w:rPr>
+              <w:t xml:space="preserve"> </w:t>
+            </w:r>
+            <w:proofErr w:type="spellStart"/>
+            <w:r>
+              <w:rPr>
+                <w:rFonts w:ascii="Times New Roman" w:hAnsi="Times New Roman" w:cs="Times New Roman"/>
+                <w:sz w:val="32"/>
+                <w:szCs w:val="32"/>
+              </w:rPr>
+              <w:t>vụ</w:t>
+            </w:r>
+            <w:proofErr w:type="spellEnd"/>
+            <w:r>
+              <w:rPr>
+                <w:rFonts w:ascii="Times New Roman" w:hAnsi="Times New Roman" w:cs="Times New Roman"/>
+                <w:sz w:val="32"/>
+                <w:szCs w:val="32"/>
+              </w:rPr>
+              <w:t xml:space="preserve"> </w:t>
+            </w:r>
+            <w:proofErr w:type="spellStart"/>
+            <w:r>
+              <w:rPr>
+                <w:rFonts w:ascii="Times New Roman" w:hAnsi="Times New Roman" w:cs="Times New Roman"/>
+                <w:sz w:val="32"/>
+                <w:szCs w:val="32"/>
+              </w:rPr>
+              <w:t>mượn</w:t>
+            </w:r>
+            <w:proofErr w:type="spellEnd"/>
+            <w:r>
+              <w:rPr>
+                <w:rFonts w:ascii="Times New Roman" w:hAnsi="Times New Roman" w:cs="Times New Roman"/>
+                <w:sz w:val="32"/>
+                <w:szCs w:val="32"/>
+              </w:rPr>
+              <w:t xml:space="preserve"> </w:t>
+            </w:r>
+            <w:proofErr w:type="spellStart"/>
+            <w:r>
+              <w:rPr>
+                <w:rFonts w:ascii="Times New Roman" w:hAnsi="Times New Roman" w:cs="Times New Roman"/>
+                <w:sz w:val="32"/>
+                <w:szCs w:val="32"/>
+              </w:rPr>
+              <w:t>sách</w:t>
+            </w:r>
+            <w:proofErr w:type="spellEnd"/>
+            <w:r>
+              <w:rPr>
+                <w:rFonts w:ascii="Times New Roman" w:hAnsi="Times New Roman" w:cs="Times New Roman"/>
+                <w:sz w:val="32"/>
+                <w:szCs w:val="32"/>
+              </w:rPr>
+              <w:t xml:space="preserve"> </w:t>
+            </w:r>
+            <w:proofErr w:type="spellStart"/>
+            <w:r>
+              <w:rPr>
+                <w:rFonts w:ascii="Times New Roman" w:hAnsi="Times New Roman" w:cs="Times New Roman"/>
+                <w:sz w:val="32"/>
+                <w:szCs w:val="32"/>
+              </w:rPr>
+              <w:t>về</w:t>
+            </w:r>
+            <w:proofErr w:type="spellEnd"/>
+            <w:r>
+              <w:rPr>
+                <w:rFonts w:ascii="Times New Roman" w:hAnsi="Times New Roman" w:cs="Times New Roman"/>
+                <w:sz w:val="32"/>
+                <w:szCs w:val="32"/>
+              </w:rPr>
+              <w:t xml:space="preserve"> </w:t>
+            </w:r>
+            <w:proofErr w:type="spellStart"/>
+            <w:r>
+              <w:rPr>
+                <w:rFonts w:ascii="Times New Roman" w:hAnsi="Times New Roman" w:cs="Times New Roman"/>
+                <w:sz w:val="32"/>
+                <w:szCs w:val="32"/>
+              </w:rPr>
               <w:t>nhà</w:t>
             </w:r>
             <w:proofErr w:type="spellEnd"/>
@@ -7287,25 +13279,187 @@
                 <w:sz w:val="32"/>
                 <w:szCs w:val="32"/>
               </w:rPr>
-              <w:t>cung</w:t>
-            </w:r>
-            <w:proofErr w:type="spellEnd"/>
-            <w:r>
-              <w:rPr>
-                <w:rFonts w:ascii="Times New Roman" w:hAnsi="Times New Roman" w:cs="Times New Roman"/>
-                <w:sz w:val="32"/>
-                <w:szCs w:val="32"/>
-              </w:rPr>
-              <w:t xml:space="preserve"> </w:t>
-            </w:r>
-            <w:proofErr w:type="spellStart"/>
-            <w:r>
-              <w:rPr>
-                <w:rFonts w:ascii="Times New Roman" w:hAnsi="Times New Roman" w:cs="Times New Roman"/>
-                <w:sz w:val="32"/>
-                <w:szCs w:val="32"/>
-              </w:rPr>
-              <w:t>cấp</w:t>
+              <w:t>tại</w:t>
+            </w:r>
+            <w:proofErr w:type="spellEnd"/>
+            <w:r>
+              <w:rPr>
+                <w:rFonts w:ascii="Times New Roman" w:hAnsi="Times New Roman" w:cs="Times New Roman"/>
+                <w:sz w:val="32"/>
+                <w:szCs w:val="32"/>
+              </w:rPr>
+              <w:t xml:space="preserve"> </w:t>
+            </w:r>
+            <w:proofErr w:type="spellStart"/>
+            <w:r>
+              <w:rPr>
+                <w:rFonts w:ascii="Times New Roman" w:hAnsi="Times New Roman" w:cs="Times New Roman"/>
+                <w:sz w:val="32"/>
+                <w:szCs w:val="32"/>
+              </w:rPr>
+              <w:t>thư</w:t>
+            </w:r>
+            <w:proofErr w:type="spellEnd"/>
+            <w:r>
+              <w:rPr>
+                <w:rFonts w:ascii="Times New Roman" w:hAnsi="Times New Roman" w:cs="Times New Roman"/>
+                <w:sz w:val="32"/>
+                <w:szCs w:val="32"/>
+              </w:rPr>
+              <w:t xml:space="preserve"> </w:t>
+            </w:r>
+            <w:proofErr w:type="spellStart"/>
+            <w:r>
+              <w:rPr>
+                <w:rFonts w:ascii="Times New Roman" w:hAnsi="Times New Roman" w:cs="Times New Roman"/>
+                <w:sz w:val="32"/>
+                <w:szCs w:val="32"/>
+              </w:rPr>
+              <w:t>viện</w:t>
+            </w:r>
+            <w:proofErr w:type="spellEnd"/>
+            <w:r>
+              <w:rPr>
+                <w:rFonts w:ascii="Times New Roman" w:hAnsi="Times New Roman" w:cs="Times New Roman"/>
+                <w:sz w:val="32"/>
+                <w:szCs w:val="32"/>
+              </w:rPr>
+              <w:t xml:space="preserve"> </w:t>
+            </w:r>
+            <w:proofErr w:type="spellStart"/>
+            <w:r>
+              <w:rPr>
+                <w:rFonts w:ascii="Times New Roman" w:hAnsi="Times New Roman" w:cs="Times New Roman"/>
+                <w:sz w:val="32"/>
+                <w:szCs w:val="32"/>
+              </w:rPr>
+              <w:t>bằng</w:t>
+            </w:r>
+            <w:proofErr w:type="spellEnd"/>
+            <w:r>
+              <w:rPr>
+                <w:rFonts w:ascii="Times New Roman" w:hAnsi="Times New Roman" w:cs="Times New Roman"/>
+                <w:sz w:val="32"/>
+                <w:szCs w:val="32"/>
+              </w:rPr>
+              <w:t xml:space="preserve"> </w:t>
+            </w:r>
+            <w:proofErr w:type="spellStart"/>
+            <w:r>
+              <w:rPr>
+                <w:rFonts w:ascii="Times New Roman" w:hAnsi="Times New Roman" w:cs="Times New Roman"/>
+                <w:sz w:val="32"/>
+                <w:szCs w:val="32"/>
+              </w:rPr>
+              <w:t>bảng</w:t>
+            </w:r>
+            <w:proofErr w:type="spellEnd"/>
+            <w:r>
+              <w:rPr>
+                <w:rFonts w:ascii="Times New Roman" w:hAnsi="Times New Roman" w:cs="Times New Roman"/>
+                <w:sz w:val="32"/>
+                <w:szCs w:val="32"/>
+              </w:rPr>
+              <w:t xml:space="preserve"> </w:t>
+            </w:r>
+            <w:proofErr w:type="spellStart"/>
+            <w:r>
+              <w:rPr>
+                <w:rFonts w:ascii="Times New Roman" w:hAnsi="Times New Roman" w:cs="Times New Roman"/>
+                <w:sz w:val="32"/>
+                <w:szCs w:val="32"/>
+              </w:rPr>
+              <w:t>thống</w:t>
+            </w:r>
+            <w:proofErr w:type="spellEnd"/>
+            <w:r>
+              <w:rPr>
+                <w:rFonts w:ascii="Times New Roman" w:hAnsi="Times New Roman" w:cs="Times New Roman"/>
+                <w:sz w:val="32"/>
+                <w:szCs w:val="32"/>
+              </w:rPr>
+              <w:t xml:space="preserve"> </w:t>
+            </w:r>
+            <w:proofErr w:type="spellStart"/>
+            <w:r>
+              <w:rPr>
+                <w:rFonts w:ascii="Times New Roman" w:hAnsi="Times New Roman" w:cs="Times New Roman"/>
+                <w:sz w:val="32"/>
+                <w:szCs w:val="32"/>
+              </w:rPr>
+              <w:t>kê</w:t>
+            </w:r>
+            <w:proofErr w:type="spellEnd"/>
+            <w:r>
+              <w:rPr>
+                <w:rFonts w:ascii="Times New Roman" w:hAnsi="Times New Roman" w:cs="Times New Roman"/>
+                <w:sz w:val="32"/>
+                <w:szCs w:val="32"/>
+              </w:rPr>
+              <w:t xml:space="preserve"> </w:t>
+            </w:r>
+            <w:proofErr w:type="spellStart"/>
+            <w:r>
+              <w:rPr>
+                <w:rFonts w:ascii="Times New Roman" w:hAnsi="Times New Roman" w:cs="Times New Roman"/>
+                <w:sz w:val="32"/>
+                <w:szCs w:val="32"/>
+              </w:rPr>
+              <w:t>số</w:t>
+            </w:r>
+            <w:proofErr w:type="spellEnd"/>
+            <w:r>
+              <w:rPr>
+                <w:rFonts w:ascii="Times New Roman" w:hAnsi="Times New Roman" w:cs="Times New Roman"/>
+                <w:sz w:val="32"/>
+                <w:szCs w:val="32"/>
+              </w:rPr>
+              <w:t xml:space="preserve"> </w:t>
+            </w:r>
+            <w:proofErr w:type="spellStart"/>
+            <w:r>
+              <w:rPr>
+                <w:rFonts w:ascii="Times New Roman" w:hAnsi="Times New Roman" w:cs="Times New Roman"/>
+                <w:sz w:val="32"/>
+                <w:szCs w:val="32"/>
+              </w:rPr>
+              <w:t>sách</w:t>
+            </w:r>
+            <w:proofErr w:type="spellEnd"/>
+            <w:r>
+              <w:rPr>
+                <w:rFonts w:ascii="Times New Roman" w:hAnsi="Times New Roman" w:cs="Times New Roman"/>
+                <w:sz w:val="32"/>
+                <w:szCs w:val="32"/>
+              </w:rPr>
+              <w:t xml:space="preserve"> </w:t>
+            </w:r>
+            <w:proofErr w:type="spellStart"/>
+            <w:r>
+              <w:rPr>
+                <w:rFonts w:ascii="Times New Roman" w:hAnsi="Times New Roman" w:cs="Times New Roman"/>
+                <w:sz w:val="32"/>
+                <w:szCs w:val="32"/>
+              </w:rPr>
+              <w:t>được</w:t>
+            </w:r>
+            <w:proofErr w:type="spellEnd"/>
+            <w:r>
+              <w:rPr>
+                <w:rFonts w:ascii="Times New Roman" w:hAnsi="Times New Roman" w:cs="Times New Roman"/>
+                <w:sz w:val="32"/>
+                <w:szCs w:val="32"/>
+              </w:rPr>
+              <w:t xml:space="preserve"> </w:t>
+            </w:r>
+            <w:proofErr w:type="spellStart"/>
+            <w:r>
+              <w:rPr>
+                <w:rFonts w:ascii="Times New Roman" w:hAnsi="Times New Roman" w:cs="Times New Roman"/>
+                <w:sz w:val="32"/>
+                <w:szCs w:val="32"/>
+              </w:rPr>
+              <w:t>mượn</w:t>
             </w:r>
             <w:proofErr w:type="spellEnd"/>
             <w:r>
@@ -7317,6 +13471,107 @@
               <w:t>.</w:t>
             </w:r>
           </w:p>
+        </w:tc>
+      </w:tr>
+      <w:tr>
+        <w:tc>
+          <w:tcPr>
+            <w:tcW w:w="2425" w:type="dxa"/>
+          </w:tcPr>
+          <w:p>
+            <w:pPr>
+              <w:pStyle w:val="ListParagraph"/>
+              <w:numPr>
+                <w:ilvl w:val="0"/>
+                <w:numId w:val="6"/>
+              </w:numPr>
+              <w:spacing w:line="240" w:lineRule="auto"/>
+              <w:rPr>
+                <w:rFonts w:ascii="Times New Roman" w:hAnsi="Times New Roman" w:cs="Times New Roman"/>
+                <w:sz w:val="32"/>
+                <w:szCs w:val="32"/>
+              </w:rPr>
+            </w:pPr>
+            <w:proofErr w:type="spellStart"/>
+            <w:r>
+              <w:rPr>
+                <w:rFonts w:ascii="Times New Roman" w:hAnsi="Times New Roman" w:cs="Times New Roman"/>
+                <w:sz w:val="32"/>
+                <w:szCs w:val="32"/>
+              </w:rPr>
+              <w:t>Thanh</w:t>
+            </w:r>
+            <w:proofErr w:type="spellEnd"/>
+            <w:r>
+              <w:rPr>
+                <w:rFonts w:ascii="Times New Roman" w:hAnsi="Times New Roman" w:cs="Times New Roman"/>
+                <w:sz w:val="32"/>
+                <w:szCs w:val="32"/>
+              </w:rPr>
+              <w:t xml:space="preserve"> </w:t>
+            </w:r>
+            <w:proofErr w:type="spellStart"/>
+            <w:r>
+              <w:rPr>
+                <w:rFonts w:ascii="Times New Roman" w:hAnsi="Times New Roman" w:cs="Times New Roman"/>
+                <w:sz w:val="32"/>
+                <w:szCs w:val="32"/>
+              </w:rPr>
+              <w:t>lí</w:t>
+            </w:r>
+            <w:proofErr w:type="spellEnd"/>
+            <w:r>
+              <w:rPr>
+                <w:rFonts w:ascii="Times New Roman" w:hAnsi="Times New Roman" w:cs="Times New Roman"/>
+                <w:sz w:val="32"/>
+                <w:szCs w:val="32"/>
+              </w:rPr>
+              <w:t xml:space="preserve"> </w:t>
+            </w:r>
+            <w:proofErr w:type="spellStart"/>
+            <w:r>
+              <w:rPr>
+                <w:rFonts w:ascii="Times New Roman" w:hAnsi="Times New Roman" w:cs="Times New Roman"/>
+                <w:sz w:val="32"/>
+                <w:szCs w:val="32"/>
+              </w:rPr>
+              <w:t>sách</w:t>
+            </w:r>
+            <w:proofErr w:type="spellEnd"/>
+            <w:r>
+              <w:rPr>
+                <w:rFonts w:ascii="Times New Roman" w:hAnsi="Times New Roman" w:cs="Times New Roman"/>
+                <w:sz w:val="32"/>
+                <w:szCs w:val="32"/>
+              </w:rPr>
+              <w:t>.</w:t>
+            </w:r>
+          </w:p>
+        </w:tc>
+        <w:tc>
+          <w:tcPr>
+            <w:tcW w:w="3245" w:type="dxa"/>
+          </w:tcPr>
+          <w:p>
+            <w:pPr>
+              <w:pStyle w:val="ListParagraph"/>
+              <w:numPr>
+                <w:ilvl w:val="0"/>
+                <w:numId w:val="8"/>
+              </w:numPr>
+              <w:spacing w:line="240" w:lineRule="auto"/>
+              <w:rPr>
+                <w:rFonts w:ascii="Times New Roman" w:hAnsi="Times New Roman" w:cs="Times New Roman"/>
+                <w:sz w:val="32"/>
+                <w:szCs w:val="32"/>
+              </w:rPr>
+            </w:pPr>
+          </w:p>
+        </w:tc>
+        <w:tc>
+          <w:tcPr>
+            <w:tcW w:w="5485" w:type="dxa"/>
+          </w:tcPr>
           <w:p>
             <w:pPr>
               <w:pStyle w:val="ListParagraph"/>
@@ -7345,15 +13600,6 @@
       </w:pPr>
       <w:bookmarkStart w:id="0" w:name="_GoBack"/>
       <w:bookmarkEnd w:id="0"/>
-      <w:r>
-        <w:rPr>
-          <w:rFonts w:ascii="Times New Roman" w:hAnsi="Times New Roman" w:cs="Times New Roman"/>
-          <w:sz w:val="32"/>
-          <w:szCs w:val="32"/>
-        </w:rPr>
-        <w:lastRenderedPageBreak/>
-        <w:t xml:space="preserve"> </w:t>
-      </w:r>
     </w:p>
     <w:sectPr>
       <w:pgSz w:w="12240" w:h="15840"/>
@@ -9521,7 +15767,7 @@
 </file>
 
 <file path=customXml/itemProps1.xml><?xml version="1.0" encoding="utf-8"?>
-<ds:datastoreItem xmlns:ds="http://schemas.openxmlformats.org/officeDocument/2006/customXml" ds:itemID="{C6F711A1-8600-42F6-AC80-CEE49AD4F400}">
+<ds:datastoreItem xmlns:ds="http://schemas.openxmlformats.org/officeDocument/2006/customXml" ds:itemID="{6E7D1AE7-7F80-4D2F-887E-3A608F083DD3}">
   <ds:schemaRefs>
     <ds:schemaRef ds:uri="http://schemas.openxmlformats.org/officeDocument/2006/bibliography"/>
   </ds:schemaRefs>
